--- a/note/002.DBMS/0412.4_단일행함수(내장함수).docx
+++ b/note/002.DBMS/0412.4_단일행함수(내장함수).docx
@@ -41,7 +41,6 @@
         </w:rPr>
         <w:t xml:space="preserve"> </w:t>
       </w:r>
-      <w:proofErr w:type="spellStart"/>
       <w:r>
         <w:rPr>
           <w:rFonts w:ascii="HY헤드라인M" w:eastAsia="HY헤드라인M" w:hint="eastAsia"/>
@@ -58,29 +57,8 @@
           <w:sz w:val="36"/>
           <w:szCs w:val="36"/>
         </w:rPr>
-        <w:t>함수</w:t>
-      </w:r>
-      <w:proofErr w:type="spellEnd"/>
-      <w:r>
-        <w:rPr>
-          <w:rFonts w:ascii="HY헤드라인M" w:eastAsia="HY헤드라인M" w:hint="eastAsia"/>
-          <w:b/>
-          <w:sz w:val="36"/>
-          <w:szCs w:val="36"/>
-        </w:rPr>
-        <w:t>:</w:t>
-      </w:r>
-      <w:proofErr w:type="spellStart"/>
-      <w:r>
-        <w:rPr>
-          <w:rFonts w:ascii="HY헤드라인M" w:eastAsia="HY헤드라인M" w:hint="eastAsia"/>
-          <w:b/>
-          <w:sz w:val="36"/>
-          <w:szCs w:val="36"/>
-        </w:rPr>
-        <w:t>단일행함수</w:t>
-      </w:r>
-      <w:proofErr w:type="spellEnd"/>
+        <w:t>함수:단일행함수</w:t>
+      </w:r>
     </w:p>
     <w:p>
       <w:pPr>
@@ -99,9 +77,9 @@
           <w:color w:val="984806" w:themeColor="accent6" w:themeShade="80"/>
           <w:szCs w:val="20"/>
         </w:rPr>
-        <w:t xml:space="preserve">함수들의 분류 : </w:t>
-      </w:r>
-      <w:proofErr w:type="spellStart"/>
+        <w:t xml:space="preserve">함수들의 </w:t>
+      </w:r>
+      <w:proofErr w:type="gramStart"/>
       <w:r>
         <w:rPr>
           <w:rFonts w:ascii="HY헤드라인M" w:eastAsia="HY헤드라인M" w:hint="eastAsia"/>
@@ -109,9 +87,9 @@
           <w:color w:val="984806" w:themeColor="accent6" w:themeShade="80"/>
           <w:szCs w:val="20"/>
         </w:rPr>
-        <w:t>숫자함수</w:t>
-      </w:r>
-      <w:proofErr w:type="spellEnd"/>
+        <w:t>분류 :</w:t>
+      </w:r>
+      <w:proofErr w:type="gramEnd"/>
       <w:r>
         <w:rPr>
           <w:rFonts w:ascii="HY헤드라인M" w:eastAsia="HY헤드라인M" w:hint="eastAsia"/>
@@ -119,9 +97,8 @@
           <w:color w:val="984806" w:themeColor="accent6" w:themeShade="80"/>
           <w:szCs w:val="20"/>
         </w:rPr>
-        <w:t xml:space="preserve">, 문자처리함수, </w:t>
-      </w:r>
-      <w:proofErr w:type="spellStart"/>
+        <w:t xml:space="preserve"> 숫자함수, 문자처리함수, 날짜함수, 형변환함수, NULL, </w:t>
+      </w:r>
       <w:r>
         <w:rPr>
           <w:rFonts w:ascii="HY헤드라인M" w:eastAsia="HY헤드라인M" w:hint="eastAsia"/>
@@ -129,46 +106,6 @@
           <w:color w:val="984806" w:themeColor="accent6" w:themeShade="80"/>
           <w:szCs w:val="20"/>
         </w:rPr>
-        <w:t>날짜함수</w:t>
-      </w:r>
-      <w:proofErr w:type="spellEnd"/>
-      <w:r>
-        <w:rPr>
-          <w:rFonts w:ascii="HY헤드라인M" w:eastAsia="HY헤드라인M" w:hint="eastAsia"/>
-          <w:b/>
-          <w:color w:val="984806" w:themeColor="accent6" w:themeShade="80"/>
-          <w:szCs w:val="20"/>
-        </w:rPr>
-        <w:t xml:space="preserve">, </w:t>
-      </w:r>
-      <w:proofErr w:type="spellStart"/>
-      <w:r>
-        <w:rPr>
-          <w:rFonts w:ascii="HY헤드라인M" w:eastAsia="HY헤드라인M" w:hint="eastAsia"/>
-          <w:b/>
-          <w:color w:val="984806" w:themeColor="accent6" w:themeShade="80"/>
-          <w:szCs w:val="20"/>
-        </w:rPr>
-        <w:t>형변환함수</w:t>
-      </w:r>
-      <w:proofErr w:type="spellEnd"/>
-      <w:r>
-        <w:rPr>
-          <w:rFonts w:ascii="HY헤드라인M" w:eastAsia="HY헤드라인M" w:hint="eastAsia"/>
-          <w:b/>
-          <w:color w:val="984806" w:themeColor="accent6" w:themeShade="80"/>
-          <w:szCs w:val="20"/>
-        </w:rPr>
-        <w:t xml:space="preserve">, NULL, </w:t>
-      </w:r>
-      <w:proofErr w:type="spellStart"/>
-      <w:r>
-        <w:rPr>
-          <w:rFonts w:ascii="HY헤드라인M" w:eastAsia="HY헤드라인M" w:hint="eastAsia"/>
-          <w:b/>
-          <w:color w:val="984806" w:themeColor="accent6" w:themeShade="80"/>
-          <w:szCs w:val="20"/>
-        </w:rPr>
         <w:t>e</w:t>
       </w:r>
       <w:r>
@@ -180,7 +117,6 @@
         </w:rPr>
         <w:t>tc</w:t>
       </w:r>
-      <w:proofErr w:type="spellEnd"/>
     </w:p>
     <w:p>
       <w:pPr>
@@ -198,19 +134,143 @@
           <w:sz w:val="30"/>
           <w:szCs w:val="30"/>
         </w:rPr>
-        <w:t xml:space="preserve">SQL함수는 </w:t>
-      </w:r>
-      <w:proofErr w:type="spellStart"/>
-      <w:r>
-        <w:rPr>
-          <w:rFonts w:hint="eastAsia"/>
+        <w:t>SQL함수는 단일행함수(INPUT1 -&gt; OUTPUT 1)</w:t>
+      </w:r>
+    </w:p>
+    <w:p>
+      <w:pPr>
+        <w:spacing w:after="0" w:line="240" w:lineRule="auto"/>
+        <w:ind w:left="400"/>
+        <w:rPr>
+          <w:szCs w:val="20"/>
+        </w:rPr>
+      </w:pPr>
+      <w:r>
+        <w:rPr>
+          <w:rFonts w:hint="eastAsia"/>
+          <w:szCs w:val="20"/>
+        </w:rPr>
+        <w:tab/>
+      </w:r>
+      <w:r>
+        <w:rPr>
+          <w:rFonts w:hint="eastAsia"/>
+          <w:szCs w:val="20"/>
+        </w:rPr>
+        <w:tab/>
+      </w:r>
+      <w:r>
+        <w:rPr>
+          <w:rFonts w:hint="eastAsia"/>
+          <w:szCs w:val="20"/>
+        </w:rPr>
+        <w:tab/>
+        <w:t>오직 단일 행에서만 적용가능하고 행 별로 하나의 결과를 리턴</w:t>
+      </w:r>
+    </w:p>
+    <w:p>
+      <w:pPr>
+        <w:spacing w:after="0" w:line="240" w:lineRule="auto"/>
+        <w:ind w:left="400"/>
+        <w:rPr>
+          <w:szCs w:val="20"/>
+        </w:rPr>
+      </w:pPr>
+      <w:r>
+        <w:rPr>
+          <w:rFonts w:hint="eastAsia"/>
+          <w:szCs w:val="20"/>
+        </w:rPr>
+        <w:tab/>
+      </w:r>
+      <w:r>
+        <w:rPr>
+          <w:rFonts w:hint="eastAsia"/>
+          <w:szCs w:val="20"/>
+        </w:rPr>
+        <w:tab/>
+      </w:r>
+      <w:r>
+        <w:rPr>
+          <w:rFonts w:hint="eastAsia"/>
+          <w:szCs w:val="20"/>
+        </w:rPr>
+        <w:tab/>
+        <w:t>문자, 숫자, 날짜 형 변환 함수 등</w:t>
+      </w:r>
+    </w:p>
+    <w:p>
+      <w:pPr>
+        <w:spacing w:after="0" w:line="240" w:lineRule="auto"/>
+        <w:ind w:left="400"/>
+        <w:rPr>
+          <w:szCs w:val="20"/>
+        </w:rPr>
+      </w:pPr>
+      <w:r>
+        <w:rPr>
+          <w:rFonts w:hint="eastAsia"/>
+          <w:szCs w:val="20"/>
+        </w:rPr>
+        <w:tab/>
+      </w:r>
+      <w:r>
+        <w:rPr>
+          <w:rFonts w:hint="eastAsia"/>
+          <w:szCs w:val="20"/>
+        </w:rPr>
+        <w:tab/>
+      </w:r>
+      <w:r>
+        <w:rPr>
+          <w:rFonts w:hint="eastAsia"/>
+          <w:szCs w:val="20"/>
+        </w:rPr>
+        <w:tab/>
+        <w:t>ex. SELECT ENAME, TO_CHAR(HIREDATE, 'YY"년"') 입사년 FROM EMP; --단일행</w:t>
+      </w:r>
+    </w:p>
+    <w:p>
+      <w:pPr>
+        <w:spacing w:after="0" w:line="240" w:lineRule="auto"/>
+        <w:ind w:left="400"/>
+        <w:rPr>
+          <w:szCs w:val="20"/>
+        </w:rPr>
+      </w:pPr>
+      <w:r>
+        <w:rPr>
+          <w:rFonts w:hint="eastAsia"/>
+          <w:szCs w:val="20"/>
+        </w:rPr>
+        <w:tab/>
+      </w:r>
+      <w:r>
+        <w:rPr>
+          <w:rFonts w:hint="eastAsia"/>
+          <w:szCs w:val="20"/>
+        </w:rPr>
+        <w:tab/>
+      </w:r>
+      <w:r>
+        <w:rPr>
+          <w:rFonts w:hint="eastAsia"/>
+          <w:szCs w:val="20"/>
+        </w:rPr>
+        <w:tab/>
+        <w:t xml:space="preserve">   SELECT ename, replace(ename, 'A','B') FROM emp;   -- input1행 output1행</w:t>
+      </w:r>
+    </w:p>
+    <w:p>
+      <w:pPr>
+        <w:spacing w:after="0" w:line="240" w:lineRule="auto"/>
+        <w:ind w:left="400"/>
+        <w:rPr>
           <w:b/>
           <w:sz w:val="30"/>
           <w:szCs w:val="30"/>
         </w:rPr>
-        <w:t>단일행함수</w:t>
-      </w:r>
-      <w:proofErr w:type="spellEnd"/>
+      </w:pPr>
       <w:r>
         <w:rPr>
           <w:rFonts w:hint="eastAsia"/>
@@ -218,260 +278,7 @@
           <w:sz w:val="30"/>
           <w:szCs w:val="30"/>
         </w:rPr>
-        <w:t>(INPUT1 -&gt; OUTPUT 1)</w:t>
-      </w:r>
-    </w:p>
-    <w:p>
-      <w:pPr>
-        <w:spacing w:after="0" w:line="240" w:lineRule="auto"/>
-        <w:ind w:left="400"/>
-        <w:rPr>
-          <w:szCs w:val="20"/>
-        </w:rPr>
-      </w:pPr>
-      <w:r>
-        <w:rPr>
-          <w:rFonts w:hint="eastAsia"/>
-          <w:szCs w:val="20"/>
-        </w:rPr>
-        <w:tab/>
-      </w:r>
-      <w:r>
-        <w:rPr>
-          <w:rFonts w:hint="eastAsia"/>
-          <w:szCs w:val="20"/>
-        </w:rPr>
-        <w:tab/>
-      </w:r>
-      <w:r>
-        <w:rPr>
-          <w:rFonts w:hint="eastAsia"/>
-          <w:szCs w:val="20"/>
-        </w:rPr>
-        <w:tab/>
-        <w:t>오직 단일 행에서만 적용가능하고 행 별로 하나의 결과를 리턴</w:t>
-      </w:r>
-    </w:p>
-    <w:p>
-      <w:pPr>
-        <w:spacing w:after="0" w:line="240" w:lineRule="auto"/>
-        <w:ind w:left="400"/>
-        <w:rPr>
-          <w:szCs w:val="20"/>
-        </w:rPr>
-      </w:pPr>
-      <w:r>
-        <w:rPr>
-          <w:rFonts w:hint="eastAsia"/>
-          <w:szCs w:val="20"/>
-        </w:rPr>
-        <w:tab/>
-      </w:r>
-      <w:r>
-        <w:rPr>
-          <w:rFonts w:hint="eastAsia"/>
-          <w:szCs w:val="20"/>
-        </w:rPr>
-        <w:tab/>
-      </w:r>
-      <w:r>
-        <w:rPr>
-          <w:rFonts w:hint="eastAsia"/>
-          <w:szCs w:val="20"/>
-        </w:rPr>
-        <w:tab/>
-        <w:t>문자, 숫자, 날짜 형 변환 함수 등</w:t>
-      </w:r>
-    </w:p>
-    <w:p>
-      <w:pPr>
-        <w:spacing w:after="0" w:line="240" w:lineRule="auto"/>
-        <w:ind w:left="400"/>
-        <w:rPr>
-          <w:szCs w:val="20"/>
-        </w:rPr>
-      </w:pPr>
-      <w:r>
-        <w:rPr>
-          <w:rFonts w:hint="eastAsia"/>
-          <w:szCs w:val="20"/>
-        </w:rPr>
-        <w:tab/>
-      </w:r>
-      <w:r>
-        <w:rPr>
-          <w:rFonts w:hint="eastAsia"/>
-          <w:szCs w:val="20"/>
-        </w:rPr>
-        <w:tab/>
-      </w:r>
-      <w:r>
-        <w:rPr>
-          <w:rFonts w:hint="eastAsia"/>
-          <w:szCs w:val="20"/>
-        </w:rPr>
-        <w:tab/>
-        <w:t>ex. SELECT ENAME, TO_</w:t>
-      </w:r>
-      <w:proofErr w:type="gramStart"/>
-      <w:r>
-        <w:rPr>
-          <w:rFonts w:hint="eastAsia"/>
-          <w:szCs w:val="20"/>
-        </w:rPr>
-        <w:t>CHAR(</w:t>
-      </w:r>
-      <w:proofErr w:type="gramEnd"/>
-      <w:r>
-        <w:rPr>
-          <w:rFonts w:hint="eastAsia"/>
-          <w:szCs w:val="20"/>
-        </w:rPr>
-        <w:t xml:space="preserve">HIREDATE, 'YY"년"') </w:t>
-      </w:r>
-      <w:proofErr w:type="spellStart"/>
-      <w:r>
-        <w:rPr>
-          <w:rFonts w:hint="eastAsia"/>
-          <w:szCs w:val="20"/>
-        </w:rPr>
-        <w:t>입사년</w:t>
-      </w:r>
-      <w:proofErr w:type="spellEnd"/>
-      <w:r>
-        <w:rPr>
-          <w:rFonts w:hint="eastAsia"/>
-          <w:szCs w:val="20"/>
-        </w:rPr>
-        <w:t xml:space="preserve"> FROM EMP; --</w:t>
-      </w:r>
-      <w:proofErr w:type="spellStart"/>
-      <w:r>
-        <w:rPr>
-          <w:rFonts w:hint="eastAsia"/>
-          <w:szCs w:val="20"/>
-        </w:rPr>
-        <w:t>단일행</w:t>
-      </w:r>
-      <w:proofErr w:type="spellEnd"/>
-    </w:p>
-    <w:p>
-      <w:pPr>
-        <w:spacing w:after="0" w:line="240" w:lineRule="auto"/>
-        <w:ind w:left="400"/>
-        <w:rPr>
-          <w:szCs w:val="20"/>
-        </w:rPr>
-      </w:pPr>
-      <w:r>
-        <w:rPr>
-          <w:rFonts w:hint="eastAsia"/>
-          <w:szCs w:val="20"/>
-        </w:rPr>
-        <w:tab/>
-      </w:r>
-      <w:r>
-        <w:rPr>
-          <w:rFonts w:hint="eastAsia"/>
-          <w:szCs w:val="20"/>
-        </w:rPr>
-        <w:tab/>
-      </w:r>
-      <w:r>
-        <w:rPr>
-          <w:rFonts w:hint="eastAsia"/>
-          <w:szCs w:val="20"/>
-        </w:rPr>
-        <w:tab/>
-        <w:t xml:space="preserve">   SELECT </w:t>
-      </w:r>
-      <w:proofErr w:type="spellStart"/>
-      <w:r>
-        <w:rPr>
-          <w:rFonts w:hint="eastAsia"/>
-          <w:szCs w:val="20"/>
-        </w:rPr>
-        <w:t>ename</w:t>
-      </w:r>
-      <w:proofErr w:type="spellEnd"/>
-      <w:r>
-        <w:rPr>
-          <w:rFonts w:hint="eastAsia"/>
-          <w:szCs w:val="20"/>
-        </w:rPr>
-        <w:t>, replace(</w:t>
-      </w:r>
-      <w:proofErr w:type="spellStart"/>
-      <w:r>
-        <w:rPr>
-          <w:rFonts w:hint="eastAsia"/>
-          <w:szCs w:val="20"/>
-        </w:rPr>
-        <w:t>ename</w:t>
-      </w:r>
-      <w:proofErr w:type="spellEnd"/>
-      <w:r>
-        <w:rPr>
-          <w:rFonts w:hint="eastAsia"/>
-          <w:szCs w:val="20"/>
-        </w:rPr>
-        <w:t xml:space="preserve">, 'A','B') FROM </w:t>
-      </w:r>
-      <w:proofErr w:type="spellStart"/>
-      <w:r>
-        <w:rPr>
-          <w:rFonts w:hint="eastAsia"/>
-          <w:szCs w:val="20"/>
-        </w:rPr>
-        <w:t>emp</w:t>
-      </w:r>
-      <w:proofErr w:type="spellEnd"/>
-      <w:r>
-        <w:rPr>
-          <w:rFonts w:hint="eastAsia"/>
-          <w:szCs w:val="20"/>
-        </w:rPr>
-        <w:t>;   -- input1행 output1행</w:t>
-      </w:r>
-    </w:p>
-    <w:p>
-      <w:pPr>
-        <w:spacing w:after="0" w:line="240" w:lineRule="auto"/>
-        <w:ind w:left="400"/>
-        <w:rPr>
-          <w:b/>
-          <w:sz w:val="30"/>
-          <w:szCs w:val="30"/>
-        </w:rPr>
-      </w:pPr>
-      <w:r>
-        <w:rPr>
-          <w:rFonts w:hint="eastAsia"/>
-          <w:b/>
-          <w:sz w:val="30"/>
-          <w:szCs w:val="30"/>
-        </w:rPr>
-        <w:t xml:space="preserve">        </w:t>
-      </w:r>
-      <w:proofErr w:type="spellStart"/>
-      <w:r>
-        <w:rPr>
-          <w:rFonts w:hint="eastAsia"/>
-          <w:b/>
-          <w:sz w:val="30"/>
-          <w:szCs w:val="30"/>
-        </w:rPr>
-        <w:t>그룹함수</w:t>
-      </w:r>
-      <w:proofErr w:type="spellEnd"/>
-      <w:r>
-        <w:rPr>
-          <w:rFonts w:hint="eastAsia"/>
-          <w:b/>
-          <w:sz w:val="30"/>
-          <w:szCs w:val="30"/>
-        </w:rPr>
-        <w:t>(INPUT n행 -&gt; OUTPUT 1행)</w:t>
+        <w:t xml:space="preserve">        그룹함수(INPUT n행 -&gt; OUTPUT 1행)</w:t>
       </w:r>
     </w:p>
     <w:p>
@@ -533,39 +340,16 @@
           <w:szCs w:val="20"/>
         </w:rPr>
         <w:tab/>
-        <w:t xml:space="preserve">ex. SELECT SUM(SAL) FROM </w:t>
-      </w:r>
-      <w:proofErr w:type="gramStart"/>
+        <w:t>ex. SELECT SUM(SAL) FROM EMP;              -- 그룹</w:t>
+      </w:r>
+      <w:bookmarkStart w:id="0" w:name="_GoBack"/>
+      <w:bookmarkEnd w:id="0"/>
       <w:r>
         <w:rPr>
           <w:rFonts w:hint="eastAsia"/>
           <w:szCs w:val="20"/>
         </w:rPr>
-        <w:t xml:space="preserve">EMP;   </w:t>
-      </w:r>
-      <w:proofErr w:type="gramEnd"/>
-      <w:r>
-        <w:rPr>
-          <w:rFonts w:hint="eastAsia"/>
-          <w:szCs w:val="20"/>
-        </w:rPr>
-        <w:t xml:space="preserve">           -- </w:t>
-      </w:r>
-      <w:proofErr w:type="spellStart"/>
-      <w:r>
-        <w:rPr>
-          <w:rFonts w:hint="eastAsia"/>
-          <w:szCs w:val="20"/>
-        </w:rPr>
-        <w:t>그룹함수</w:t>
-      </w:r>
-      <w:proofErr w:type="spellEnd"/>
-      <w:r>
-        <w:rPr>
-          <w:rFonts w:hint="eastAsia"/>
-          <w:szCs w:val="20"/>
-        </w:rPr>
-        <w:t>(input n행, output)</w:t>
+        <w:t>함수(input n행, output)</w:t>
       </w:r>
     </w:p>
     <w:p>
@@ -658,21 +442,7 @@
         <w:rPr>
           <w:rFonts w:hint="eastAsia"/>
         </w:rPr>
-        <w:t xml:space="preserve">산술연산결과를 </w:t>
-      </w:r>
-      <w:proofErr w:type="spellStart"/>
-      <w:r>
-        <w:rPr>
-          <w:rFonts w:hint="eastAsia"/>
-        </w:rPr>
-        <w:t>한줄로</w:t>
-      </w:r>
-      <w:proofErr w:type="spellEnd"/>
-      <w:r>
-        <w:rPr>
-          <w:rFonts w:hint="eastAsia"/>
-        </w:rPr>
-        <w:t xml:space="preserve"> 얻기 위해 오라클에서 제공하는 테이블</w:t>
+        <w:t>산술연산결과를 한줄로 얻기 위해 오라클에서 제공하는 테이블</w:t>
       </w:r>
     </w:p>
     <w:p>
@@ -696,36 +466,14 @@
         <w:rPr>
           <w:rFonts w:hint="eastAsia"/>
         </w:rPr>
-        <w:t>;</w:t>
-      </w:r>
-      <w:proofErr w:type="spellStart"/>
-      <w:r>
-        <w:rPr>
-          <w:rFonts w:hint="eastAsia"/>
-        </w:rPr>
-        <w:t>를</w:t>
-      </w:r>
-      <w:proofErr w:type="spellEnd"/>
+        <w:t>;를</w:t>
+      </w:r>
       <w:proofErr w:type="gramEnd"/>
       <w:r>
         <w:rPr>
           <w:rFonts w:hint="eastAsia"/>
         </w:rPr>
-        <w:t xml:space="preserve"> 통해 </w:t>
-      </w:r>
-      <w:proofErr w:type="spellStart"/>
-      <w:r>
-        <w:rPr>
-          <w:rFonts w:hint="eastAsia"/>
-        </w:rPr>
-        <w:t>실행결과를</w:t>
-      </w:r>
-      <w:proofErr w:type="spellEnd"/>
-      <w:r>
-        <w:rPr>
-          <w:rFonts w:hint="eastAsia"/>
-        </w:rPr>
-        <w:t xml:space="preserve"> 보면 DUAL 테이블은 DUMMY라는 단 하나의 컬럼으로 구성되어 있습니다. 이 컬럼에는 최대 길이는 1byte입니다</w:t>
+        <w:t xml:space="preserve"> 통해 실행결과를 보면 DUAL 테이블은 DUMMY라는 단 하나의 컬럼으로 구성되어 있습니다. 이 컬럼에는 최대 길이는 1byte입니다</w:t>
       </w:r>
     </w:p>
     <w:p>
@@ -827,21 +575,7 @@
         <w:rPr>
           <w:rFonts w:hint="eastAsia"/>
         </w:rPr>
-        <w:t xml:space="preserve">DUAL 테이블은 DUMMY라는 단 하나의 컬럼에 X라는 단 하나의 </w:t>
-      </w:r>
-      <w:proofErr w:type="spellStart"/>
-      <w:r>
-        <w:rPr>
-          <w:rFonts w:hint="eastAsia"/>
-        </w:rPr>
-        <w:t>로우만을</w:t>
-      </w:r>
-      <w:proofErr w:type="spellEnd"/>
-      <w:r>
-        <w:rPr>
-          <w:rFonts w:hint="eastAsia"/>
-        </w:rPr>
-        <w:t xml:space="preserve"> 저장하고 있으나 이 값은 아무런 의미가 없습니다. </w:t>
+        <w:t xml:space="preserve">DUAL 테이블은 DUMMY라는 단 하나의 컬럼에 X라는 단 하나의 로우만을 저장하고 있으나 이 값은 아무런 의미가 없습니다. </w:t>
       </w:r>
     </w:p>
     <w:p>
@@ -854,19 +588,11 @@
         <w:spacing w:after="0" w:line="240" w:lineRule="auto"/>
         <w:ind w:leftChars="0"/>
       </w:pPr>
-      <w:proofErr w:type="spellStart"/>
-      <w:r>
-        <w:rPr>
-          <w:rFonts w:hint="eastAsia"/>
-        </w:rPr>
-        <w:t>쿼리문의</w:t>
-      </w:r>
-      <w:proofErr w:type="spellEnd"/>
-      <w:r>
-        <w:rPr>
-          <w:rFonts w:hint="eastAsia"/>
-        </w:rPr>
-        <w:t xml:space="preserve"> 수행 결과가 하나의 로우로 출력되도록 하기 위해서 단 하나의 로우를 구성하고 있을 뿐입니다. 그래서 다음의 함수 실습에 이용할 것입니다</w:t>
+      <w:r>
+        <w:rPr>
+          <w:rFonts w:hint="eastAsia"/>
+        </w:rPr>
+        <w:t>쿼리문의 수행 결과가 하나의 로우로 출력되도록 하기 위해서 단 하나의 로우를 구성하고 있을 뿐입니다. 그래서 다음의 함수 실습에 이용할 것입니다</w:t>
       </w:r>
     </w:p>
     <w:p>
@@ -897,21 +623,7 @@
         <w:rPr>
           <w:rFonts w:hint="eastAsia"/>
         </w:rPr>
-        <w:t xml:space="preserve"> 숫자를 처리하는 함수. 절대값, </w:t>
-      </w:r>
-      <w:proofErr w:type="spellStart"/>
-      <w:r>
-        <w:rPr>
-          <w:rFonts w:hint="eastAsia"/>
-        </w:rPr>
-        <w:t>수학함수</w:t>
-      </w:r>
-      <w:proofErr w:type="spellEnd"/>
-      <w:r>
-        <w:rPr>
-          <w:rFonts w:hint="eastAsia"/>
-        </w:rPr>
-        <w:t xml:space="preserve">(sin, cos, </w:t>
+        <w:t xml:space="preserve"> 숫자를 처리하는 함수. 절대값, 수학함수(sin, cos, </w:t>
       </w:r>
       <w:proofErr w:type="gramStart"/>
       <w:r>
@@ -925,21 +637,7 @@
         <w:rPr>
           <w:rFonts w:hint="eastAsia"/>
         </w:rPr>
-        <w:t>), 올림(ceil), 반올림(round), 내림(</w:t>
-      </w:r>
-      <w:proofErr w:type="spellStart"/>
-      <w:r>
-        <w:rPr>
-          <w:rFonts w:hint="eastAsia"/>
-        </w:rPr>
-        <w:t>trunc</w:t>
-      </w:r>
-      <w:proofErr w:type="spellEnd"/>
-      <w:r>
-        <w:rPr>
-          <w:rFonts w:hint="eastAsia"/>
-        </w:rPr>
-        <w:t>), 나머지(mod) 등</w:t>
+        <w:t>), 올림(ceil), 반올림(round), 내림(trunc), 나머지(mod) 등</w:t>
       </w:r>
     </w:p>
     <w:p>
@@ -1123,14 +821,7 @@
         <w:rPr>
           <w:rFonts w:hint="eastAsia"/>
         </w:rPr>
-        <w:t>POWER(</w:t>
-      </w:r>
-      <w:proofErr w:type="spellStart"/>
-      <w:r>
-        <w:rPr>
-          <w:rFonts w:hint="eastAsia"/>
-        </w:rPr>
-        <w:t>m</w:t>
+        <w:t>POWER(m</w:t>
       </w:r>
       <w:proofErr w:type="gramStart"/>
       <w:r>
@@ -1139,7 +830,6 @@
         </w:rPr>
         <w:t>,n</w:t>
       </w:r>
-      <w:proofErr w:type="spellEnd"/>
       <w:proofErr w:type="gramEnd"/>
       <w:r>
         <w:rPr>
@@ -1287,16 +977,8 @@
         <w:rPr>
           <w:rFonts w:hint="eastAsia"/>
         </w:rPr>
-        <w:t xml:space="preserve">ROUND(데이터, 반올림할 소수점 </w:t>
-      </w:r>
-      <w:proofErr w:type="spellStart"/>
-      <w:r>
-        <w:rPr>
-          <w:rFonts w:hint="eastAsia"/>
-        </w:rPr>
-        <w:t>자리수</w:t>
-      </w:r>
-      <w:proofErr w:type="spellEnd"/>
+        <w:t>ROUND(데이터, 반올림할 소수점 자리수</w:t>
+      </w:r>
       <w:proofErr w:type="gramStart"/>
       <w:r>
         <w:rPr>
@@ -1309,30 +991,8 @@
         <w:rPr>
           <w:rFonts w:hint="eastAsia"/>
         </w:rPr>
-        <w:t xml:space="preserve"> 반올림할 자리수가 음수인 경우 -1은 </w:t>
-      </w:r>
-      <w:proofErr w:type="spellStart"/>
-      <w:r>
-        <w:rPr>
-          <w:rFonts w:hint="eastAsia"/>
-        </w:rPr>
-        <w:t>십단위</w:t>
-      </w:r>
-      <w:proofErr w:type="spellEnd"/>
-      <w:r>
-        <w:rPr>
-          <w:rFonts w:hint="eastAsia"/>
-        </w:rPr>
-        <w:t xml:space="preserve">. -2는 </w:t>
-      </w:r>
-      <w:proofErr w:type="spellStart"/>
-      <w:r>
-        <w:rPr>
-          <w:rFonts w:hint="eastAsia"/>
-        </w:rPr>
-        <w:t>백단위</w:t>
-      </w:r>
-      <w:proofErr w:type="spellEnd"/>
+        <w:t xml:space="preserve"> 반올림할 자리수가 음수인 경우 -1은 십단위. -2는 백단위</w:t>
+      </w:r>
     </w:p>
     <w:p>
       <w:pPr>
@@ -1362,21 +1022,7 @@
         <w:rPr>
           <w:rFonts w:hint="eastAsia"/>
         </w:rPr>
-        <w:t xml:space="preserve"> 지정한 </w:t>
-      </w:r>
-      <w:proofErr w:type="spellStart"/>
-      <w:r>
-        <w:rPr>
-          <w:rFonts w:hint="eastAsia"/>
-        </w:rPr>
-        <w:t>자리수</w:t>
-      </w:r>
-      <w:proofErr w:type="spellEnd"/>
-      <w:r>
-        <w:rPr>
-          <w:rFonts w:hint="eastAsia"/>
-        </w:rPr>
-        <w:t xml:space="preserve"> 이하를 버림</w:t>
+        <w:t xml:space="preserve"> 지정한 자리수 이하를 버림</w:t>
       </w:r>
     </w:p>
     <w:p>
@@ -1407,16 +1053,8 @@
         <w:rPr>
           <w:rFonts w:hint="eastAsia"/>
         </w:rPr>
-        <w:t xml:space="preserve"> x를 n으로 나눈 </w:t>
-      </w:r>
-      <w:proofErr w:type="spellStart"/>
-      <w:r>
-        <w:rPr>
-          <w:rFonts w:hint="eastAsia"/>
-        </w:rPr>
-        <w:t>나머지값</w:t>
-      </w:r>
-      <w:proofErr w:type="spellEnd"/>
+        <w:t xml:space="preserve"> x를 n으로 나눈 나머지값</w:t>
+      </w:r>
     </w:p>
     <w:p>
       <w:pPr>
@@ -1632,55 +1270,7 @@
           <w:rFonts w:hint="eastAsia"/>
           <w:bCs/>
         </w:rPr>
-        <w:t xml:space="preserve">자릿수에 음수를 지정할 수 있는데 이럴 경우 소수점 이하가 아니라 반대쪽인 </w:t>
-      </w:r>
-      <w:proofErr w:type="spellStart"/>
-      <w:r>
-        <w:rPr>
-          <w:rFonts w:hint="eastAsia"/>
-          <w:bCs/>
-        </w:rPr>
-        <w:t>일단위</w:t>
-      </w:r>
-      <w:proofErr w:type="spellEnd"/>
-      <w:r>
-        <w:rPr>
-          <w:rFonts w:hint="eastAsia"/>
-          <w:bCs/>
-        </w:rPr>
-        <w:t xml:space="preserve">, </w:t>
-      </w:r>
-      <w:proofErr w:type="spellStart"/>
-      <w:r>
-        <w:rPr>
-          <w:rFonts w:hint="eastAsia"/>
-          <w:bCs/>
-        </w:rPr>
-        <w:t>십단위</w:t>
-      </w:r>
-      <w:proofErr w:type="spellEnd"/>
-      <w:r>
-        <w:rPr>
-          <w:rFonts w:hint="eastAsia"/>
-          <w:bCs/>
-        </w:rPr>
-        <w:t xml:space="preserve">, </w:t>
-      </w:r>
-      <w:proofErr w:type="spellStart"/>
-      <w:r>
-        <w:rPr>
-          <w:rFonts w:hint="eastAsia"/>
-          <w:bCs/>
-        </w:rPr>
-        <w:t>백단위</w:t>
-      </w:r>
-      <w:proofErr w:type="spellEnd"/>
-      <w:r>
-        <w:rPr>
-          <w:rFonts w:hint="eastAsia"/>
-          <w:bCs/>
-        </w:rPr>
-        <w:t xml:space="preserve"> 순으로 거슬러 올라가서 반올림</w:t>
+        <w:t>자릿수에 음수를 지정할 수 있는데 이럴 경우 소수점 이하가 아니라 반대쪽인 일단위, 십단위, 백단위 순으로 거슬러 올라가서 반올림</w:t>
       </w:r>
     </w:p>
     <w:p>
@@ -1697,21 +1287,7 @@
         <w:rPr>
           <w:rFonts w:hint="eastAsia"/>
         </w:rPr>
-        <w:t xml:space="preserve">SELECT TRUNC(34.5678, 2), TRUNC(34.5678, -1), TRUNC(34.5678) FROM DUAL; 지정한 </w:t>
-      </w:r>
-      <w:proofErr w:type="spellStart"/>
-      <w:r>
-        <w:rPr>
-          <w:rFonts w:hint="eastAsia"/>
-        </w:rPr>
-        <w:t>자리수에서</w:t>
-      </w:r>
-      <w:proofErr w:type="spellEnd"/>
-      <w:r>
-        <w:rPr>
-          <w:rFonts w:hint="eastAsia"/>
-        </w:rPr>
-        <w:t xml:space="preserve"> 버림. TRUNC 함수의 두 번째 인자 값이 2이면 소수점 이하 세 번째 자리에서 버림 연산을 하여 소수점 이하 두 번째 자리까지 표시. 두 번째 인자 값이 0이거나 없는 경우에는 소수점자리에서 버림 연산을 하고 -1인 경우는 일의 자리에서 버림 연산</w:t>
+        <w:t>SELECT TRUNC(34.5678, 2), TRUNC(34.5678, -1), TRUNC(34.5678) FROM DUAL; 지정한 자리수에서 버림. TRUNC 함수의 두 번째 인자 값이 2이면 소수점 이하 세 번째 자리에서 버림 연산을 하여 소수점 이하 두 번째 자리까지 표시. 두 번째 인자 값이 0이거나 없는 경우에는 소수점자리에서 버림 연산을 하고 -1인 경우는 일의 자리에서 버림 연산</w:t>
       </w:r>
     </w:p>
     <w:p>
@@ -1764,7 +1340,6 @@
         <w:spacing w:after="0" w:line="240" w:lineRule="auto"/>
         <w:ind w:leftChars="0"/>
       </w:pPr>
-      <w:proofErr w:type="spellStart"/>
       <w:r>
         <w:rPr>
           <w:rFonts w:hint="eastAsia"/>
@@ -1775,14 +1350,7 @@
         <w:rPr>
           <w:rFonts w:hint="eastAsia"/>
         </w:rPr>
-        <w:t>이</w:t>
-      </w:r>
-      <w:proofErr w:type="spellEnd"/>
-      <w:r>
-        <w:rPr>
-          <w:rFonts w:hint="eastAsia"/>
-        </w:rPr>
-        <w:t xml:space="preserve"> 홀수인 사람을 검색해 보시오</w:t>
+        <w:t>이 홀수인 사람을 검색해 보시오</w:t>
       </w:r>
     </w:p>
     <w:p>
@@ -1826,19 +1394,11 @@
         <w:spacing w:after="0" w:line="240" w:lineRule="auto"/>
         <w:ind w:leftChars="0"/>
       </w:pPr>
-      <w:proofErr w:type="spellStart"/>
-      <w:r>
-        <w:rPr>
-          <w:rFonts w:hint="eastAsia"/>
-        </w:rPr>
-        <w:t>홀수달에</w:t>
-      </w:r>
-      <w:proofErr w:type="spellEnd"/>
-      <w:r>
-        <w:rPr>
-          <w:rFonts w:hint="eastAsia"/>
-        </w:rPr>
-        <w:t xml:space="preserve"> 입사한 사람들</w:t>
+      <w:r>
+        <w:rPr>
+          <w:rFonts w:hint="eastAsia"/>
+        </w:rPr>
+        <w:t>홀수달에 입사한 사람들</w:t>
       </w:r>
     </w:p>
     <w:p>
@@ -1933,16 +1493,8 @@
         <w:rPr>
           <w:rFonts w:hint="eastAsia"/>
         </w:rPr>
-        <w:t>LOWER(</w:t>
-      </w:r>
-      <w:proofErr w:type="spellStart"/>
-      <w:r>
-        <w:rPr>
-          <w:rFonts w:hint="eastAsia"/>
-        </w:rPr>
-        <w:t>str</w:t>
-      </w:r>
-      <w:proofErr w:type="spellEnd"/>
+        <w:t>LOWER(str</w:t>
+      </w:r>
       <w:proofErr w:type="gramStart"/>
       <w:r>
         <w:rPr>
@@ -1972,16 +1524,8 @@
         <w:rPr>
           <w:rFonts w:hint="eastAsia"/>
         </w:rPr>
-        <w:t>UPPER(</w:t>
-      </w:r>
-      <w:proofErr w:type="spellStart"/>
-      <w:r>
-        <w:rPr>
-          <w:rFonts w:hint="eastAsia"/>
-        </w:rPr>
-        <w:t>str</w:t>
-      </w:r>
-      <w:proofErr w:type="spellEnd"/>
+        <w:t>UPPER(str</w:t>
+      </w:r>
       <w:proofErr w:type="gramStart"/>
       <w:r>
         <w:rPr>
@@ -2011,16 +1555,8 @@
         <w:rPr>
           <w:rFonts w:hint="eastAsia"/>
         </w:rPr>
-        <w:t>INITCAP(</w:t>
-      </w:r>
-      <w:proofErr w:type="spellStart"/>
-      <w:r>
-        <w:rPr>
-          <w:rFonts w:hint="eastAsia"/>
-        </w:rPr>
-        <w:t>str</w:t>
-      </w:r>
-      <w:proofErr w:type="spellEnd"/>
+        <w:t>INITCAP(str</w:t>
+      </w:r>
       <w:proofErr w:type="gramStart"/>
       <w:r>
         <w:rPr>
@@ -2081,44 +1617,8 @@
         <w:rPr>
           <w:rFonts w:hint="eastAsia"/>
         </w:rPr>
-        <w:t>SUBSTR(</w:t>
-      </w:r>
-      <w:proofErr w:type="spellStart"/>
-      <w:r>
-        <w:rPr>
-          <w:rFonts w:hint="eastAsia"/>
-        </w:rPr>
-        <w:t>str</w:t>
-      </w:r>
-      <w:proofErr w:type="spellEnd"/>
-      <w:r>
-        <w:rPr>
-          <w:rFonts w:hint="eastAsia"/>
-        </w:rPr>
-        <w:t xml:space="preserve">, </w:t>
-      </w:r>
-      <w:proofErr w:type="spellStart"/>
-      <w:r>
-        <w:rPr>
-          <w:rFonts w:hint="eastAsia"/>
-        </w:rPr>
-        <w:t>시작할위치</w:t>
-      </w:r>
-      <w:proofErr w:type="spellEnd"/>
-      <w:r>
-        <w:rPr>
-          <w:rFonts w:hint="eastAsia"/>
-        </w:rPr>
-        <w:t xml:space="preserve">, </w:t>
-      </w:r>
-      <w:proofErr w:type="spellStart"/>
-      <w:r>
-        <w:rPr>
-          <w:rFonts w:hint="eastAsia"/>
-        </w:rPr>
-        <w:t>추출할갯수</w:t>
-      </w:r>
-      <w:proofErr w:type="spellEnd"/>
+        <w:t>SUBSTR(str, 시작할위치, 추출할갯수</w:t>
+      </w:r>
       <w:proofErr w:type="gramStart"/>
       <w:r>
         <w:rPr>
@@ -2131,21 +1631,7 @@
         <w:rPr>
           <w:rFonts w:hint="eastAsia"/>
         </w:rPr>
-        <w:t xml:space="preserve"> 문자를 잘라 추출 (한글은 1byte), </w:t>
-      </w:r>
-      <w:proofErr w:type="spellStart"/>
-      <w:r>
-        <w:rPr>
-          <w:rFonts w:hint="eastAsia"/>
-        </w:rPr>
-        <w:t>시작할위치는</w:t>
-      </w:r>
-      <w:proofErr w:type="spellEnd"/>
-      <w:r>
-        <w:rPr>
-          <w:rFonts w:hint="eastAsia"/>
-        </w:rPr>
-        <w:t xml:space="preserve"> 인덱스 아님</w:t>
+        <w:t xml:space="preserve"> 문자를 잘라 추출 (한글은 1byte), 시작할위치는 인덱스 아님</w:t>
       </w:r>
     </w:p>
     <w:p>
@@ -2158,21 +1644,7 @@
         <w:rPr>
           <w:rFonts w:hint="eastAsia"/>
         </w:rPr>
-        <w:t xml:space="preserve">                    시작할 위치가 음수이면 끝에서부터 </w:t>
-      </w:r>
-      <w:proofErr w:type="spellStart"/>
-      <w:r>
-        <w:rPr>
-          <w:rFonts w:hint="eastAsia"/>
-        </w:rPr>
-        <w:t>자리수를</w:t>
-      </w:r>
-      <w:proofErr w:type="spellEnd"/>
-      <w:r>
-        <w:rPr>
-          <w:rFonts w:hint="eastAsia"/>
-        </w:rPr>
-        <w:t xml:space="preserve"> 센다</w:t>
+        <w:t xml:space="preserve">                    시작할 위치가 음수이면 끝에서부터 자리수를 센다</w:t>
       </w:r>
     </w:p>
     <w:p>
@@ -2189,51 +1661,30 @@
         <w:rPr>
           <w:rFonts w:hint="eastAsia"/>
         </w:rPr>
-        <w:t>SUBSTRB(</w:t>
-      </w:r>
-      <w:proofErr w:type="spellStart"/>
-      <w:r>
-        <w:rPr>
-          <w:rFonts w:hint="eastAsia"/>
-        </w:rPr>
-        <w:t>str</w:t>
-      </w:r>
-      <w:proofErr w:type="spellEnd"/>
-      <w:r>
-        <w:rPr>
-          <w:rFonts w:hint="eastAsia"/>
-        </w:rPr>
-        <w:t xml:space="preserve">, </w:t>
-      </w:r>
-      <w:proofErr w:type="spellStart"/>
-      <w:r>
-        <w:rPr>
-          <w:rFonts w:hint="eastAsia"/>
-        </w:rPr>
-        <w:t>시작할위치</w:t>
-      </w:r>
-      <w:proofErr w:type="spellEnd"/>
+        <w:t>SUBSTRB(str, 시작할위치</w:t>
+      </w:r>
       <w:proofErr w:type="gramStart"/>
       <w:r>
         <w:rPr>
           <w:rFonts w:hint="eastAsia"/>
         </w:rPr>
-        <w:t>,</w:t>
-      </w:r>
-      <w:proofErr w:type="spellStart"/>
-      <w:r>
-        <w:rPr>
-          <w:rFonts w:hint="eastAsia"/>
-        </w:rPr>
-        <w:t>추출할갯수</w:t>
-      </w:r>
-      <w:proofErr w:type="spellEnd"/>
+        <w:t>,추출할갯수</w:t>
+      </w:r>
       <w:proofErr w:type="gramEnd"/>
       <w:r>
         <w:rPr>
           <w:rFonts w:hint="eastAsia"/>
         </w:rPr>
-        <w:t>) : 문자를 잘라 추출 (한글은 2byte)</w:t>
+        <w:t xml:space="preserve">) : 문자를 잘라 추출 (한글은 </w:t>
+      </w:r>
+      <w:r>
+        <w:t>3</w:t>
+      </w:r>
+      <w:r>
+        <w:rPr>
+          <w:rFonts w:hint="eastAsia"/>
+        </w:rPr>
+        <w:t>byte)</w:t>
       </w:r>
     </w:p>
     <w:p>
@@ -2250,16 +1701,8 @@
         <w:rPr>
           <w:rFonts w:hint="eastAsia"/>
         </w:rPr>
-        <w:t>LENGTH(</w:t>
-      </w:r>
-      <w:proofErr w:type="spellStart"/>
-      <w:r>
-        <w:rPr>
-          <w:rFonts w:hint="eastAsia"/>
-        </w:rPr>
-        <w:t>str</w:t>
-      </w:r>
-      <w:proofErr w:type="spellEnd"/>
+        <w:t>LENGTH(str</w:t>
+      </w:r>
       <w:proofErr w:type="gramStart"/>
       <w:r>
         <w:rPr>
@@ -2272,21 +1715,7 @@
         <w:rPr>
           <w:rFonts w:hint="eastAsia"/>
         </w:rPr>
-        <w:t xml:space="preserve"> </w:t>
-      </w:r>
-      <w:proofErr w:type="spellStart"/>
-      <w:r>
-        <w:rPr>
-          <w:rFonts w:hint="eastAsia"/>
-        </w:rPr>
-        <w:t>문자길이</w:t>
-      </w:r>
-      <w:proofErr w:type="spellEnd"/>
-      <w:r>
-        <w:rPr>
-          <w:rFonts w:hint="eastAsia"/>
-        </w:rPr>
-        <w:t xml:space="preserve"> (한글은 1byte)</w:t>
+        <w:t xml:space="preserve"> 문자길이 (한글은 1byte)</w:t>
       </w:r>
     </w:p>
     <w:p>
@@ -2303,16 +1732,8 @@
         <w:rPr>
           <w:rFonts w:hint="eastAsia"/>
         </w:rPr>
-        <w:t>LENGTHB(</w:t>
-      </w:r>
-      <w:proofErr w:type="spellStart"/>
-      <w:r>
-        <w:rPr>
-          <w:rFonts w:hint="eastAsia"/>
-        </w:rPr>
-        <w:t>str</w:t>
-      </w:r>
-      <w:proofErr w:type="spellEnd"/>
+        <w:t>LENGTHB(str</w:t>
+      </w:r>
       <w:proofErr w:type="gramStart"/>
       <w:r>
         <w:rPr>
@@ -2325,21 +1746,7 @@
         <w:rPr>
           <w:rFonts w:hint="eastAsia"/>
         </w:rPr>
-        <w:t xml:space="preserve"> </w:t>
-      </w:r>
-      <w:proofErr w:type="spellStart"/>
-      <w:r>
-        <w:rPr>
-          <w:rFonts w:hint="eastAsia"/>
-        </w:rPr>
-        <w:t>문자길이</w:t>
-      </w:r>
-      <w:proofErr w:type="spellEnd"/>
-      <w:r>
-        <w:rPr>
-          <w:rFonts w:hint="eastAsia"/>
-        </w:rPr>
-        <w:t xml:space="preserve"> (한글은 2~3byte)</w:t>
+        <w:t xml:space="preserve"> 문자길이 (한글은 2~3byte)</w:t>
       </w:r>
     </w:p>
     <w:p>
@@ -2356,105 +1763,7 @@
         <w:rPr>
           <w:rFonts w:hint="eastAsia"/>
         </w:rPr>
-        <w:t>INSTR(</w:t>
-      </w:r>
-      <w:proofErr w:type="spellStart"/>
-      <w:r>
-        <w:rPr>
-          <w:rFonts w:hint="eastAsia"/>
-        </w:rPr>
-        <w:t>str</w:t>
-      </w:r>
-      <w:proofErr w:type="spellEnd"/>
-      <w:r>
-        <w:rPr>
-          <w:rFonts w:hint="eastAsia"/>
-        </w:rPr>
-        <w:t xml:space="preserve">, </w:t>
-      </w:r>
-      <w:proofErr w:type="spellStart"/>
-      <w:r>
-        <w:rPr>
-          <w:rFonts w:hint="eastAsia"/>
-        </w:rPr>
-        <w:t>찾을글자</w:t>
-      </w:r>
-      <w:proofErr w:type="spellEnd"/>
-      <w:r>
-        <w:rPr>
-          <w:rFonts w:hint="eastAsia"/>
-        </w:rPr>
-        <w:t xml:space="preserve">, </w:t>
-      </w:r>
-      <w:proofErr w:type="spellStart"/>
-      <w:r>
-        <w:rPr>
-          <w:rFonts w:hint="eastAsia"/>
-        </w:rPr>
-        <w:t>시작위치</w:t>
-      </w:r>
-      <w:proofErr w:type="spellEnd"/>
-      <w:r>
-        <w:rPr>
-          <w:rFonts w:hint="eastAsia"/>
-        </w:rPr>
-        <w:t xml:space="preserve">, </w:t>
-      </w:r>
-      <w:proofErr w:type="spellStart"/>
-      <w:r>
-        <w:rPr>
-          <w:rFonts w:hint="eastAsia"/>
-        </w:rPr>
-        <w:t>몇번째발견</w:t>
-      </w:r>
-      <w:proofErr w:type="spellEnd"/>
-      <w:r>
-        <w:rPr>
-          <w:rFonts w:hint="eastAsia"/>
-        </w:rPr>
-        <w:t xml:space="preserve"> 검색된 횟수) </w:t>
-      </w:r>
-      <w:proofErr w:type="spellStart"/>
-      <w:r>
-        <w:rPr>
-          <w:rFonts w:hint="eastAsia"/>
-        </w:rPr>
-        <w:t>str</w:t>
-      </w:r>
-      <w:proofErr w:type="spellEnd"/>
-      <w:r>
-        <w:rPr>
-          <w:rFonts w:hint="eastAsia"/>
-        </w:rPr>
-        <w:t xml:space="preserve">에서 </w:t>
-      </w:r>
-      <w:proofErr w:type="spellStart"/>
-      <w:r>
-        <w:rPr>
-          <w:rFonts w:hint="eastAsia"/>
-        </w:rPr>
-        <w:t>찾을글자를</w:t>
-      </w:r>
-      <w:proofErr w:type="spellEnd"/>
-      <w:r>
-        <w:rPr>
-          <w:rFonts w:hint="eastAsia"/>
-        </w:rPr>
-        <w:t xml:space="preserve"> </w:t>
-      </w:r>
-      <w:proofErr w:type="spellStart"/>
-      <w:r>
-        <w:rPr>
-          <w:rFonts w:hint="eastAsia"/>
-        </w:rPr>
-        <w:t>몇번째</w:t>
-      </w:r>
-      <w:proofErr w:type="spellEnd"/>
-      <w:r>
-        <w:rPr>
-          <w:rFonts w:hint="eastAsia"/>
-        </w:rPr>
-        <w:t xml:space="preserve"> 발견하는지</w:t>
+        <w:t>INSTR(str, 찾을글자, 시작위치, 몇번째발견 검색된 횟수) str에서 찾을글자를 몇번째 발견하는지</w:t>
       </w:r>
     </w:p>
     <w:p>
@@ -2512,8 +1821,6 @@
         </w:rPr>
         <w:t xml:space="preserve"> 잘라내고 남은 문자를 표시한다</w:t>
       </w:r>
-      <w:bookmarkStart w:id="0" w:name="_GoBack"/>
-      <w:bookmarkEnd w:id="0"/>
     </w:p>
     <w:p>
       <w:pPr>
@@ -2596,21 +1903,7 @@
         <w:rPr>
           <w:rFonts w:hint="eastAsia"/>
         </w:rPr>
-        <w:t xml:space="preserve"> 문자열에서 </w:t>
-      </w:r>
-      <w:proofErr w:type="spellStart"/>
-      <w:r>
-        <w:rPr>
-          <w:rFonts w:hint="eastAsia"/>
-        </w:rPr>
-        <w:t>특정문자를</w:t>
-      </w:r>
-      <w:proofErr w:type="spellEnd"/>
-      <w:r>
-        <w:rPr>
-          <w:rFonts w:hint="eastAsia"/>
-        </w:rPr>
-        <w:t xml:space="preserve"> 변경</w:t>
+        <w:t xml:space="preserve"> 문자열에서 특정문자를 변경</w:t>
       </w:r>
     </w:p>
     <w:p>
@@ -2707,35 +2000,7 @@
         <w:rPr>
           <w:rFonts w:hint="eastAsia"/>
         </w:rPr>
-        <w:t>SELECT LOWER(job), LOWER(</w:t>
-      </w:r>
-      <w:proofErr w:type="spellStart"/>
-      <w:r>
-        <w:rPr>
-          <w:rFonts w:hint="eastAsia"/>
-        </w:rPr>
-        <w:t>ename</w:t>
-      </w:r>
-      <w:proofErr w:type="spellEnd"/>
-      <w:r>
-        <w:rPr>
-          <w:rFonts w:hint="eastAsia"/>
-        </w:rPr>
-        <w:t xml:space="preserve">), UPPER(job) FROM </w:t>
-      </w:r>
-      <w:proofErr w:type="spellStart"/>
-      <w:r>
-        <w:rPr>
-          <w:rFonts w:hint="eastAsia"/>
-        </w:rPr>
-        <w:t>emp</w:t>
-      </w:r>
-      <w:proofErr w:type="spellEnd"/>
-      <w:r>
-        <w:rPr>
-          <w:rFonts w:hint="eastAsia"/>
-        </w:rPr>
-        <w:t>; -- 소문자로</w:t>
+        <w:t>SELECT LOWER(job), LOWER(ename), UPPER(job) FROM emp; -- 소문자로</w:t>
       </w:r>
     </w:p>
     <w:p>
@@ -2866,49 +2131,7 @@
         <w:rPr>
           <w:rFonts w:hint="eastAsia"/>
         </w:rPr>
-        <w:t>SELECT INITCAP(</w:t>
-      </w:r>
-      <w:proofErr w:type="spellStart"/>
-      <w:r>
-        <w:rPr>
-          <w:rFonts w:hint="eastAsia"/>
-        </w:rPr>
-        <w:t>ename</w:t>
-      </w:r>
-      <w:proofErr w:type="spellEnd"/>
-      <w:r>
-        <w:rPr>
-          <w:rFonts w:hint="eastAsia"/>
-        </w:rPr>
-        <w:t xml:space="preserve">) FROM </w:t>
-      </w:r>
-      <w:proofErr w:type="spellStart"/>
-      <w:r>
-        <w:rPr>
-          <w:rFonts w:hint="eastAsia"/>
-        </w:rPr>
-        <w:t>emp</w:t>
-      </w:r>
-      <w:proofErr w:type="spellEnd"/>
-      <w:r>
-        <w:rPr>
-          <w:rFonts w:hint="eastAsia"/>
-        </w:rPr>
-        <w:t xml:space="preserve">; -- </w:t>
-      </w:r>
-      <w:proofErr w:type="spellStart"/>
-      <w:r>
-        <w:rPr>
-          <w:rFonts w:hint="eastAsia"/>
-        </w:rPr>
-        <w:t>첫글자만</w:t>
-      </w:r>
-      <w:proofErr w:type="spellEnd"/>
-      <w:r>
-        <w:rPr>
-          <w:rFonts w:hint="eastAsia"/>
-        </w:rPr>
-        <w:t xml:space="preserve"> 대문자로</w:t>
+        <w:t>SELECT INITCAP(ename) FROM emp; -- 첫글자만 대문자로</w:t>
       </w:r>
     </w:p>
     <w:p>
@@ -2925,21 +2148,38 @@
         <w:rPr>
           <w:rFonts w:hint="eastAsia"/>
         </w:rPr>
+        <w:t>SELECT ename || job FROM EMP; -- 이름+업무</w:t>
+      </w:r>
+    </w:p>
+    <w:p>
+      <w:pPr>
+        <w:pStyle w:val="a3"/>
+        <w:numPr>
+          <w:ilvl w:val="2"/>
+          <w:numId w:val="29"/>
+        </w:numPr>
+        <w:spacing w:after="0" w:line="240" w:lineRule="auto"/>
+        <w:ind w:leftChars="0"/>
+      </w:pPr>
+      <w:r>
+        <w:rPr>
+          <w:rFonts w:hint="eastAsia"/>
+        </w:rPr>
         <w:t xml:space="preserve">SELECT </w:t>
       </w:r>
-      <w:proofErr w:type="spellStart"/>
-      <w:r>
-        <w:rPr>
-          <w:rFonts w:hint="eastAsia"/>
-        </w:rPr>
-        <w:t>ename</w:t>
-      </w:r>
-      <w:proofErr w:type="spellEnd"/>
-      <w:r>
-        <w:rPr>
-          <w:rFonts w:hint="eastAsia"/>
-        </w:rPr>
-        <w:t xml:space="preserve"> || job FROM EMP; -- 이름+업무</w:t>
+      <w:proofErr w:type="gramStart"/>
+      <w:r>
+        <w:rPr>
+          <w:rFonts w:hint="eastAsia"/>
+        </w:rPr>
+        <w:t>CONCAT(</w:t>
+      </w:r>
+      <w:proofErr w:type="gramEnd"/>
+      <w:r>
+        <w:rPr>
+          <w:rFonts w:hint="eastAsia"/>
+        </w:rPr>
+        <w:t>ename, job) FROM EMP;</w:t>
       </w:r>
     </w:p>
     <w:p>
@@ -2956,29 +2196,7 @@
         <w:rPr>
           <w:rFonts w:hint="eastAsia"/>
         </w:rPr>
-        <w:t xml:space="preserve">SELECT </w:t>
-      </w:r>
-      <w:proofErr w:type="gramStart"/>
-      <w:r>
-        <w:rPr>
-          <w:rFonts w:hint="eastAsia"/>
-        </w:rPr>
-        <w:t>CONCAT(</w:t>
-      </w:r>
-      <w:proofErr w:type="spellStart"/>
-      <w:proofErr w:type="gramEnd"/>
-      <w:r>
-        <w:rPr>
-          <w:rFonts w:hint="eastAsia"/>
-        </w:rPr>
-        <w:t>ename</w:t>
-      </w:r>
-      <w:proofErr w:type="spellEnd"/>
-      <w:r>
-        <w:rPr>
-          <w:rFonts w:hint="eastAsia"/>
-        </w:rPr>
-        <w:t>, job) FROM EMP;</w:t>
+        <w:t>SELECT LENGTH('Oracle'), LENGTH('오라클') FROM DUAL;</w:t>
       </w:r>
     </w:p>
     <w:p>
@@ -2995,23 +2213,6 @@
         <w:rPr>
           <w:rFonts w:hint="eastAsia"/>
         </w:rPr>
-        <w:t>SELECT LENGTH('Oracle'), LENGTH('오라클') FROM DUAL;</w:t>
-      </w:r>
-    </w:p>
-    <w:p>
-      <w:pPr>
-        <w:pStyle w:val="a3"/>
-        <w:numPr>
-          <w:ilvl w:val="2"/>
-          <w:numId w:val="29"/>
-        </w:numPr>
-        <w:spacing w:after="0" w:line="240" w:lineRule="auto"/>
-        <w:ind w:leftChars="0"/>
-      </w:pPr>
-      <w:r>
-        <w:rPr>
-          <w:rFonts w:hint="eastAsia"/>
-        </w:rPr>
         <w:t>SELECT LENGTH('Oracle'), LENGTH</w:t>
       </w:r>
       <w:r>
@@ -3047,16 +2248,8 @@
         <w:rPr>
           <w:rFonts w:hint="eastAsia"/>
         </w:rPr>
-        <w:t xml:space="preserve">는 메모리를 차지하는 </w:t>
-      </w:r>
-      <w:proofErr w:type="spellStart"/>
-      <w:r>
-        <w:rPr>
-          <w:rFonts w:hint="eastAsia"/>
-        </w:rPr>
-        <w:t>바이트수</w:t>
-      </w:r>
-      <w:proofErr w:type="spellEnd"/>
+        <w:t>는 메모리를 차지하는 바이트수</w:t>
+      </w:r>
     </w:p>
     <w:p>
       <w:pPr>
@@ -3117,21 +2310,7 @@
         <w:rPr>
           <w:rFonts w:hint="eastAsia"/>
         </w:rPr>
-        <w:t xml:space="preserve">사원들의 </w:t>
-      </w:r>
-      <w:proofErr w:type="spellStart"/>
-      <w:r>
-        <w:rPr>
-          <w:rFonts w:hint="eastAsia"/>
-        </w:rPr>
-        <w:t>입사년도</w:t>
-      </w:r>
-      <w:proofErr w:type="spellEnd"/>
-      <w:r>
-        <w:rPr>
-          <w:rFonts w:hint="eastAsia"/>
-        </w:rPr>
-        <w:t xml:space="preserve"> 만 출력하려면 어떻게 해야 할까요? </w:t>
+        <w:t xml:space="preserve">사원들의 입사년도 만 출력하려면 어떻게 해야 할까요? </w:t>
       </w:r>
     </w:p>
     <w:p>
@@ -3161,14 +2340,12 @@
         <w:spacing w:after="0" w:line="240" w:lineRule="auto"/>
         <w:ind w:leftChars="0"/>
       </w:pPr>
-      <w:proofErr w:type="spellStart"/>
       <w:r>
         <w:rPr>
           <w:rFonts w:hint="eastAsia"/>
         </w:rPr>
         <w:t>탄탄다지기</w:t>
       </w:r>
-      <w:proofErr w:type="spellEnd"/>
     </w:p>
     <w:p>
       <w:pPr>
@@ -3280,21 +2457,7 @@
         <w:rPr>
           <w:rFonts w:hint="eastAsia"/>
         </w:rPr>
-        <w:t xml:space="preserve">다음은 이름이 E로 끝나는 사원을 검색해 보도록 합시다. SUBSTR 함수를 이용하여 ENAME 컬럼의 마지막 문자 </w:t>
-      </w:r>
-      <w:proofErr w:type="spellStart"/>
-      <w:r>
-        <w:rPr>
-          <w:rFonts w:hint="eastAsia"/>
-        </w:rPr>
-        <w:t>한개만</w:t>
-      </w:r>
-      <w:proofErr w:type="spellEnd"/>
-      <w:r>
-        <w:rPr>
-          <w:rFonts w:hint="eastAsia"/>
-        </w:rPr>
-        <w:t xml:space="preserve"> 추출해서 이름이 E로 끝나는 사원을 검색해 보도록 하시오. </w:t>
+        <w:t xml:space="preserve">다음은 이름이 E로 끝나는 사원을 검색해 보도록 합시다. SUBSTR 함수를 이용하여 ENAME 컬럼의 마지막 문자 한개만 추출해서 이름이 E로 끝나는 사원을 검색해 보도록 하시오. </w:t>
       </w:r>
     </w:p>
     <w:p>
@@ -3342,21 +2505,7 @@
         <w:rPr>
           <w:rFonts w:hint="eastAsia"/>
         </w:rPr>
-        <w:t>“</w:t>
-      </w:r>
-      <w:proofErr w:type="spellStart"/>
-      <w:r>
-        <w:rPr>
-          <w:rFonts w:hint="eastAsia"/>
-        </w:rPr>
-        <w:t>사번</w:t>
-      </w:r>
-      <w:proofErr w:type="spellEnd"/>
-      <w:r>
-        <w:rPr>
-          <w:rFonts w:hint="eastAsia"/>
-        </w:rPr>
-        <w:t>, 이름, 직책(이름의 문자열 수 만큼만 표시)”의 형식의 데이터를 화면에 LIST</w:t>
+        <w:t>“사번, 이름, 직책(이름의 문자열 수 만큼만 표시)”의 형식의 데이터를 화면에 LIST</w:t>
       </w:r>
     </w:p>
     <w:p>
@@ -3452,33 +2601,11 @@
         <w:spacing w:after="0"/>
         <w:ind w:leftChars="0"/>
       </w:pPr>
-      <w:proofErr w:type="spellStart"/>
-      <w:r>
-        <w:rPr>
-          <w:rFonts w:hint="eastAsia"/>
-        </w:rPr>
-        <w:t>Hiredate</w:t>
-      </w:r>
-      <w:proofErr w:type="spellEnd"/>
-      <w:r>
-        <w:rPr>
-          <w:rFonts w:hint="eastAsia"/>
-        </w:rPr>
-        <w:t xml:space="preserve">의 경우, 데이터 type이 날짜 형식이지만, 자동 </w:t>
-      </w:r>
-      <w:proofErr w:type="spellStart"/>
-      <w:r>
-        <w:rPr>
-          <w:rFonts w:hint="eastAsia"/>
-        </w:rPr>
-        <w:t>형변환</w:t>
-      </w:r>
-      <w:proofErr w:type="spellEnd"/>
-      <w:r>
-        <w:rPr>
-          <w:rFonts w:hint="eastAsia"/>
-        </w:rPr>
-        <w:t xml:space="preserve"> 되어 문자열 처리 함수를 문자열을 추출하여 처리할 수 있다</w:t>
+      <w:r>
+        <w:rPr>
+          <w:rFonts w:hint="eastAsia"/>
+        </w:rPr>
+        <w:t>Hiredate의 경우, 데이터 type이 날짜 형식이지만, 자동 형변환 되어 문자열 처리 함수를 문자열을 추출하여 처리할 수 있다</w:t>
       </w:r>
     </w:p>
     <w:p>
@@ -3544,21 +2671,7 @@
         <w:rPr>
           <w:rFonts w:hint="eastAsia"/>
         </w:rPr>
-        <w:t xml:space="preserve">EMP 테이블에서 </w:t>
-      </w:r>
-      <w:proofErr w:type="spellStart"/>
-      <w:r>
-        <w:rPr>
-          <w:rFonts w:hint="eastAsia"/>
-        </w:rPr>
-        <w:t>사원이름을</w:t>
-      </w:r>
-      <w:proofErr w:type="spellEnd"/>
-      <w:r>
-        <w:rPr>
-          <w:rFonts w:hint="eastAsia"/>
-        </w:rPr>
-        <w:t xml:space="preserve"> 2자리만 출력되고 나머지는 *로 숨기도록 출력</w:t>
+        <w:t>EMP 테이블에서 사원이름을 2자리만 출력되고 나머지는 *로 숨기도록 출력</w:t>
       </w:r>
     </w:p>
     <w:p>
@@ -3620,16 +2733,8 @@
         <w:rPr>
           <w:rFonts w:hint="eastAsia"/>
         </w:rPr>
-        <w:t xml:space="preserve"> 자동 </w:t>
-      </w:r>
-      <w:proofErr w:type="spellStart"/>
-      <w:r>
-        <w:rPr>
-          <w:rFonts w:hint="eastAsia"/>
-        </w:rPr>
-        <w:t>형변환</w:t>
-      </w:r>
-      <w:proofErr w:type="spellEnd"/>
+        <w:t xml:space="preserve"> 자동 형변환</w:t>
+      </w:r>
     </w:p>
     <w:p>
       <w:pPr>
@@ -3747,35 +2852,7 @@
         <w:rPr>
           <w:rFonts w:hint="eastAsia"/>
         </w:rPr>
-        <w:t>SELECT SUBSTR('Welcome to Oracle', -4, 3) FROM DUAL; --</w:t>
-      </w:r>
-      <w:proofErr w:type="spellStart"/>
-      <w:r>
-        <w:rPr>
-          <w:rFonts w:hint="eastAsia"/>
-        </w:rPr>
-        <w:t>시작위치를</w:t>
-      </w:r>
-      <w:proofErr w:type="spellEnd"/>
-      <w:r>
-        <w:rPr>
-          <w:rFonts w:hint="eastAsia"/>
-        </w:rPr>
-        <w:t xml:space="preserve"> 음수 값으로 줄 경우 문자열의 뒤쪽부터 세어서 </w:t>
-      </w:r>
-      <w:proofErr w:type="spellStart"/>
-      <w:r>
-        <w:rPr>
-          <w:rFonts w:hint="eastAsia"/>
-        </w:rPr>
-        <w:t>시작위치를</w:t>
-      </w:r>
-      <w:proofErr w:type="spellEnd"/>
-      <w:r>
-        <w:rPr>
-          <w:rFonts w:hint="eastAsia"/>
-        </w:rPr>
-        <w:t xml:space="preserve"> 잡는다</w:t>
+        <w:t>SELECT SUBSTR('Welcome to Oracle', -4, 3) FROM DUAL; --시작위치를 음수 값으로 줄 경우 문자열의 뒤쪽부터 세어서 시작위치를 잡는다</w:t>
       </w:r>
     </w:p>
     <w:p>
@@ -3806,21 +2883,7 @@
         <w:rPr>
           <w:rFonts w:hint="eastAsia"/>
         </w:rPr>
-        <w:t>('</w:t>
-      </w:r>
-      <w:proofErr w:type="spellStart"/>
-      <w:r>
-        <w:rPr>
-          <w:rFonts w:hint="eastAsia"/>
-        </w:rPr>
-        <w:t>웰컴투오라클</w:t>
-      </w:r>
-      <w:proofErr w:type="spellEnd"/>
-      <w:r>
-        <w:rPr>
-          <w:rFonts w:hint="eastAsia"/>
-        </w:rPr>
-        <w:t xml:space="preserve">', 3, 4), </w:t>
+        <w:t xml:space="preserve">('웰컴투오라클', 3, 4), </w:t>
       </w:r>
       <w:r>
         <w:rPr>
@@ -3834,21 +2897,7 @@
         <w:rPr>
           <w:rFonts w:hint="eastAsia"/>
         </w:rPr>
-        <w:t>('</w:t>
-      </w:r>
-      <w:proofErr w:type="spellStart"/>
-      <w:r>
-        <w:rPr>
-          <w:rFonts w:hint="eastAsia"/>
-        </w:rPr>
-        <w:t>웰컴투오라클</w:t>
-      </w:r>
-      <w:proofErr w:type="spellEnd"/>
-      <w:r>
-        <w:rPr>
-          <w:rFonts w:hint="eastAsia"/>
-        </w:rPr>
-        <w:t>', 3, 4) FROM DUAL;</w:t>
+        <w:t>('웰컴투오라클', 3, 4) FROM DUAL;</w:t>
       </w:r>
     </w:p>
     <w:p>
@@ -4137,21 +3186,7 @@
         <w:rPr>
           <w:rFonts w:hint="eastAsia"/>
         </w:rPr>
-        <w:t>6번째 위치부터 ‘O’</w:t>
-      </w:r>
-      <w:proofErr w:type="spellStart"/>
-      <w:r>
-        <w:rPr>
-          <w:rFonts w:hint="eastAsia"/>
-        </w:rPr>
-        <w:t>를</w:t>
-      </w:r>
-      <w:proofErr w:type="spellEnd"/>
-      <w:r>
-        <w:rPr>
-          <w:rFonts w:hint="eastAsia"/>
-        </w:rPr>
-        <w:t xml:space="preserve"> 두번째 발견하는 곳의 위니 12 반환</w:t>
+        <w:t>6번째 위치부터 ‘O’를 두번째 발견하는 곳의 위니 12 반환</w:t>
       </w:r>
     </w:p>
     <w:p>
@@ -4184,35 +3219,7 @@
         <w:rPr>
           <w:rFonts w:hint="eastAsia"/>
         </w:rPr>
-        <w:t xml:space="preserve">INSTRB 함수 역시 SUBSTRB </w:t>
-      </w:r>
-      <w:proofErr w:type="spellStart"/>
-      <w:r>
-        <w:rPr>
-          <w:rFonts w:hint="eastAsia"/>
-        </w:rPr>
-        <w:t>함수에서와</w:t>
-      </w:r>
-      <w:proofErr w:type="spellEnd"/>
-      <w:r>
-        <w:rPr>
-          <w:rFonts w:hint="eastAsia"/>
-        </w:rPr>
-        <w:t xml:space="preserve"> 마찬가지로 문자의 위치를 알아내기 위한 기준으로 </w:t>
-      </w:r>
-      <w:proofErr w:type="spellStart"/>
-      <w:r>
-        <w:rPr>
-          <w:rFonts w:hint="eastAsia"/>
-        </w:rPr>
-        <w:t>바이트합니다</w:t>
-      </w:r>
-      <w:proofErr w:type="spellEnd"/>
-      <w:r>
-        <w:rPr>
-          <w:rFonts w:hint="eastAsia"/>
-        </w:rPr>
-        <w:t>. 영문자는 1 글자가 1 바이트이므로 INSTR 함수와 INSTRB 함수의 결과가 동일합니다. 한글의 경우는 1글자가 2바이트</w:t>
+        <w:t>INSTRB 함수 역시 SUBSTRB 함수에서와 마찬가지로 문자의 위치를 알아내기 위한 기준으로 바이트합니다. 영문자는 1 글자가 1 바이트이므로 INSTR 함수와 INSTRB 함수의 결과가 동일합니다. 한글의 경우는 1글자가 2바이트</w:t>
       </w:r>
     </w:p>
     <w:p>
@@ -4523,21 +3530,7 @@
         <w:rPr>
           <w:rFonts w:hint="eastAsia"/>
         </w:rPr>
-        <w:t>'a' FROM '</w:t>
-      </w:r>
-      <w:proofErr w:type="spellStart"/>
-      <w:r>
-        <w:rPr>
-          <w:rFonts w:hint="eastAsia"/>
-        </w:rPr>
-        <w:t>aaaaOracleaaaa</w:t>
-      </w:r>
-      <w:proofErr w:type="spellEnd"/>
-      <w:r>
-        <w:rPr>
-          <w:rFonts w:hint="eastAsia"/>
-        </w:rPr>
-        <w:t>') FROM DUAL;</w:t>
+        <w:t>'a' FROM 'aaaaOracleaaaa') FROM DUAL;</w:t>
       </w:r>
     </w:p>
     <w:p>
@@ -4584,16 +3577,8 @@
         <w:rPr>
           <w:rFonts w:hint="eastAsia"/>
         </w:rPr>
-        <w:t>(' Oracle ') FROM DUAL; --</w:t>
-      </w:r>
-      <w:proofErr w:type="spellStart"/>
-      <w:r>
-        <w:rPr>
-          <w:rFonts w:hint="eastAsia"/>
-        </w:rPr>
-        <w:t>공백삭제</w:t>
-      </w:r>
-      <w:proofErr w:type="spellEnd"/>
+        <w:t>(' Oracle ') FROM DUAL; --공백삭제</w:t>
+      </w:r>
     </w:p>
     <w:p>
       <w:pPr>
@@ -4636,21 +3621,7 @@
         <w:rPr>
           <w:rFonts w:hint="eastAsia"/>
         </w:rPr>
-        <w:t xml:space="preserve">이름의 </w:t>
-      </w:r>
-      <w:proofErr w:type="spellStart"/>
-      <w:r>
-        <w:rPr>
-          <w:rFonts w:hint="eastAsia"/>
-        </w:rPr>
-        <w:t>첫글자만</w:t>
-      </w:r>
-      <w:proofErr w:type="spellEnd"/>
-      <w:r>
-        <w:rPr>
-          <w:rFonts w:hint="eastAsia"/>
-        </w:rPr>
-        <w:t xml:space="preserve"> 나오고 나머지는 </w:t>
+        <w:t xml:space="preserve">이름의 첫글자만 나오고 나머지는 </w:t>
       </w:r>
       <w:r>
         <w:t>*</w:t>
@@ -4672,14 +3643,12 @@
         <w:spacing w:after="0" w:line="240" w:lineRule="auto"/>
         <w:ind w:leftChars="0"/>
       </w:pPr>
-      <w:proofErr w:type="spellStart"/>
       <w:r>
         <w:rPr>
           <w:rFonts w:hint="eastAsia"/>
         </w:rPr>
         <w:t>날짜함수</w:t>
       </w:r>
-      <w:proofErr w:type="spellEnd"/>
     </w:p>
     <w:p>
       <w:pPr>
@@ -5077,21 +4046,7 @@
         <w:rPr>
           <w:rFonts w:hint="eastAsia"/>
         </w:rPr>
-        <w:t xml:space="preserve">ROUND 함수의 </w:t>
-      </w:r>
-      <w:proofErr w:type="spellStart"/>
-      <w:r>
-        <w:rPr>
-          <w:rFonts w:hint="eastAsia"/>
-        </w:rPr>
-        <w:t>포멧</w:t>
-      </w:r>
-      <w:proofErr w:type="spellEnd"/>
-      <w:r>
-        <w:rPr>
-          <w:rFonts w:hint="eastAsia"/>
-        </w:rPr>
-        <w:t xml:space="preserve"> 모델로 MONTH를 지정하였기에 특정 날짜(DATE)를 달(MONTH)을 기</w:t>
+        <w:t>ROUND 함수의 포멧 모델로 MONTH를 지정하였기에 특정 날짜(DATE)를 달(MONTH)을 기</w:t>
       </w:r>
       <w:r>
         <w:rPr>
@@ -5162,20 +4117,12 @@
         <w:spacing w:after="0" w:line="240" w:lineRule="auto"/>
         <w:ind w:leftChars="0"/>
       </w:pPr>
-      <w:proofErr w:type="spellStart"/>
       <w:proofErr w:type="gramStart"/>
       <w:r>
         <w:rPr>
           <w:rFonts w:hint="eastAsia"/>
         </w:rPr>
-        <w:t>탄탄다지기</w:t>
-      </w:r>
-      <w:proofErr w:type="spellEnd"/>
-      <w:r>
-        <w:rPr>
-          <w:rFonts w:hint="eastAsia"/>
-        </w:rPr>
-        <w:t xml:space="preserve"> :</w:t>
+        <w:t>탄탄다지기 :</w:t>
       </w:r>
       <w:proofErr w:type="gramEnd"/>
       <w:r>
@@ -5216,20 +4163,55 @@
         <w:rPr>
           <w:rFonts w:hint="eastAsia"/>
         </w:rPr>
-        <w:t xml:space="preserve">SELECT ENAME, HIREDATE, LAST_DAY(HIREDATE) </w:t>
-      </w:r>
-      <w:proofErr w:type="spellStart"/>
+        <w:t>SELECT ENAME, HIREDATE, LAST_DAY(HIREDATE) 첫월급날 FROM EMP;</w:t>
+      </w:r>
+      <w:r>
+        <w:t xml:space="preserve"> -- </w:t>
+      </w:r>
+      <w:r>
+        <w:rPr>
+          <w:rFonts w:hint="eastAsia"/>
+        </w:rPr>
+        <w:t xml:space="preserve">월급날이 말일 </w:t>
+      </w:r>
+    </w:p>
+    <w:p>
+      <w:pPr>
+        <w:pStyle w:val="a3"/>
+        <w:numPr>
+          <w:ilvl w:val="2"/>
+          <w:numId w:val="29"/>
+        </w:numPr>
+        <w:spacing w:after="0" w:line="240" w:lineRule="auto"/>
+        <w:ind w:leftChars="0"/>
+      </w:pPr>
+    </w:p>
+    <w:p>
+      <w:pPr>
+        <w:pStyle w:val="a3"/>
+        <w:numPr>
+          <w:ilvl w:val="2"/>
+          <w:numId w:val="29"/>
+        </w:numPr>
+        <w:spacing w:after="0" w:line="240" w:lineRule="auto"/>
+        <w:ind w:leftChars="0"/>
+      </w:pPr>
+      <w:r>
+        <w:t>SELECT HIREDATE, ROUND(HIREDATE+15, 'MONTH')</w:t>
+      </w:r>
+      <w:r>
+        <w:rPr>
+          <w:rFonts w:hint="eastAsia"/>
+        </w:rPr>
+        <w:t xml:space="preserve"> </w:t>
+      </w:r>
       <w:r>
         <w:rPr>
           <w:rFonts w:hint="eastAsia"/>
         </w:rPr>
         <w:t>첫월급날</w:t>
       </w:r>
-      <w:proofErr w:type="spellEnd"/>
-      <w:r>
-        <w:rPr>
-          <w:rFonts w:hint="eastAsia"/>
-        </w:rPr>
+      <w:r>
         <w:t xml:space="preserve"> FROM EMP;</w:t>
       </w:r>
       <w:r>
@@ -5239,7 +4221,7 @@
         <w:rPr>
           <w:rFonts w:hint="eastAsia"/>
         </w:rPr>
-        <w:t xml:space="preserve">월급날이 말일 </w:t>
+        <w:t>월급날이1일</w:t>
       </w:r>
     </w:p>
     <w:p>
@@ -5252,6 +4234,36 @@
         <w:spacing w:after="0" w:line="240" w:lineRule="auto"/>
         <w:ind w:leftChars="0"/>
       </w:pPr>
+      <w:r>
+        <w:t xml:space="preserve">SELECT HIREDATE, ROUND(HIREDATE+14, 'MONTH')+1 </w:t>
+      </w:r>
+      <w:r>
+        <w:rPr>
+          <w:rFonts w:hint="eastAsia"/>
+        </w:rPr>
+        <w:t>첫월급날</w:t>
+      </w:r>
+      <w:r>
+        <w:t xml:space="preserve"> FROM EMP;</w:t>
+      </w:r>
+      <w:r>
+        <w:t xml:space="preserve"> -- </w:t>
+      </w:r>
+      <w:r>
+        <w:rPr>
+          <w:rFonts w:hint="eastAsia"/>
+        </w:rPr>
+        <w:t xml:space="preserve">월급날이 </w:t>
+      </w:r>
+      <w:r>
+        <w:t>2</w:t>
+      </w:r>
+      <w:r>
+        <w:rPr>
+          <w:rFonts w:hint="eastAsia"/>
+        </w:rPr>
+        <w:t>일</w:t>
+      </w:r>
     </w:p>
     <w:p>
       <w:pPr>
@@ -5264,22 +4276,231 @@
         <w:ind w:leftChars="0"/>
       </w:pPr>
       <w:r>
-        <w:t>SELECT HIREDATE, ROUND(HIREDATE+15, 'MONTH')</w:t>
-      </w:r>
-      <w:r>
-        <w:rPr>
-          <w:rFonts w:hint="eastAsia"/>
-        </w:rPr>
+        <w:t xml:space="preserve">SELECT HIREDATE, ROUND(HIREDATE+13, 'MONTH')+2 </w:t>
+      </w:r>
+      <w:r>
+        <w:rPr>
+          <w:rFonts w:hint="eastAsia"/>
+        </w:rPr>
+        <w:t>첫월급날</w:t>
+      </w:r>
+      <w:r>
+        <w:t xml:space="preserve"> FROM EMP;</w:t>
+      </w:r>
+      <w:r>
+        <w:t xml:space="preserve"> -- </w:t>
+      </w:r>
+      <w:r>
+        <w:rPr>
+          <w:rFonts w:hint="eastAsia"/>
+        </w:rPr>
+        <w:t xml:space="preserve">월급날이 </w:t>
+      </w:r>
+      <w:r>
+        <w:t>3</w:t>
+      </w:r>
+      <w:r>
+        <w:rPr>
+          <w:rFonts w:hint="eastAsia"/>
+        </w:rPr>
+        <w:t>일</w:t>
+      </w:r>
+    </w:p>
+    <w:p>
+      <w:pPr>
+        <w:pStyle w:val="a3"/>
+        <w:numPr>
+          <w:ilvl w:val="2"/>
+          <w:numId w:val="29"/>
+        </w:numPr>
+        <w:spacing w:after="0" w:line="240" w:lineRule="auto"/>
+        <w:ind w:leftChars="0"/>
+      </w:pPr>
+      <w:r>
+        <w:t xml:space="preserve">SELECT HIREDATE, ROUND(HIREDATE+12, 'MONTH')+3 </w:t>
+      </w:r>
+      <w:r>
+        <w:rPr>
+          <w:rFonts w:hint="eastAsia"/>
+        </w:rPr>
+        <w:t>첫월급날</w:t>
+      </w:r>
+      <w:r>
+        <w:t xml:space="preserve"> FROM EMP;</w:t>
+      </w:r>
+      <w:r>
+        <w:t xml:space="preserve"> -- </w:t>
+      </w:r>
+      <w:r>
+        <w:rPr>
+          <w:rFonts w:hint="eastAsia"/>
+        </w:rPr>
+        <w:t xml:space="preserve">월급날이 </w:t>
+      </w:r>
+      <w:r>
+        <w:t>4</w:t>
+      </w:r>
+      <w:r>
+        <w:rPr>
+          <w:rFonts w:hint="eastAsia"/>
+        </w:rPr>
+        <w:t>일</w:t>
+      </w:r>
+    </w:p>
+    <w:p>
+      <w:pPr>
+        <w:pStyle w:val="a3"/>
+        <w:numPr>
+          <w:ilvl w:val="2"/>
+          <w:numId w:val="29"/>
+        </w:numPr>
+        <w:spacing w:after="0" w:line="240" w:lineRule="auto"/>
+        <w:ind w:leftChars="0"/>
+      </w:pPr>
+      <w:r>
+        <w:t xml:space="preserve">SELECT HIREDATE, ROUND(HIREDATE+11, 'MONTH')+4 </w:t>
+      </w:r>
+      <w:r>
+        <w:rPr>
+          <w:rFonts w:hint="eastAsia"/>
+        </w:rPr>
+        <w:t>첫월급날</w:t>
+      </w:r>
+      <w:r>
+        <w:t xml:space="preserve"> FROM EMP;</w:t>
+      </w:r>
+      <w:r>
+        <w:t xml:space="preserve"> -- </w:t>
+      </w:r>
+      <w:r>
+        <w:rPr>
+          <w:rFonts w:hint="eastAsia"/>
+        </w:rPr>
+        <w:t xml:space="preserve">월급날이 </w:t>
+      </w:r>
+      <w:r>
+        <w:t>5</w:t>
+      </w:r>
+      <w:r>
+        <w:rPr>
+          <w:rFonts w:hint="eastAsia"/>
+        </w:rPr>
+        <w:t>일</w:t>
+      </w:r>
+    </w:p>
+    <w:p>
+      <w:pPr>
+        <w:pStyle w:val="a3"/>
+        <w:numPr>
+          <w:ilvl w:val="2"/>
+          <w:numId w:val="29"/>
+        </w:numPr>
+        <w:spacing w:after="0" w:line="240" w:lineRule="auto"/>
+        <w:ind w:leftChars="0"/>
+      </w:pPr>
+      <w:r>
+        <w:t xml:space="preserve">SELECT HIREDATE, ROUND(HIREDATE+10, 'MONTH')+5 </w:t>
+      </w:r>
+      <w:r>
+        <w:rPr>
+          <w:rFonts w:hint="eastAsia"/>
+        </w:rPr>
+        <w:t>첫월급날</w:t>
+      </w:r>
+      <w:r>
+        <w:t xml:space="preserve"> FROM EMP;</w:t>
+      </w:r>
+      <w:r>
+        <w:t xml:space="preserve"> -- </w:t>
+      </w:r>
+      <w:r>
+        <w:rPr>
+          <w:rFonts w:hint="eastAsia"/>
+        </w:rPr>
+        <w:t xml:space="preserve">월급날이 </w:t>
+      </w:r>
+      <w:r>
+        <w:t>6</w:t>
+      </w:r>
+      <w:r>
+        <w:rPr>
+          <w:rFonts w:hint="eastAsia"/>
+        </w:rPr>
+        <w:t>일</w:t>
+      </w:r>
+    </w:p>
+    <w:p>
+      <w:pPr>
+        <w:pStyle w:val="a3"/>
+        <w:numPr>
+          <w:ilvl w:val="2"/>
+          <w:numId w:val="29"/>
+        </w:numPr>
+        <w:spacing w:after="0" w:line="240" w:lineRule="auto"/>
+        <w:ind w:leftChars="0"/>
+      </w:pPr>
+      <w:r>
+        <w:t xml:space="preserve">SELECT HIREDATE, ROUND(HIREDATE+9, 'MONTH')+6 </w:t>
+      </w:r>
+      <w:r>
+        <w:rPr>
+          <w:rFonts w:hint="eastAsia"/>
+        </w:rPr>
+        <w:t>첫월급날</w:t>
+      </w:r>
+      <w:r>
+        <w:t xml:space="preserve"> FROM EMP;</w:t>
+      </w:r>
+      <w:r>
+        <w:t xml:space="preserve"> -- </w:t>
+      </w:r>
+      <w:r>
+        <w:rPr>
+          <w:rFonts w:hint="eastAsia"/>
+        </w:rPr>
+        <w:t xml:space="preserve">월급날이 </w:t>
+      </w:r>
+      <w:r>
+        <w:t>7</w:t>
+      </w:r>
+      <w:r>
+        <w:rPr>
+          <w:rFonts w:hint="eastAsia"/>
+        </w:rPr>
+        <w:t>일</w:t>
+      </w:r>
+    </w:p>
+    <w:p>
+      <w:pPr>
+        <w:pStyle w:val="a3"/>
+        <w:numPr>
+          <w:ilvl w:val="2"/>
+          <w:numId w:val="29"/>
+        </w:numPr>
+        <w:spacing w:after="0" w:line="240" w:lineRule="auto"/>
+        <w:ind w:leftChars="0"/>
+      </w:pPr>
+      <w:r>
+        <w:t>SELECT HIREDATE, ROUND(HIREDATE+</w:t>
+      </w:r>
+      <w:r>
+        <w:t>8</w:t>
+      </w:r>
+      <w:r>
+        <w:t>, 'MONTH')+</w:t>
+      </w:r>
+      <w:r>
+        <w:t>7</w:t>
+      </w:r>
+      <w:r>
         <w:t xml:space="preserve"> </w:t>
       </w:r>
-      <w:proofErr w:type="spellStart"/>
       <w:r>
         <w:rPr>
           <w:rFonts w:hint="eastAsia"/>
         </w:rPr>
         <w:t>첫월급날</w:t>
       </w:r>
-      <w:proofErr w:type="spellEnd"/>
       <w:r>
         <w:t xml:space="preserve"> FROM EMP;</w:t>
       </w:r>
@@ -5290,7 +4511,16 @@
         <w:rPr>
           <w:rFonts w:hint="eastAsia"/>
         </w:rPr>
-        <w:t>월급날이1일</w:t>
+        <w:t xml:space="preserve">월급날이 </w:t>
+      </w:r>
+      <w:r>
+        <w:t>8</w:t>
+      </w:r>
+      <w:r>
+        <w:rPr>
+          <w:rFonts w:hint="eastAsia"/>
+        </w:rPr>
+        <w:t>일</w:t>
       </w:r>
     </w:p>
     <w:p>
@@ -5304,16 +4534,26 @@
         <w:ind w:leftChars="0"/>
       </w:pPr>
       <w:r>
-        <w:t xml:space="preserve">SELECT HIREDATE, ROUND(HIREDATE+14, 'MONTH')+1 </w:t>
-      </w:r>
-      <w:proofErr w:type="spellStart"/>
+        <w:t>SELECT HIREDATE, ROUND(HIREDATE+</w:t>
+      </w:r>
+      <w:r>
+        <w:t>7</w:t>
+      </w:r>
+      <w:r>
+        <w:t>, 'MONTH')+</w:t>
+      </w:r>
+      <w:r>
+        <w:t>8</w:t>
+      </w:r>
+      <w:r>
+        <w:t xml:space="preserve"> </w:t>
+      </w:r>
       <w:r>
         <w:rPr>
           <w:rFonts w:hint="eastAsia"/>
         </w:rPr>
         <w:t>첫월급날</w:t>
       </w:r>
-      <w:proofErr w:type="spellEnd"/>
       <w:r>
         <w:t xml:space="preserve"> FROM EMP;</w:t>
       </w:r>
@@ -5327,9 +4567,274 @@
         <w:t xml:space="preserve">월급날이 </w:t>
       </w:r>
       <w:r>
+        <w:t>9</w:t>
+      </w:r>
+      <w:r>
+        <w:rPr>
+          <w:rFonts w:hint="eastAsia"/>
+        </w:rPr>
+        <w:t>일</w:t>
+      </w:r>
+    </w:p>
+    <w:p>
+      <w:pPr>
+        <w:pStyle w:val="a3"/>
+        <w:numPr>
+          <w:ilvl w:val="2"/>
+          <w:numId w:val="29"/>
+        </w:numPr>
+        <w:spacing w:after="0" w:line="240" w:lineRule="auto"/>
+        <w:ind w:leftChars="0"/>
+      </w:pPr>
+      <w:r>
+        <w:t>SELECT HIREDATE, ROUND(HIREDATE+</w:t>
+      </w:r>
+      <w:r>
+        <w:t>6</w:t>
+      </w:r>
+      <w:r>
+        <w:t>, 'MONTH')+</w:t>
+      </w:r>
+      <w:r>
+        <w:t>9</w:t>
+      </w:r>
+      <w:r>
+        <w:t xml:space="preserve"> </w:t>
+      </w:r>
+      <w:r>
+        <w:rPr>
+          <w:rFonts w:hint="eastAsia"/>
+        </w:rPr>
+        <w:t>첫월급날</w:t>
+      </w:r>
+      <w:r>
+        <w:t xml:space="preserve"> FROM EMP;</w:t>
+      </w:r>
+      <w:r>
+        <w:t xml:space="preserve"> -- </w:t>
+      </w:r>
+      <w:r>
+        <w:rPr>
+          <w:rFonts w:hint="eastAsia"/>
+        </w:rPr>
+        <w:t xml:space="preserve">월급날이 </w:t>
+      </w:r>
+      <w:r>
+        <w:t>10</w:t>
+      </w:r>
+      <w:r>
+        <w:rPr>
+          <w:rFonts w:hint="eastAsia"/>
+        </w:rPr>
+        <w:t>일</w:t>
+      </w:r>
+    </w:p>
+    <w:p>
+      <w:pPr>
+        <w:pStyle w:val="a3"/>
+        <w:numPr>
+          <w:ilvl w:val="2"/>
+          <w:numId w:val="29"/>
+        </w:numPr>
+        <w:spacing w:after="0" w:line="240" w:lineRule="auto"/>
+        <w:ind w:leftChars="0"/>
+      </w:pPr>
+      <w:r>
+        <w:t>SELECT HIREDATE, ROUND(HIREDATE+</w:t>
+      </w:r>
+      <w:r>
+        <w:t>5</w:t>
+      </w:r>
+      <w:r>
+        <w:t>, 'MONTH')+</w:t>
+      </w:r>
+      <w:r>
+        <w:t>10</w:t>
+      </w:r>
+      <w:r>
+        <w:t xml:space="preserve"> </w:t>
+      </w:r>
+      <w:r>
+        <w:rPr>
+          <w:rFonts w:hint="eastAsia"/>
+        </w:rPr>
+        <w:t>첫월급날</w:t>
+      </w:r>
+      <w:r>
+        <w:t xml:space="preserve"> FROM EMP;</w:t>
+      </w:r>
+      <w:r>
+        <w:t xml:space="preserve"> -- </w:t>
+      </w:r>
+      <w:r>
+        <w:rPr>
+          <w:rFonts w:hint="eastAsia"/>
+        </w:rPr>
+        <w:t xml:space="preserve">월급날이 </w:t>
+      </w:r>
+      <w:r>
+        <w:t>11</w:t>
+      </w:r>
+      <w:r>
+        <w:rPr>
+          <w:rFonts w:hint="eastAsia"/>
+        </w:rPr>
+        <w:t>일</w:t>
+      </w:r>
+    </w:p>
+    <w:p>
+      <w:pPr>
+        <w:pStyle w:val="a3"/>
+        <w:numPr>
+          <w:ilvl w:val="2"/>
+          <w:numId w:val="29"/>
+        </w:numPr>
+        <w:spacing w:after="0" w:line="240" w:lineRule="auto"/>
+        <w:ind w:leftChars="0"/>
+      </w:pPr>
+      <w:r>
+        <w:t>SELECT HIREDATE, ROUND(HIREDATE+</w:t>
+      </w:r>
+      <w:r>
+        <w:t>4</w:t>
+      </w:r>
+      <w:r>
+        <w:t>, 'MONTH')+</w:t>
+      </w:r>
+      <w:r>
+        <w:t>11</w:t>
+      </w:r>
+      <w:r>
+        <w:t xml:space="preserve"> </w:t>
+      </w:r>
+      <w:r>
+        <w:rPr>
+          <w:rFonts w:hint="eastAsia"/>
+        </w:rPr>
+        <w:t>첫월급날</w:t>
+      </w:r>
+      <w:r>
+        <w:t xml:space="preserve"> FROM EMP;</w:t>
+      </w:r>
+      <w:r>
+        <w:t xml:space="preserve"> -- </w:t>
+      </w:r>
+      <w:r>
+        <w:rPr>
+          <w:rFonts w:hint="eastAsia"/>
+        </w:rPr>
+        <w:t xml:space="preserve">월급날이 </w:t>
+      </w:r>
+      <w:r>
+        <w:t>12</w:t>
+      </w:r>
+      <w:r>
+        <w:rPr>
+          <w:rFonts w:hint="eastAsia"/>
+        </w:rPr>
+        <w:t>일</w:t>
+      </w:r>
+    </w:p>
+    <w:p>
+      <w:pPr>
+        <w:pStyle w:val="a3"/>
+        <w:numPr>
+          <w:ilvl w:val="2"/>
+          <w:numId w:val="29"/>
+        </w:numPr>
+        <w:spacing w:after="0" w:line="240" w:lineRule="auto"/>
+        <w:ind w:leftChars="0"/>
+      </w:pPr>
+      <w:r>
+        <w:t>SELECT HIREDATE, ROUND(HIREDATE+</w:t>
+      </w:r>
+      <w:r>
+        <w:t>3</w:t>
+      </w:r>
+      <w:r>
+        <w:t>, 'MONTH')+</w:t>
+      </w:r>
+      <w:r>
+        <w:t>12</w:t>
+      </w:r>
+      <w:r>
+        <w:t xml:space="preserve"> </w:t>
+      </w:r>
+      <w:r>
+        <w:rPr>
+          <w:rFonts w:hint="eastAsia"/>
+        </w:rPr>
+        <w:t>첫월급날</w:t>
+      </w:r>
+      <w:r>
+        <w:t xml:space="preserve"> FROM EMP;</w:t>
+      </w:r>
+      <w:r>
+        <w:t xml:space="preserve"> -- </w:t>
+      </w:r>
+      <w:r>
+        <w:rPr>
+          <w:rFonts w:hint="eastAsia"/>
+        </w:rPr>
+        <w:t xml:space="preserve">월급날이 </w:t>
+      </w:r>
+      <w:r>
+        <w:t>13</w:t>
+      </w:r>
+      <w:r>
+        <w:rPr>
+          <w:rFonts w:hint="eastAsia"/>
+        </w:rPr>
+        <w:t>일</w:t>
+      </w:r>
+    </w:p>
+    <w:p>
+      <w:pPr>
+        <w:pStyle w:val="a3"/>
+        <w:numPr>
+          <w:ilvl w:val="2"/>
+          <w:numId w:val="29"/>
+        </w:numPr>
+        <w:spacing w:after="0" w:line="240" w:lineRule="auto"/>
+        <w:ind w:leftChars="0"/>
+      </w:pPr>
+      <w:r>
+        <w:t>SELECT HIREDATE, ROUND(HIREDATE+</w:t>
+      </w:r>
+      <w:r>
         <w:t>2</w:t>
       </w:r>
       <w:r>
+        <w:t>, 'MONTH')+</w:t>
+      </w:r>
+      <w:r>
+        <w:t>13</w:t>
+      </w:r>
+      <w:r>
+        <w:t xml:space="preserve"> </w:t>
+      </w:r>
+      <w:r>
+        <w:rPr>
+          <w:rFonts w:hint="eastAsia"/>
+        </w:rPr>
+        <w:t>첫월급날</w:t>
+      </w:r>
+      <w:r>
+        <w:t xml:space="preserve"> FROM EMP;</w:t>
+      </w:r>
+      <w:r>
+        <w:t xml:space="preserve"> -- </w:t>
+      </w:r>
+      <w:r>
+        <w:rPr>
+          <w:rFonts w:hint="eastAsia"/>
+        </w:rPr>
+        <w:t xml:space="preserve">월급날이 </w:t>
+      </w:r>
+      <w:r>
+        <w:t>14</w:t>
+      </w:r>
+      <w:r>
         <w:rPr>
           <w:rFonts w:hint="eastAsia"/>
         </w:rPr>
@@ -5347,16 +4852,26 @@
         <w:ind w:leftChars="0"/>
       </w:pPr>
       <w:r>
-        <w:t xml:space="preserve">SELECT HIREDATE, ROUND(HIREDATE+13, 'MONTH')+2 </w:t>
-      </w:r>
-      <w:proofErr w:type="spellStart"/>
+        <w:t>SELECT HIREDATE, ROUND(HIREDATE+</w:t>
+      </w:r>
+      <w:r>
+        <w:t>1</w:t>
+      </w:r>
+      <w:r>
+        <w:t>, 'MONTH')+</w:t>
+      </w:r>
+      <w:r>
+        <w:t>14</w:t>
+      </w:r>
+      <w:r>
+        <w:t xml:space="preserve"> </w:t>
+      </w:r>
       <w:r>
         <w:rPr>
           <w:rFonts w:hint="eastAsia"/>
         </w:rPr>
         <w:t>첫월급날</w:t>
       </w:r>
-      <w:proofErr w:type="spellEnd"/>
       <w:r>
         <w:t xml:space="preserve"> FROM EMP;</w:t>
       </w:r>
@@ -5370,9 +4885,203 @@
         <w:t xml:space="preserve">월급날이 </w:t>
       </w:r>
       <w:r>
+        <w:t>15</w:t>
+      </w:r>
+      <w:r>
+        <w:rPr>
+          <w:rFonts w:hint="eastAsia"/>
+        </w:rPr>
+        <w:t>일</w:t>
+      </w:r>
+    </w:p>
+    <w:p>
+      <w:pPr>
+        <w:pStyle w:val="a3"/>
+        <w:numPr>
+          <w:ilvl w:val="2"/>
+          <w:numId w:val="29"/>
+        </w:numPr>
+        <w:spacing w:after="0" w:line="240" w:lineRule="auto"/>
+        <w:ind w:leftChars="0"/>
+      </w:pPr>
+      <w:r>
+        <w:t>SELECT HIREDATE, ROUND(HIREDATE 'MONTH')+</w:t>
+      </w:r>
+      <w:r>
+        <w:t>15</w:t>
+      </w:r>
+      <w:r>
+        <w:t xml:space="preserve"> </w:t>
+      </w:r>
+      <w:r>
+        <w:rPr>
+          <w:rFonts w:hint="eastAsia"/>
+        </w:rPr>
+        <w:t>첫월급날</w:t>
+      </w:r>
+      <w:r>
+        <w:t xml:space="preserve"> FROM EMP;</w:t>
+      </w:r>
+      <w:r>
+        <w:t xml:space="preserve"> -- </w:t>
+      </w:r>
+      <w:r>
+        <w:rPr>
+          <w:rFonts w:hint="eastAsia"/>
+        </w:rPr>
+        <w:t xml:space="preserve">월급날이 </w:t>
+      </w:r>
+      <w:r>
+        <w:t>16</w:t>
+      </w:r>
+      <w:r>
+        <w:rPr>
+          <w:rFonts w:hint="eastAsia"/>
+        </w:rPr>
+        <w:t>일</w:t>
+      </w:r>
+    </w:p>
+    <w:p>
+      <w:pPr>
+        <w:pStyle w:val="a3"/>
+        <w:numPr>
+          <w:ilvl w:val="2"/>
+          <w:numId w:val="29"/>
+        </w:numPr>
+        <w:spacing w:after="0" w:line="240" w:lineRule="auto"/>
+        <w:ind w:leftChars="0"/>
+      </w:pPr>
+      <w:r>
+        <w:t>SELECT HIREDATE, ROUND(HIREDATE</w:t>
+      </w:r>
+      <w:r>
+        <w:t>-1</w:t>
+      </w:r>
+      <w:r>
+        <w:t>, 'MONTH')+</w:t>
+      </w:r>
+      <w:r>
+        <w:t>16</w:t>
+      </w:r>
+      <w:r>
+        <w:t xml:space="preserve"> </w:t>
+      </w:r>
+      <w:r>
+        <w:rPr>
+          <w:rFonts w:hint="eastAsia"/>
+        </w:rPr>
+        <w:t>첫월급날</w:t>
+      </w:r>
+      <w:r>
+        <w:t xml:space="preserve"> FROM EMP;</w:t>
+      </w:r>
+      <w:r>
+        <w:t xml:space="preserve"> -- </w:t>
+      </w:r>
+      <w:r>
+        <w:rPr>
+          <w:rFonts w:hint="eastAsia"/>
+        </w:rPr>
+        <w:t xml:space="preserve">월급날이 </w:t>
+      </w:r>
+      <w:r>
+        <w:t>17</w:t>
+      </w:r>
+      <w:r>
+        <w:rPr>
+          <w:rFonts w:hint="eastAsia"/>
+        </w:rPr>
+        <w:t>일</w:t>
+      </w:r>
+    </w:p>
+    <w:p>
+      <w:pPr>
+        <w:pStyle w:val="a3"/>
+        <w:numPr>
+          <w:ilvl w:val="2"/>
+          <w:numId w:val="29"/>
+        </w:numPr>
+        <w:spacing w:after="0" w:line="240" w:lineRule="auto"/>
+        <w:ind w:leftChars="0"/>
+      </w:pPr>
+      <w:r>
+        <w:t>SELECT HIREDATE, ROUND(HIREDATE-2, 'MONTH')+17</w:t>
+      </w:r>
+      <w:r>
+        <w:t xml:space="preserve"> </w:t>
+      </w:r>
+      <w:r>
+        <w:rPr>
+          <w:rFonts w:hint="eastAsia"/>
+        </w:rPr>
+        <w:t>첫월급날</w:t>
+      </w:r>
+      <w:r>
+        <w:t xml:space="preserve"> FROM EMP;</w:t>
+      </w:r>
+      <w:r>
+        <w:t xml:space="preserve"> -- </w:t>
+      </w:r>
+      <w:r>
+        <w:rPr>
+          <w:rFonts w:hint="eastAsia"/>
+        </w:rPr>
+        <w:t xml:space="preserve">월급날이 </w:t>
+      </w:r>
+      <w:r>
+        <w:t>18</w:t>
+      </w:r>
+      <w:r>
+        <w:rPr>
+          <w:rFonts w:hint="eastAsia"/>
+        </w:rPr>
+        <w:t>일</w:t>
+      </w:r>
+    </w:p>
+    <w:p>
+      <w:pPr>
+        <w:pStyle w:val="a3"/>
+        <w:numPr>
+          <w:ilvl w:val="2"/>
+          <w:numId w:val="29"/>
+        </w:numPr>
+        <w:spacing w:after="0" w:line="240" w:lineRule="auto"/>
+        <w:ind w:leftChars="0"/>
+      </w:pPr>
+      <w:r>
+        <w:t>SELECT HIREDATE, ROUND(HIREDATE-</w:t>
+      </w:r>
+      <w:r>
         <w:t>3</w:t>
       </w:r>
       <w:r>
+        <w:t>, 'MONTH')+1</w:t>
+      </w:r>
+      <w:r>
+        <w:t xml:space="preserve">8 </w:t>
+      </w:r>
+      <w:r>
+        <w:rPr>
+          <w:rFonts w:hint="eastAsia"/>
+        </w:rPr>
+        <w:t>첫월급날</w:t>
+      </w:r>
+      <w:r>
+        <w:t xml:space="preserve"> FROM EMP;</w:t>
+      </w:r>
+      <w:r>
+        <w:t xml:space="preserve"> -- </w:t>
+      </w:r>
+      <w:r>
+        <w:rPr>
+          <w:rFonts w:hint="eastAsia"/>
+        </w:rPr>
+        <w:t xml:space="preserve">월급날이 </w:t>
+      </w:r>
+      <w:r>
+        <w:t>19</w:t>
+      </w:r>
+      <w:r>
         <w:rPr>
           <w:rFonts w:hint="eastAsia"/>
         </w:rPr>
@@ -5390,16 +5099,23 @@
         <w:ind w:leftChars="0"/>
       </w:pPr>
       <w:r>
-        <w:t xml:space="preserve">SELECT HIREDATE, ROUND(HIREDATE+12, 'MONTH')+3 </w:t>
-      </w:r>
-      <w:proofErr w:type="spellStart"/>
+        <w:t>SELECT HIREDATE, ROUND(HIREDATE-</w:t>
+      </w:r>
+      <w:r>
+        <w:t>4</w:t>
+      </w:r>
+      <w:r>
+        <w:t>, 'MONTH')+1</w:t>
+      </w:r>
+      <w:r>
+        <w:t xml:space="preserve">9 </w:t>
+      </w:r>
       <w:r>
         <w:rPr>
           <w:rFonts w:hint="eastAsia"/>
         </w:rPr>
         <w:t>첫월급날</w:t>
       </w:r>
-      <w:proofErr w:type="spellEnd"/>
       <w:r>
         <w:t xml:space="preserve"> FROM EMP;</w:t>
       </w:r>
@@ -5413,7 +5129,7 @@
         <w:t xml:space="preserve">월급날이 </w:t>
       </w:r>
       <w:r>
-        <w:t>4</w:t>
+        <w:t>20</w:t>
       </w:r>
       <w:r>
         <w:rPr>
@@ -5433,16 +5149,23 @@
         <w:ind w:leftChars="0"/>
       </w:pPr>
       <w:r>
-        <w:t xml:space="preserve">SELECT HIREDATE, ROUND(HIREDATE+11, 'MONTH')+4 </w:t>
-      </w:r>
-      <w:proofErr w:type="spellStart"/>
+        <w:t>SELECT HIREDATE, ROUND(HIREDATE-</w:t>
+      </w:r>
+      <w:r>
+        <w:t>5</w:t>
+      </w:r>
+      <w:r>
+        <w:t>, 'MONTH')+</w:t>
+      </w:r>
+      <w:r>
+        <w:t xml:space="preserve">20 </w:t>
+      </w:r>
       <w:r>
         <w:rPr>
           <w:rFonts w:hint="eastAsia"/>
         </w:rPr>
         <w:t>첫월급날</w:t>
       </w:r>
-      <w:proofErr w:type="spellEnd"/>
       <w:r>
         <w:t xml:space="preserve"> FROM EMP;</w:t>
       </w:r>
@@ -5456,7 +5179,7 @@
         <w:t xml:space="preserve">월급날이 </w:t>
       </w:r>
       <w:r>
-        <w:t>5</w:t>
+        <w:t>21</w:t>
       </w:r>
       <w:r>
         <w:rPr>
@@ -5476,16 +5199,23 @@
         <w:ind w:leftChars="0"/>
       </w:pPr>
       <w:r>
-        <w:t xml:space="preserve">SELECT HIREDATE, ROUND(HIREDATE+10, 'MONTH')+5 </w:t>
-      </w:r>
-      <w:proofErr w:type="spellStart"/>
+        <w:t>SELECT HIREDATE, ROUND(HIREDATE-</w:t>
+      </w:r>
+      <w:r>
+        <w:t>6</w:t>
+      </w:r>
+      <w:r>
+        <w:t>, 'MONTH')+</w:t>
+      </w:r>
+      <w:r>
+        <w:t xml:space="preserve">21 </w:t>
+      </w:r>
       <w:r>
         <w:rPr>
           <w:rFonts w:hint="eastAsia"/>
         </w:rPr>
         <w:t>첫월급날</w:t>
       </w:r>
-      <w:proofErr w:type="spellEnd"/>
       <w:r>
         <w:t xml:space="preserve"> FROM EMP;</w:t>
       </w:r>
@@ -5499,7 +5229,7 @@
         <w:t xml:space="preserve">월급날이 </w:t>
       </w:r>
       <w:r>
-        <w:t>6</w:t>
+        <w:t>22</w:t>
       </w:r>
       <w:r>
         <w:rPr>
@@ -5519,16 +5249,23 @@
         <w:ind w:leftChars="0"/>
       </w:pPr>
       <w:r>
-        <w:t xml:space="preserve">SELECT HIREDATE, ROUND(HIREDATE+9, 'MONTH')+6 </w:t>
-      </w:r>
-      <w:proofErr w:type="spellStart"/>
+        <w:t>SELECT HIREDATE, ROUND(HIREDATE-</w:t>
+      </w:r>
+      <w:r>
+        <w:t>7</w:t>
+      </w:r>
+      <w:r>
+        <w:t>, 'MONTH')+</w:t>
+      </w:r>
+      <w:r>
+        <w:t xml:space="preserve">22 </w:t>
+      </w:r>
       <w:r>
         <w:rPr>
           <w:rFonts w:hint="eastAsia"/>
         </w:rPr>
         <w:t>첫월급날</w:t>
       </w:r>
-      <w:proofErr w:type="spellEnd"/>
       <w:r>
         <w:t xml:space="preserve"> FROM EMP;</w:t>
       </w:r>
@@ -5542,7 +5279,7 @@
         <w:t xml:space="preserve">월급날이 </w:t>
       </w:r>
       <w:r>
-        <w:t>7</w:t>
+        <w:t>23</w:t>
       </w:r>
       <w:r>
         <w:rPr>
@@ -5562,7 +5299,7 @@
         <w:ind w:leftChars="0"/>
       </w:pPr>
       <w:r>
-        <w:t>SELECT HIREDATE, ROUND(HIREDATE+</w:t>
+        <w:t>SELECT HIREDATE, ROUND(HIREDATE-</w:t>
       </w:r>
       <w:r>
         <w:t>8</w:t>
@@ -5571,19 +5308,14 @@
         <w:t>, 'MONTH')+</w:t>
       </w:r>
       <w:r>
-        <w:t>7</w:t>
-      </w:r>
-      <w:r>
-        <w:t xml:space="preserve"> </w:t>
-      </w:r>
-      <w:proofErr w:type="spellStart"/>
+        <w:t xml:space="preserve">23 </w:t>
+      </w:r>
       <w:r>
         <w:rPr>
           <w:rFonts w:hint="eastAsia"/>
         </w:rPr>
         <w:t>첫월급날</w:t>
       </w:r>
-      <w:proofErr w:type="spellEnd"/>
       <w:r>
         <w:t xml:space="preserve"> FROM EMP;</w:t>
       </w:r>
@@ -5597,7 +5329,7 @@
         <w:t xml:space="preserve">월급날이 </w:t>
       </w:r>
       <w:r>
-        <w:t>8</w:t>
+        <w:t>24</w:t>
       </w:r>
       <w:r>
         <w:rPr>
@@ -5617,28 +5349,23 @@
         <w:ind w:leftChars="0"/>
       </w:pPr>
       <w:r>
-        <w:t>SELECT HIREDATE, ROUND(HIREDATE+</w:t>
-      </w:r>
-      <w:r>
-        <w:t>7</w:t>
+        <w:t>SELECT HIREDATE, ROUND(HIREDATE-</w:t>
+      </w:r>
+      <w:r>
+        <w:t>9</w:t>
       </w:r>
       <w:r>
         <w:t>, 'MONTH')+</w:t>
       </w:r>
       <w:r>
-        <w:t>8</w:t>
-      </w:r>
-      <w:r>
-        <w:t xml:space="preserve"> </w:t>
-      </w:r>
-      <w:proofErr w:type="spellStart"/>
+        <w:t xml:space="preserve">24 </w:t>
+      </w:r>
       <w:r>
         <w:rPr>
           <w:rFonts w:hint="eastAsia"/>
         </w:rPr>
         <w:t>첫월급날</w:t>
       </w:r>
-      <w:proofErr w:type="spellEnd"/>
       <w:r>
         <w:t xml:space="preserve"> FROM EMP;</w:t>
       </w:r>
@@ -5652,7 +5379,7 @@
         <w:t xml:space="preserve">월급날이 </w:t>
       </w:r>
       <w:r>
-        <w:t>9</w:t>
+        <w:t>25</w:t>
       </w:r>
       <w:r>
         <w:rPr>
@@ -5672,28 +5399,23 @@
         <w:ind w:leftChars="0"/>
       </w:pPr>
       <w:r>
-        <w:t>SELECT HIREDATE, ROUND(HIREDATE+</w:t>
-      </w:r>
-      <w:r>
-        <w:t>6</w:t>
+        <w:t>SELECT HIREDATE, ROUND(HIREDATE-</w:t>
+      </w:r>
+      <w:r>
+        <w:t>10</w:t>
       </w:r>
       <w:r>
         <w:t>, 'MONTH')+</w:t>
       </w:r>
       <w:r>
-        <w:t>9</w:t>
-      </w:r>
-      <w:r>
-        <w:t xml:space="preserve"> </w:t>
-      </w:r>
-      <w:proofErr w:type="spellStart"/>
+        <w:t xml:space="preserve">25 </w:t>
+      </w:r>
       <w:r>
         <w:rPr>
           <w:rFonts w:hint="eastAsia"/>
         </w:rPr>
         <w:t>첫월급날</w:t>
       </w:r>
-      <w:proofErr w:type="spellEnd"/>
       <w:r>
         <w:t xml:space="preserve"> FROM EMP;</w:t>
       </w:r>
@@ -5707,7 +5429,7 @@
         <w:t xml:space="preserve">월급날이 </w:t>
       </w:r>
       <w:r>
-        <w:t>10</w:t>
+        <w:t>26</w:t>
       </w:r>
       <w:r>
         <w:rPr>
@@ -5727,28 +5449,23 @@
         <w:ind w:leftChars="0"/>
       </w:pPr>
       <w:r>
-        <w:t>SELECT HIREDATE, ROUND(HIREDATE+</w:t>
-      </w:r>
-      <w:r>
-        <w:t>5</w:t>
+        <w:t>SELECT HIREDATE, ROUND(HIREDATE-</w:t>
+      </w:r>
+      <w:r>
+        <w:t>11</w:t>
       </w:r>
       <w:r>
         <w:t>, 'MONTH')+</w:t>
       </w:r>
       <w:r>
-        <w:t>10</w:t>
-      </w:r>
-      <w:r>
-        <w:t xml:space="preserve"> </w:t>
-      </w:r>
-      <w:proofErr w:type="spellStart"/>
+        <w:t xml:space="preserve">26 </w:t>
+      </w:r>
       <w:r>
         <w:rPr>
           <w:rFonts w:hint="eastAsia"/>
         </w:rPr>
         <w:t>첫월급날</w:t>
       </w:r>
-      <w:proofErr w:type="spellEnd"/>
       <w:r>
         <w:t xml:space="preserve"> FROM EMP;</w:t>
       </w:r>
@@ -5762,7 +5479,7 @@
         <w:t xml:space="preserve">월급날이 </w:t>
       </w:r>
       <w:r>
-        <w:t>11</w:t>
+        <w:t>27</w:t>
       </w:r>
       <w:r>
         <w:rPr>
@@ -5782,28 +5499,23 @@
         <w:ind w:leftChars="0"/>
       </w:pPr>
       <w:r>
-        <w:t>SELECT HIREDATE, ROUND(HIREDATE+</w:t>
-      </w:r>
-      <w:r>
-        <w:t>4</w:t>
+        <w:t>SELECT HIREDATE, ROUND(HIREDATE-</w:t>
+      </w:r>
+      <w:r>
+        <w:t>12</w:t>
       </w:r>
       <w:r>
         <w:t>, 'MONTH')+</w:t>
       </w:r>
       <w:r>
-        <w:t>11</w:t>
-      </w:r>
-      <w:r>
-        <w:t xml:space="preserve"> </w:t>
-      </w:r>
-      <w:proofErr w:type="spellStart"/>
+        <w:t xml:space="preserve">27 </w:t>
+      </w:r>
       <w:r>
         <w:rPr>
           <w:rFonts w:hint="eastAsia"/>
         </w:rPr>
         <w:t>첫월급날</w:t>
       </w:r>
-      <w:proofErr w:type="spellEnd"/>
       <w:r>
         <w:t xml:space="preserve"> FROM EMP;</w:t>
       </w:r>
@@ -5817,7 +5529,7 @@
         <w:t xml:space="preserve">월급날이 </w:t>
       </w:r>
       <w:r>
-        <w:t>12</w:t>
+        <w:t>28</w:t>
       </w:r>
       <w:r>
         <w:rPr>
@@ -5828,6 +5540,11 @@
     </w:p>
     <w:p>
       <w:pPr>
+        <w:spacing w:after="0" w:line="240" w:lineRule="auto"/>
+      </w:pPr>
+    </w:p>
+    <w:p>
+      <w:pPr>
         <w:pStyle w:val="a3"/>
         <w:numPr>
           <w:ilvl w:val="2"/>
@@ -5837,48 +5554,28 @@
         <w:ind w:leftChars="0"/>
       </w:pPr>
       <w:r>
-        <w:t>SELECT HIREDATE, ROUND(HIREDATE+</w:t>
-      </w:r>
-      <w:r>
-        <w:t>3</w:t>
-      </w:r>
-      <w:r>
-        <w:t>, 'MONTH')+</w:t>
-      </w:r>
-      <w:r>
-        <w:t>12</w:t>
-      </w:r>
-      <w:r>
-        <w:t xml:space="preserve"> </w:t>
-      </w:r>
-      <w:proofErr w:type="spellStart"/>
-      <w:r>
-        <w:rPr>
-          <w:rFonts w:hint="eastAsia"/>
-        </w:rPr>
-        <w:t>첫월급날</w:t>
-      </w:r>
-      <w:proofErr w:type="spellEnd"/>
-      <w:r>
-        <w:t xml:space="preserve"> FROM EMP;</w:t>
-      </w:r>
-      <w:r>
-        <w:t xml:space="preserve"> -- </w:t>
-      </w:r>
-      <w:r>
-        <w:rPr>
-          <w:rFonts w:hint="eastAsia"/>
-        </w:rPr>
-        <w:t xml:space="preserve">월급날이 </w:t>
-      </w:r>
-      <w:r>
-        <w:t>13</w:t>
-      </w:r>
-      <w:r>
-        <w:rPr>
-          <w:rFonts w:hint="eastAsia"/>
-        </w:rPr>
-        <w:t>일</w:t>
+        <w:rPr>
+          <w:rFonts w:hint="eastAsia"/>
+        </w:rPr>
+        <w:lastRenderedPageBreak/>
+        <w:t>SELECT HIREDATE, TRUNC(HIREDATE, 'MONTH') FROM EMP; -- 무조건 그달의 1일로</w:t>
+      </w:r>
+    </w:p>
+    <w:p>
+      <w:pPr>
+        <w:pStyle w:val="a3"/>
+        <w:numPr>
+          <w:ilvl w:val="3"/>
+          <w:numId w:val="29"/>
+        </w:numPr>
+        <w:spacing w:after="0" w:line="240" w:lineRule="auto"/>
+        <w:ind w:leftChars="0"/>
+      </w:pPr>
+      <w:r>
+        <w:rPr>
+          <w:rFonts w:hint="eastAsia"/>
+        </w:rPr>
+        <w:t>입사일을 달을 기준으로 절삭한 예제</w:t>
       </w:r>
     </w:p>
     <w:p>
@@ -5892,48 +5589,10 @@
         <w:ind w:leftChars="0"/>
       </w:pPr>
       <w:r>
-        <w:t>SELECT HIREDATE, ROUND(HIREDATE+</w:t>
-      </w:r>
-      <w:r>
-        <w:t>2</w:t>
-      </w:r>
-      <w:r>
-        <w:t>, 'MONTH')+</w:t>
-      </w:r>
-      <w:r>
-        <w:t>13</w:t>
-      </w:r>
-      <w:r>
-        <w:t xml:space="preserve"> </w:t>
-      </w:r>
-      <w:proofErr w:type="spellStart"/>
-      <w:r>
-        <w:rPr>
-          <w:rFonts w:hint="eastAsia"/>
-        </w:rPr>
-        <w:t>첫월급날</w:t>
-      </w:r>
-      <w:proofErr w:type="spellEnd"/>
-      <w:r>
-        <w:t xml:space="preserve"> FROM EMP;</w:t>
-      </w:r>
-      <w:r>
-        <w:t xml:space="preserve"> -- </w:t>
-      </w:r>
-      <w:r>
-        <w:rPr>
-          <w:rFonts w:hint="eastAsia"/>
-        </w:rPr>
-        <w:t xml:space="preserve">월급날이 </w:t>
-      </w:r>
-      <w:r>
-        <w:t>14</w:t>
-      </w:r>
-      <w:r>
-        <w:rPr>
-          <w:rFonts w:hint="eastAsia"/>
-        </w:rPr>
-        <w:t>일</w:t>
+        <w:rPr>
+          <w:rFonts w:hint="eastAsia"/>
+        </w:rPr>
+        <w:t>SELECT ENAME, SYSDATE, HIREDATE, MONTHS_BETWEEN (SYSDATE, HIREDATE) FROM EMP;</w:t>
       </w:r>
     </w:p>
     <w:p>
@@ -5947,48 +5606,10 @@
         <w:ind w:leftChars="0"/>
       </w:pPr>
       <w:r>
-        <w:t>SELECT HIREDATE, ROUND(HIREDATE+</w:t>
-      </w:r>
-      <w:r>
-        <w:t>1</w:t>
-      </w:r>
-      <w:r>
-        <w:t>, 'MONTH')+</w:t>
-      </w:r>
-      <w:r>
-        <w:t>14</w:t>
-      </w:r>
-      <w:r>
-        <w:t xml:space="preserve"> </w:t>
-      </w:r>
-      <w:proofErr w:type="spellStart"/>
-      <w:r>
-        <w:rPr>
-          <w:rFonts w:hint="eastAsia"/>
-        </w:rPr>
-        <w:t>첫월급날</w:t>
-      </w:r>
-      <w:proofErr w:type="spellEnd"/>
-      <w:r>
-        <w:t xml:space="preserve"> FROM EMP;</w:t>
-      </w:r>
-      <w:r>
-        <w:t xml:space="preserve"> -- </w:t>
-      </w:r>
-      <w:r>
-        <w:rPr>
-          <w:rFonts w:hint="eastAsia"/>
-        </w:rPr>
-        <w:t xml:space="preserve">월급날이 </w:t>
-      </w:r>
-      <w:r>
-        <w:t>15</w:t>
-      </w:r>
-      <w:r>
-        <w:rPr>
-          <w:rFonts w:hint="eastAsia"/>
-        </w:rPr>
-        <w:t>일</w:t>
+        <w:rPr>
+          <w:rFonts w:hint="eastAsia"/>
+        </w:rPr>
+        <w:t>SELECT ENAME, SYSDATE, HIREDATE, TRUNC(MONTHS_BETWEEN (SYSDATE, HIREDATE)) FROM EMP -- 각 직원이 현재까지 근무한 개월 수를 구하는 예제(소수점까지 아래는 소수점을 제외하고 절삭)</w:t>
       </w:r>
     </w:p>
     <w:p>
@@ -6002,42 +5623,41 @@
         <w:ind w:leftChars="0"/>
       </w:pPr>
       <w:r>
-        <w:t>SELECT HIREDATE, ROUND(HIREDATE 'MONTH')+</w:t>
-      </w:r>
-      <w:r>
-        <w:t>15</w:t>
-      </w:r>
-      <w:r>
-        <w:t xml:space="preserve"> </w:t>
-      </w:r>
-      <w:proofErr w:type="spellStart"/>
-      <w:r>
-        <w:rPr>
-          <w:rFonts w:hint="eastAsia"/>
-        </w:rPr>
-        <w:t>첫월급날</w:t>
-      </w:r>
-      <w:proofErr w:type="spellEnd"/>
-      <w:r>
-        <w:t xml:space="preserve"> FROM EMP;</w:t>
-      </w:r>
-      <w:r>
-        <w:t xml:space="preserve"> -- </w:t>
-      </w:r>
-      <w:r>
-        <w:rPr>
-          <w:rFonts w:hint="eastAsia"/>
-        </w:rPr>
-        <w:t xml:space="preserve">월급날이 </w:t>
-      </w:r>
-      <w:r>
-        <w:t>16</w:t>
-      </w:r>
-      <w:r>
-        <w:rPr>
-          <w:rFonts w:hint="eastAsia"/>
-        </w:rPr>
-        <w:t>일</w:t>
+        <w:rPr>
+          <w:rFonts w:hint="eastAsia"/>
+        </w:rPr>
+        <w:t>SELECT ENAME, HIREDATE, ADD_</w:t>
+      </w:r>
+      <w:proofErr w:type="gramStart"/>
+      <w:r>
+        <w:rPr>
+          <w:rFonts w:hint="eastAsia"/>
+        </w:rPr>
+        <w:t>MONTHS(</w:t>
+      </w:r>
+      <w:proofErr w:type="gramEnd"/>
+      <w:r>
+        <w:rPr>
+          <w:rFonts w:hint="eastAsia"/>
+        </w:rPr>
+        <w:t xml:space="preserve">HIREDATE, 6) FROM EMP; </w:t>
+      </w:r>
+    </w:p>
+    <w:p>
+      <w:pPr>
+        <w:pStyle w:val="a3"/>
+        <w:numPr>
+          <w:ilvl w:val="3"/>
+          <w:numId w:val="29"/>
+        </w:numPr>
+        <w:spacing w:after="0" w:line="240" w:lineRule="auto"/>
+        <w:ind w:leftChars="0"/>
+      </w:pPr>
+      <w:r>
+        <w:rPr>
+          <w:rFonts w:hint="eastAsia"/>
+        </w:rPr>
+        <w:t>입사날짜에서 6개월을 추가하는 예제</w:t>
       </w:r>
     </w:p>
     <w:p>
@@ -6051,48 +5671,10 @@
         <w:ind w:leftChars="0"/>
       </w:pPr>
       <w:r>
-        <w:t>SELECT HIREDATE, ROUND(HIREDATE</w:t>
-      </w:r>
-      <w:r>
-        <w:t>-1</w:t>
-      </w:r>
-      <w:r>
-        <w:t>, 'MONTH')+</w:t>
-      </w:r>
-      <w:r>
-        <w:t>16</w:t>
-      </w:r>
-      <w:r>
-        <w:t xml:space="preserve"> </w:t>
-      </w:r>
-      <w:proofErr w:type="spellStart"/>
-      <w:r>
-        <w:rPr>
-          <w:rFonts w:hint="eastAsia"/>
-        </w:rPr>
-        <w:t>첫월급날</w:t>
-      </w:r>
-      <w:proofErr w:type="spellEnd"/>
-      <w:r>
-        <w:t xml:space="preserve"> FROM EMP;</w:t>
-      </w:r>
-      <w:r>
-        <w:t xml:space="preserve"> -- </w:t>
-      </w:r>
-      <w:r>
-        <w:rPr>
-          <w:rFonts w:hint="eastAsia"/>
-        </w:rPr>
-        <w:t xml:space="preserve">월급날이 </w:t>
-      </w:r>
-      <w:r>
-        <w:t>17</w:t>
-      </w:r>
-      <w:r>
-        <w:rPr>
-          <w:rFonts w:hint="eastAsia"/>
-        </w:rPr>
-        <w:t>일</w:t>
+        <w:rPr>
+          <w:rFonts w:hint="eastAsia"/>
+        </w:rPr>
+        <w:t>SELECT HIREDATE, LAST_DAY(HIREDATE) FROM EMP; --입사한 달의 마지막 날</w:t>
       </w:r>
     </w:p>
     <w:p>
@@ -6106,39 +5688,66 @@
         <w:ind w:leftChars="0"/>
       </w:pPr>
       <w:r>
-        <w:t>SELECT HIREDATE, ROUND(HIREDATE-2, 'MONTH')+17</w:t>
-      </w:r>
-      <w:r>
-        <w:t xml:space="preserve"> </w:t>
-      </w:r>
-      <w:proofErr w:type="spellStart"/>
-      <w:r>
-        <w:rPr>
-          <w:rFonts w:hint="eastAsia"/>
-        </w:rPr>
-        <w:t>첫월급날</w:t>
-      </w:r>
-      <w:proofErr w:type="spellEnd"/>
-      <w:r>
-        <w:t xml:space="preserve"> FROM EMP;</w:t>
-      </w:r>
-      <w:r>
-        <w:t xml:space="preserve"> -- </w:t>
-      </w:r>
-      <w:r>
-        <w:rPr>
-          <w:rFonts w:hint="eastAsia"/>
-        </w:rPr>
-        <w:t xml:space="preserve">월급날이 </w:t>
-      </w:r>
-      <w:r>
-        <w:t>18</w:t>
-      </w:r>
-      <w:r>
-        <w:rPr>
-          <w:rFonts w:hint="eastAsia"/>
-        </w:rPr>
-        <w:t>일</w:t>
+        <w:rPr>
+          <w:rFonts w:hint="eastAsia"/>
+        </w:rPr>
+        <w:t>SELECT ename, trunc(SYSDATE-hiredate) 근무일 FROM emp;</w:t>
+      </w:r>
+    </w:p>
+    <w:p>
+      <w:pPr>
+        <w:pStyle w:val="a3"/>
+        <w:numPr>
+          <w:ilvl w:val="0"/>
+          <w:numId w:val="29"/>
+        </w:numPr>
+        <w:spacing w:after="0" w:line="240" w:lineRule="auto"/>
+        <w:ind w:leftChars="0"/>
+      </w:pPr>
+      <w:proofErr w:type="gramStart"/>
+      <w:r>
+        <w:rPr>
+          <w:rFonts w:hint="eastAsia"/>
+        </w:rPr>
+        <w:t>형변환함수 ;</w:t>
+      </w:r>
+      <w:proofErr w:type="gramEnd"/>
+      <w:r>
+        <w:rPr>
+          <w:rFonts w:hint="eastAsia"/>
+        </w:rPr>
+        <w:t xml:space="preserve"> 오라클을 사용하다 보면 숫자, 문자, 날짜의 데이터 형을 다른 데이터형으로 변환해야 하는 경우가 생신다. 이럴때 사용하는 함수가 형변환 함수이다.</w:t>
+      </w:r>
+    </w:p>
+    <w:p>
+      <w:pPr>
+        <w:pStyle w:val="a3"/>
+        <w:numPr>
+          <w:ilvl w:val="1"/>
+          <w:numId w:val="29"/>
+        </w:numPr>
+        <w:spacing w:after="0" w:line="240" w:lineRule="auto"/>
+        <w:ind w:leftChars="0"/>
+      </w:pPr>
+      <w:r>
+        <w:rPr>
+          <w:rFonts w:hint="eastAsia"/>
+        </w:rPr>
+        <w:t>TO_</w:t>
+      </w:r>
+      <w:proofErr w:type="gramStart"/>
+      <w:r>
+        <w:rPr>
+          <w:rFonts w:hint="eastAsia"/>
+        </w:rPr>
+        <w:t>CHAR :</w:t>
+      </w:r>
+      <w:proofErr w:type="gramEnd"/>
+      <w:r>
+        <w:rPr>
+          <w:rFonts w:hint="eastAsia"/>
+        </w:rPr>
+        <w:t xml:space="preserve"> 날짜형 혹은 숫자형을 문자형으로 변환</w:t>
       </w:r>
     </w:p>
     <w:p>
@@ -6152,45 +5761,251 @@
         <w:ind w:leftChars="0"/>
       </w:pPr>
       <w:r>
-        <w:t>SELECT HIREDATE, ROUND(HIREDATE-</w:t>
-      </w:r>
-      <w:r>
-        <w:t>3</w:t>
-      </w:r>
-      <w:r>
-        <w:t>, 'MONTH')+1</w:t>
-      </w:r>
-      <w:r>
-        <w:t xml:space="preserve">8 </w:t>
-      </w:r>
-      <w:proofErr w:type="spellStart"/>
-      <w:r>
-        <w:rPr>
-          <w:rFonts w:hint="eastAsia"/>
-        </w:rPr>
-        <w:t>첫월급날</w:t>
-      </w:r>
-      <w:proofErr w:type="spellEnd"/>
-      <w:r>
-        <w:t xml:space="preserve"> FROM EMP;</w:t>
-      </w:r>
-      <w:r>
-        <w:t xml:space="preserve"> -- </w:t>
-      </w:r>
-      <w:r>
-        <w:rPr>
-          <w:rFonts w:hint="eastAsia"/>
-        </w:rPr>
-        <w:t xml:space="preserve">월급날이 </w:t>
-      </w:r>
-      <w:r>
-        <w:t>19</w:t>
-      </w:r>
-      <w:r>
-        <w:rPr>
-          <w:rFonts w:hint="eastAsia"/>
-        </w:rPr>
-        <w:t>일</w:t>
+        <w:rPr>
+          <w:rFonts w:hint="eastAsia"/>
+        </w:rPr>
+        <w:t>TO_CHAR(날짜데이터, ‘출력형식’);</w:t>
+      </w:r>
+    </w:p>
+    <w:p>
+      <w:pPr>
+        <w:pStyle w:val="a3"/>
+        <w:spacing w:after="0" w:line="240" w:lineRule="auto"/>
+        <w:ind w:leftChars="0" w:left="2000"/>
+      </w:pPr>
+      <w:r>
+        <w:rPr>
+          <w:rFonts w:hint="eastAsia"/>
+        </w:rPr>
+        <w:t>SELECT SYSDATE, TO_</w:t>
+      </w:r>
+      <w:proofErr w:type="gramStart"/>
+      <w:r>
+        <w:rPr>
+          <w:rFonts w:hint="eastAsia"/>
+        </w:rPr>
+        <w:t>CHAR(</w:t>
+      </w:r>
+      <w:proofErr w:type="gramEnd"/>
+      <w:r>
+        <w:rPr>
+          <w:rFonts w:hint="eastAsia"/>
+        </w:rPr>
+        <w:t>SYSDATE, 'YYYY-MM-DD') FROM DUAL;</w:t>
+      </w:r>
+    </w:p>
+    <w:p>
+      <w:pPr>
+        <w:pStyle w:val="a3"/>
+        <w:numPr>
+          <w:ilvl w:val="3"/>
+          <w:numId w:val="29"/>
+        </w:numPr>
+        <w:spacing w:after="0" w:line="240" w:lineRule="auto"/>
+        <w:ind w:leftChars="0"/>
+      </w:pPr>
+      <w:r>
+        <w:rPr>
+          <w:rFonts w:hint="eastAsia"/>
+        </w:rPr>
+        <w:t>YYYY 년도 4자리 표현 / YY 년도 2자리 표현</w:t>
+      </w:r>
+    </w:p>
+    <w:p>
+      <w:pPr>
+        <w:pStyle w:val="a3"/>
+        <w:numPr>
+          <w:ilvl w:val="3"/>
+          <w:numId w:val="29"/>
+        </w:numPr>
+        <w:spacing w:after="0" w:line="240" w:lineRule="auto"/>
+        <w:ind w:leftChars="0"/>
+      </w:pPr>
+      <w:r>
+        <w:rPr>
+          <w:rFonts w:hint="eastAsia"/>
+        </w:rPr>
+        <w:t>MM 월을 숫자로 표현 / MON 월을 알파벳으로 표현 / DD 일</w:t>
+      </w:r>
+    </w:p>
+    <w:p>
+      <w:pPr>
+        <w:pStyle w:val="a3"/>
+        <w:numPr>
+          <w:ilvl w:val="3"/>
+          <w:numId w:val="29"/>
+        </w:numPr>
+        <w:spacing w:after="0" w:line="240" w:lineRule="auto"/>
+        <w:ind w:leftChars="0"/>
+      </w:pPr>
+      <w:r>
+        <w:rPr>
+          <w:rFonts w:hint="eastAsia"/>
+        </w:rPr>
+        <w:t>DAY 요일 표현 / DY 요일을 약어로 표현</w:t>
+      </w:r>
+    </w:p>
+    <w:p>
+      <w:pPr>
+        <w:pStyle w:val="a3"/>
+        <w:numPr>
+          <w:ilvl w:val="3"/>
+          <w:numId w:val="29"/>
+        </w:numPr>
+        <w:spacing w:after="0" w:line="240" w:lineRule="auto"/>
+        <w:ind w:leftChars="0"/>
+      </w:pPr>
+      <w:r>
+        <w:rPr>
+          <w:rFonts w:hint="eastAsia"/>
+        </w:rPr>
+        <w:t xml:space="preserve">AM또는 PM / </w:t>
+      </w:r>
+      <w:proofErr w:type="gramStart"/>
+      <w:r>
+        <w:rPr>
+          <w:rFonts w:hint="eastAsia"/>
+        </w:rPr>
+        <w:t>A.M또는 P</w:t>
+      </w:r>
+      <w:proofErr w:type="gramEnd"/>
+      <w:r>
+        <w:rPr>
+          <w:rFonts w:hint="eastAsia"/>
+        </w:rPr>
+        <w:t xml:space="preserve">.M.. 오전 오후 시각 표시 </w:t>
+      </w:r>
+    </w:p>
+    <w:p>
+      <w:pPr>
+        <w:pStyle w:val="a3"/>
+        <w:numPr>
+          <w:ilvl w:val="3"/>
+          <w:numId w:val="29"/>
+        </w:numPr>
+        <w:spacing w:after="0" w:line="240" w:lineRule="auto"/>
+        <w:ind w:leftChars="0"/>
+      </w:pPr>
+      <w:r>
+        <w:rPr>
+          <w:rFonts w:hint="eastAsia"/>
+        </w:rPr>
+        <w:t>HH12(12시간표현) HH24(24시간 표현) / MI 분표현 / SS 초표현</w:t>
+      </w:r>
+    </w:p>
+    <w:p>
+      <w:pPr>
+        <w:pStyle w:val="a3"/>
+        <w:numPr>
+          <w:ilvl w:val="3"/>
+          <w:numId w:val="29"/>
+        </w:numPr>
+        <w:spacing w:after="0" w:line="240" w:lineRule="auto"/>
+        <w:ind w:leftChars="0"/>
+      </w:pPr>
+      <w:r>
+        <w:rPr>
+          <w:rFonts w:hint="eastAsia"/>
+        </w:rPr>
+        <w:t xml:space="preserve">사원들의 입사일을 출력하되 요일까지 </w:t>
+      </w:r>
+      <w:proofErr w:type="gramStart"/>
+      <w:r>
+        <w:rPr>
+          <w:rFonts w:hint="eastAsia"/>
+        </w:rPr>
+        <w:t>출력 :</w:t>
+      </w:r>
+      <w:proofErr w:type="gramEnd"/>
+      <w:r>
+        <w:rPr>
+          <w:rFonts w:hint="eastAsia"/>
+        </w:rPr>
+        <w:t xml:space="preserve"> SELECT HIREDATE, TO_CHAR (HIREDATE, 'YYYY/MM/DD DAY') FROM EMP</w:t>
+      </w:r>
+    </w:p>
+    <w:p>
+      <w:pPr>
+        <w:pStyle w:val="a3"/>
+        <w:numPr>
+          <w:ilvl w:val="3"/>
+          <w:numId w:val="29"/>
+        </w:numPr>
+        <w:spacing w:after="0" w:line="240" w:lineRule="auto"/>
+        <w:ind w:leftChars="0"/>
+      </w:pPr>
+      <w:r>
+        <w:rPr>
+          <w:rFonts w:hint="eastAsia"/>
+        </w:rPr>
+        <w:t xml:space="preserve">사원들의 입사일을 출력하되 년도는 2자리, 월은 문자로 출력하고 요일은 약어로 </w:t>
+      </w:r>
+      <w:proofErr w:type="gramStart"/>
+      <w:r>
+        <w:rPr>
+          <w:rFonts w:hint="eastAsia"/>
+        </w:rPr>
+        <w:t>출력 :</w:t>
+      </w:r>
+      <w:proofErr w:type="gramEnd"/>
+      <w:r>
+        <w:rPr>
+          <w:rFonts w:hint="eastAsia"/>
+        </w:rPr>
+        <w:t xml:space="preserve"> SELECT HIREDATE, TO_CHAR (HIREDATE, 'YY/MON/DD DY') FROM EMP</w:t>
+      </w:r>
+    </w:p>
+    <w:p>
+      <w:pPr>
+        <w:pStyle w:val="a3"/>
+        <w:numPr>
+          <w:ilvl w:val="3"/>
+          <w:numId w:val="29"/>
+        </w:numPr>
+        <w:spacing w:after="0" w:line="240" w:lineRule="auto"/>
+        <w:ind w:leftChars="0"/>
+      </w:pPr>
+      <w:r>
+        <w:rPr>
+          <w:rFonts w:hint="eastAsia"/>
+        </w:rPr>
+        <w:t>SELECT TO_</w:t>
+      </w:r>
+      <w:proofErr w:type="gramStart"/>
+      <w:r>
+        <w:rPr>
+          <w:rFonts w:hint="eastAsia"/>
+        </w:rPr>
+        <w:t>CHAR(</w:t>
+      </w:r>
+      <w:proofErr w:type="gramEnd"/>
+      <w:r>
+        <w:rPr>
+          <w:rFonts w:hint="eastAsia"/>
+        </w:rPr>
+        <w:t>SYSDATE, 'YYYY/MM/DD, HH24:MI:SS') FROM DUAL;</w:t>
+      </w:r>
+    </w:p>
+    <w:p>
+      <w:pPr>
+        <w:pStyle w:val="a3"/>
+        <w:numPr>
+          <w:ilvl w:val="3"/>
+          <w:numId w:val="29"/>
+        </w:numPr>
+        <w:spacing w:after="0" w:line="240" w:lineRule="auto"/>
+        <w:ind w:leftChars="0"/>
+      </w:pPr>
+      <w:r>
+        <w:t>SELECT TO_</w:t>
+      </w:r>
+      <w:proofErr w:type="gramStart"/>
+      <w:r>
+        <w:t>CHAR(</w:t>
+      </w:r>
+      <w:proofErr w:type="gramEnd"/>
+      <w:r>
+        <w:t>SYSDATE, 'YYYY-MM-DD DY AM HH:MI:SS') FROM DUAL;</w:t>
       </w:r>
     </w:p>
     <w:p>
@@ -6204,498 +6019,10 @@
         <w:ind w:leftChars="0"/>
       </w:pPr>
       <w:r>
-        <w:t>SELECT HIREDATE, ROUND(HIREDATE-</w:t>
-      </w:r>
-      <w:r>
-        <w:t>4</w:t>
-      </w:r>
-      <w:r>
-        <w:t>, 'MONTH')+1</w:t>
-      </w:r>
-      <w:r>
-        <w:t xml:space="preserve">9 </w:t>
-      </w:r>
-      <w:proofErr w:type="spellStart"/>
-      <w:r>
-        <w:rPr>
-          <w:rFonts w:hint="eastAsia"/>
-        </w:rPr>
-        <w:t>첫월급날</w:t>
-      </w:r>
-      <w:proofErr w:type="spellEnd"/>
-      <w:r>
-        <w:t xml:space="preserve"> FROM EMP;</w:t>
-      </w:r>
-      <w:r>
-        <w:t xml:space="preserve"> -- </w:t>
-      </w:r>
-      <w:r>
-        <w:rPr>
-          <w:rFonts w:hint="eastAsia"/>
-        </w:rPr>
-        <w:t xml:space="preserve">월급날이 </w:t>
-      </w:r>
-      <w:r>
-        <w:t>20</w:t>
-      </w:r>
-      <w:r>
-        <w:rPr>
-          <w:rFonts w:hint="eastAsia"/>
-        </w:rPr>
-        <w:t>일</w:t>
-      </w:r>
-    </w:p>
-    <w:p>
-      <w:pPr>
-        <w:pStyle w:val="a3"/>
-        <w:numPr>
-          <w:ilvl w:val="2"/>
-          <w:numId w:val="29"/>
-        </w:numPr>
-        <w:spacing w:after="0" w:line="240" w:lineRule="auto"/>
-        <w:ind w:leftChars="0"/>
-      </w:pPr>
-      <w:r>
-        <w:t>SELECT HIREDATE, ROUND(HIREDATE-</w:t>
-      </w:r>
-      <w:r>
-        <w:t>5</w:t>
-      </w:r>
-      <w:r>
-        <w:t>, 'MONTH')+</w:t>
-      </w:r>
-      <w:r>
-        <w:t xml:space="preserve">20 </w:t>
-      </w:r>
-      <w:proofErr w:type="spellStart"/>
-      <w:r>
-        <w:rPr>
-          <w:rFonts w:hint="eastAsia"/>
-        </w:rPr>
-        <w:t>첫월급날</w:t>
-      </w:r>
-      <w:proofErr w:type="spellEnd"/>
-      <w:r>
-        <w:t xml:space="preserve"> FROM EMP;</w:t>
-      </w:r>
-      <w:r>
-        <w:t xml:space="preserve"> -- </w:t>
-      </w:r>
-      <w:r>
-        <w:rPr>
-          <w:rFonts w:hint="eastAsia"/>
-        </w:rPr>
-        <w:t xml:space="preserve">월급날이 </w:t>
-      </w:r>
-      <w:r>
-        <w:t>21</w:t>
-      </w:r>
-      <w:r>
-        <w:rPr>
-          <w:rFonts w:hint="eastAsia"/>
-        </w:rPr>
-        <w:t>일</w:t>
-      </w:r>
-    </w:p>
-    <w:p>
-      <w:pPr>
-        <w:pStyle w:val="a3"/>
-        <w:numPr>
-          <w:ilvl w:val="2"/>
-          <w:numId w:val="29"/>
-        </w:numPr>
-        <w:spacing w:after="0" w:line="240" w:lineRule="auto"/>
-        <w:ind w:leftChars="0"/>
-      </w:pPr>
-      <w:r>
-        <w:t>SELECT HIREDATE, ROUND(HIREDATE-</w:t>
-      </w:r>
-      <w:r>
-        <w:t>6</w:t>
-      </w:r>
-      <w:r>
-        <w:t>, 'MONTH')+</w:t>
-      </w:r>
-      <w:r>
-        <w:t xml:space="preserve">21 </w:t>
-      </w:r>
-      <w:proofErr w:type="spellStart"/>
-      <w:r>
-        <w:rPr>
-          <w:rFonts w:hint="eastAsia"/>
-        </w:rPr>
-        <w:t>첫월급날</w:t>
-      </w:r>
-      <w:proofErr w:type="spellEnd"/>
-      <w:r>
-        <w:t xml:space="preserve"> FROM EMP;</w:t>
-      </w:r>
-      <w:r>
-        <w:t xml:space="preserve"> -- </w:t>
-      </w:r>
-      <w:r>
-        <w:rPr>
-          <w:rFonts w:hint="eastAsia"/>
-        </w:rPr>
-        <w:t xml:space="preserve">월급날이 </w:t>
-      </w:r>
-      <w:r>
-        <w:t>22</w:t>
-      </w:r>
-      <w:r>
-        <w:rPr>
-          <w:rFonts w:hint="eastAsia"/>
-        </w:rPr>
-        <w:t>일</w:t>
-      </w:r>
-    </w:p>
-    <w:p>
-      <w:pPr>
-        <w:pStyle w:val="a3"/>
-        <w:numPr>
-          <w:ilvl w:val="2"/>
-          <w:numId w:val="29"/>
-        </w:numPr>
-        <w:spacing w:after="0" w:line="240" w:lineRule="auto"/>
-        <w:ind w:leftChars="0"/>
-      </w:pPr>
-      <w:r>
-        <w:t>SELECT HIREDATE, ROUND(HIREDATE-</w:t>
-      </w:r>
-      <w:r>
-        <w:t>7</w:t>
-      </w:r>
-      <w:r>
-        <w:t>, 'MONTH')+</w:t>
-      </w:r>
-      <w:r>
-        <w:t xml:space="preserve">22 </w:t>
-      </w:r>
-      <w:proofErr w:type="spellStart"/>
-      <w:r>
-        <w:rPr>
-          <w:rFonts w:hint="eastAsia"/>
-        </w:rPr>
-        <w:t>첫월급날</w:t>
-      </w:r>
-      <w:proofErr w:type="spellEnd"/>
-      <w:r>
-        <w:t xml:space="preserve"> FROM EMP;</w:t>
-      </w:r>
-      <w:r>
-        <w:t xml:space="preserve"> -- </w:t>
-      </w:r>
-      <w:r>
-        <w:rPr>
-          <w:rFonts w:hint="eastAsia"/>
-        </w:rPr>
-        <w:t xml:space="preserve">월급날이 </w:t>
-      </w:r>
-      <w:r>
-        <w:t>23</w:t>
-      </w:r>
-      <w:r>
-        <w:rPr>
-          <w:rFonts w:hint="eastAsia"/>
-        </w:rPr>
-        <w:t>일</w:t>
-      </w:r>
-    </w:p>
-    <w:p>
-      <w:pPr>
-        <w:pStyle w:val="a3"/>
-        <w:numPr>
-          <w:ilvl w:val="2"/>
-          <w:numId w:val="29"/>
-        </w:numPr>
-        <w:spacing w:after="0" w:line="240" w:lineRule="auto"/>
-        <w:ind w:leftChars="0"/>
-      </w:pPr>
-      <w:r>
-        <w:t>SELECT HIREDATE, ROUND(HIREDATE-</w:t>
-      </w:r>
-      <w:r>
-        <w:t>8</w:t>
-      </w:r>
-      <w:r>
-        <w:t>, 'MONTH')+</w:t>
-      </w:r>
-      <w:r>
-        <w:t xml:space="preserve">23 </w:t>
-      </w:r>
-      <w:proofErr w:type="spellStart"/>
-      <w:r>
-        <w:rPr>
-          <w:rFonts w:hint="eastAsia"/>
-        </w:rPr>
-        <w:t>첫월급날</w:t>
-      </w:r>
-      <w:proofErr w:type="spellEnd"/>
-      <w:r>
-        <w:t xml:space="preserve"> FROM EMP;</w:t>
-      </w:r>
-      <w:r>
-        <w:t xml:space="preserve"> -- </w:t>
-      </w:r>
-      <w:r>
-        <w:rPr>
-          <w:rFonts w:hint="eastAsia"/>
-        </w:rPr>
-        <w:t xml:space="preserve">월급날이 </w:t>
-      </w:r>
-      <w:r>
-        <w:t>24</w:t>
-      </w:r>
-      <w:r>
-        <w:rPr>
-          <w:rFonts w:hint="eastAsia"/>
-        </w:rPr>
-        <w:t>일</w:t>
-      </w:r>
-    </w:p>
-    <w:p>
-      <w:pPr>
-        <w:pStyle w:val="a3"/>
-        <w:numPr>
-          <w:ilvl w:val="2"/>
-          <w:numId w:val="29"/>
-        </w:numPr>
-        <w:spacing w:after="0" w:line="240" w:lineRule="auto"/>
-        <w:ind w:leftChars="0"/>
-      </w:pPr>
-      <w:r>
-        <w:t>SELECT HIREDATE, ROUND(HIREDATE-</w:t>
-      </w:r>
-      <w:r>
-        <w:t>9</w:t>
-      </w:r>
-      <w:r>
-        <w:t>, 'MONTH')+</w:t>
-      </w:r>
-      <w:r>
-        <w:t xml:space="preserve">24 </w:t>
-      </w:r>
-      <w:proofErr w:type="spellStart"/>
-      <w:r>
-        <w:rPr>
-          <w:rFonts w:hint="eastAsia"/>
-        </w:rPr>
-        <w:t>첫월급날</w:t>
-      </w:r>
-      <w:proofErr w:type="spellEnd"/>
-      <w:r>
-        <w:t xml:space="preserve"> FROM EMP;</w:t>
-      </w:r>
-      <w:r>
-        <w:t xml:space="preserve"> -- </w:t>
-      </w:r>
-      <w:r>
-        <w:rPr>
-          <w:rFonts w:hint="eastAsia"/>
-        </w:rPr>
-        <w:t xml:space="preserve">월급날이 </w:t>
-      </w:r>
-      <w:r>
-        <w:t>25</w:t>
-      </w:r>
-      <w:r>
-        <w:rPr>
-          <w:rFonts w:hint="eastAsia"/>
-        </w:rPr>
-        <w:t>일</w:t>
-      </w:r>
-    </w:p>
-    <w:p>
-      <w:pPr>
-        <w:pStyle w:val="a3"/>
-        <w:numPr>
-          <w:ilvl w:val="2"/>
-          <w:numId w:val="29"/>
-        </w:numPr>
-        <w:spacing w:after="0" w:line="240" w:lineRule="auto"/>
-        <w:ind w:leftChars="0"/>
-      </w:pPr>
-      <w:r>
-        <w:t>SELECT HIREDATE, ROUND(HIREDATE-</w:t>
-      </w:r>
-      <w:r>
-        <w:t>10</w:t>
-      </w:r>
-      <w:r>
-        <w:t>, 'MONTH')+</w:t>
-      </w:r>
-      <w:r>
-        <w:t xml:space="preserve">25 </w:t>
-      </w:r>
-      <w:proofErr w:type="spellStart"/>
-      <w:r>
-        <w:rPr>
-          <w:rFonts w:hint="eastAsia"/>
-        </w:rPr>
-        <w:t>첫월급날</w:t>
-      </w:r>
-      <w:proofErr w:type="spellEnd"/>
-      <w:r>
-        <w:t xml:space="preserve"> FROM EMP;</w:t>
-      </w:r>
-      <w:r>
-        <w:t xml:space="preserve"> -- </w:t>
-      </w:r>
-      <w:r>
-        <w:rPr>
-          <w:rFonts w:hint="eastAsia"/>
-        </w:rPr>
-        <w:t xml:space="preserve">월급날이 </w:t>
-      </w:r>
-      <w:r>
-        <w:t>26</w:t>
-      </w:r>
-      <w:r>
-        <w:rPr>
-          <w:rFonts w:hint="eastAsia"/>
-        </w:rPr>
-        <w:t>일</w:t>
-      </w:r>
-    </w:p>
-    <w:p>
-      <w:pPr>
-        <w:pStyle w:val="a3"/>
-        <w:numPr>
-          <w:ilvl w:val="2"/>
-          <w:numId w:val="29"/>
-        </w:numPr>
-        <w:spacing w:after="0" w:line="240" w:lineRule="auto"/>
-        <w:ind w:leftChars="0"/>
-      </w:pPr>
-      <w:r>
-        <w:t>SELECT HIREDATE, ROUND(HIREDATE-</w:t>
-      </w:r>
-      <w:r>
-        <w:t>11</w:t>
-      </w:r>
-      <w:r>
-        <w:t>, 'MONTH')+</w:t>
-      </w:r>
-      <w:r>
-        <w:t xml:space="preserve">26 </w:t>
-      </w:r>
-      <w:proofErr w:type="spellStart"/>
-      <w:r>
-        <w:rPr>
-          <w:rFonts w:hint="eastAsia"/>
-        </w:rPr>
-        <w:t>첫월급날</w:t>
-      </w:r>
-      <w:proofErr w:type="spellEnd"/>
-      <w:r>
-        <w:t xml:space="preserve"> FROM EMP;</w:t>
-      </w:r>
-      <w:r>
-        <w:t xml:space="preserve"> -- </w:t>
-      </w:r>
-      <w:r>
-        <w:rPr>
-          <w:rFonts w:hint="eastAsia"/>
-        </w:rPr>
-        <w:t xml:space="preserve">월급날이 </w:t>
-      </w:r>
-      <w:r>
-        <w:t>27</w:t>
-      </w:r>
-      <w:r>
-        <w:rPr>
-          <w:rFonts w:hint="eastAsia"/>
-        </w:rPr>
-        <w:t>일</w:t>
-      </w:r>
-    </w:p>
-    <w:p>
-      <w:pPr>
-        <w:pStyle w:val="a3"/>
-        <w:numPr>
-          <w:ilvl w:val="2"/>
-          <w:numId w:val="29"/>
-        </w:numPr>
-        <w:spacing w:after="0" w:line="240" w:lineRule="auto"/>
-        <w:ind w:leftChars="0"/>
-      </w:pPr>
-      <w:r>
-        <w:t>SELECT HIREDATE, ROUND(HIREDATE-</w:t>
-      </w:r>
-      <w:r>
-        <w:t>12</w:t>
-      </w:r>
-      <w:r>
-        <w:t>, 'MONTH')+</w:t>
-      </w:r>
-      <w:r>
-        <w:t xml:space="preserve">27 </w:t>
-      </w:r>
-      <w:proofErr w:type="spellStart"/>
-      <w:r>
-        <w:rPr>
-          <w:rFonts w:hint="eastAsia"/>
-        </w:rPr>
-        <w:t>첫월급날</w:t>
-      </w:r>
-      <w:proofErr w:type="spellEnd"/>
-      <w:r>
-        <w:t xml:space="preserve"> FROM EMP;</w:t>
-      </w:r>
-      <w:r>
-        <w:t xml:space="preserve"> -- </w:t>
-      </w:r>
-      <w:r>
-        <w:rPr>
-          <w:rFonts w:hint="eastAsia"/>
-        </w:rPr>
-        <w:t xml:space="preserve">월급날이 </w:t>
-      </w:r>
-      <w:r>
-        <w:t>28</w:t>
-      </w:r>
-      <w:r>
-        <w:rPr>
-          <w:rFonts w:hint="eastAsia"/>
-        </w:rPr>
-        <w:t>일</w:t>
-      </w:r>
-    </w:p>
-    <w:p>
-      <w:pPr>
-        <w:spacing w:after="0" w:line="240" w:lineRule="auto"/>
-      </w:pPr>
-    </w:p>
-    <w:p>
-      <w:pPr>
-        <w:pStyle w:val="a3"/>
-        <w:numPr>
-          <w:ilvl w:val="2"/>
-          <w:numId w:val="29"/>
-        </w:numPr>
-        <w:spacing w:after="0" w:line="240" w:lineRule="auto"/>
-        <w:ind w:leftChars="0"/>
-      </w:pPr>
-      <w:r>
-        <w:rPr>
-          <w:rFonts w:hint="eastAsia"/>
-        </w:rPr>
-        <w:lastRenderedPageBreak/>
-        <w:t xml:space="preserve">SELECT HIREDATE, TRUNC(HIREDATE, 'MONTH') FROM EMP; -- 무조건 </w:t>
-      </w:r>
-      <w:proofErr w:type="spellStart"/>
-      <w:r>
-        <w:rPr>
-          <w:rFonts w:hint="eastAsia"/>
-        </w:rPr>
-        <w:t>그달의</w:t>
-      </w:r>
-      <w:proofErr w:type="spellEnd"/>
-      <w:r>
-        <w:rPr>
-          <w:rFonts w:hint="eastAsia"/>
-        </w:rPr>
-        <w:t xml:space="preserve"> 1일로</w:t>
+        <w:rPr>
+          <w:rFonts w:hint="eastAsia"/>
+        </w:rPr>
+        <w:t>TO_CHAT(숫자데이터, ‘출력형식’);</w:t>
       </w:r>
     </w:p>
     <w:p>
@@ -6712,86 +6039,140 @@
         <w:rPr>
           <w:rFonts w:hint="eastAsia"/>
         </w:rPr>
-        <w:t xml:space="preserve">입사일을 달을 기준으로 </w:t>
-      </w:r>
-      <w:proofErr w:type="spellStart"/>
-      <w:r>
-        <w:rPr>
-          <w:rFonts w:hint="eastAsia"/>
-        </w:rPr>
-        <w:t>절삭한</w:t>
-      </w:r>
-      <w:proofErr w:type="spellEnd"/>
-      <w:r>
-        <w:rPr>
-          <w:rFonts w:hint="eastAsia"/>
-        </w:rPr>
-        <w:t xml:space="preserve"> 예제</w:t>
-      </w:r>
-    </w:p>
-    <w:p>
-      <w:pPr>
-        <w:pStyle w:val="a3"/>
-        <w:numPr>
-          <w:ilvl w:val="2"/>
-          <w:numId w:val="29"/>
-        </w:numPr>
-        <w:spacing w:after="0" w:line="240" w:lineRule="auto"/>
-        <w:ind w:leftChars="0"/>
-      </w:pPr>
-      <w:r>
-        <w:rPr>
-          <w:rFonts w:hint="eastAsia"/>
-        </w:rPr>
-        <w:t>SELECT ENAME, SYSDATE, HIREDATE, MONTHS_BETWEEN (SYSDATE, HIREDATE) FROM EMP;</w:t>
-      </w:r>
-    </w:p>
-    <w:p>
-      <w:pPr>
-        <w:pStyle w:val="a3"/>
-        <w:numPr>
-          <w:ilvl w:val="2"/>
-          <w:numId w:val="29"/>
-        </w:numPr>
-        <w:spacing w:after="0" w:line="240" w:lineRule="auto"/>
-        <w:ind w:leftChars="0"/>
-      </w:pPr>
-      <w:r>
-        <w:rPr>
-          <w:rFonts w:hint="eastAsia"/>
-        </w:rPr>
-        <w:t>SELECT ENAME, SYSDATE, HIREDATE, TRUNC(MONTHS_BETWEEN (SYSDATE, HIREDATE)) FROM EMP -- 각 직원이 현재까지 근무한 개월 수를 구하는 예제(소수점까지 아래는 소수점을 제외하고 절삭)</w:t>
-      </w:r>
-    </w:p>
-    <w:p>
-      <w:pPr>
-        <w:pStyle w:val="a3"/>
-        <w:numPr>
-          <w:ilvl w:val="2"/>
-          <w:numId w:val="29"/>
-        </w:numPr>
-        <w:spacing w:after="0" w:line="240" w:lineRule="auto"/>
-        <w:ind w:leftChars="0"/>
-      </w:pPr>
-      <w:r>
-        <w:rPr>
-          <w:rFonts w:hint="eastAsia"/>
-        </w:rPr>
-        <w:t>SELECT ENAME, HIREDATE, ADD_</w:t>
+        <w:t>0 자릿수를 나타내며 자릿수가 맞지 않을 경우 0으로 채운다</w:t>
+      </w:r>
+    </w:p>
+    <w:p>
+      <w:pPr>
+        <w:pStyle w:val="a3"/>
+        <w:numPr>
+          <w:ilvl w:val="3"/>
+          <w:numId w:val="29"/>
+        </w:numPr>
+        <w:spacing w:after="0" w:line="240" w:lineRule="auto"/>
+        <w:ind w:leftChars="0"/>
+      </w:pPr>
+      <w:r>
+        <w:rPr>
+          <w:rFonts w:hint="eastAsia"/>
+        </w:rPr>
+        <w:t>9 자릿수를 나타내며 자릿수가 맞지 않아도 채우지 않는다</w:t>
+      </w:r>
+    </w:p>
+    <w:p>
+      <w:pPr>
+        <w:pStyle w:val="a3"/>
+        <w:numPr>
+          <w:ilvl w:val="3"/>
+          <w:numId w:val="29"/>
+        </w:numPr>
+        <w:spacing w:after="0" w:line="240" w:lineRule="auto"/>
+        <w:ind w:leftChars="0"/>
+      </w:pPr>
+      <w:r>
+        <w:rPr>
+          <w:rFonts w:hint="eastAsia"/>
+        </w:rPr>
+        <w:t>L 각 지역별 통화 기호를 앞에 표시한다</w:t>
+      </w:r>
+    </w:p>
+    <w:p>
+      <w:pPr>
+        <w:pStyle w:val="a3"/>
+        <w:numPr>
+          <w:ilvl w:val="3"/>
+          <w:numId w:val="29"/>
+        </w:numPr>
+        <w:spacing w:after="0" w:line="240" w:lineRule="auto"/>
+        <w:ind w:leftChars="0"/>
+      </w:pPr>
+      <w:r>
+        <w:rPr>
+          <w:rFonts w:hint="eastAsia"/>
+        </w:rPr>
+        <w:t>. 소수점</w:t>
+      </w:r>
+    </w:p>
+    <w:p>
+      <w:pPr>
+        <w:pStyle w:val="a3"/>
+        <w:numPr>
+          <w:ilvl w:val="3"/>
+          <w:numId w:val="29"/>
+        </w:numPr>
+        <w:spacing w:after="0" w:line="240" w:lineRule="auto"/>
+        <w:ind w:leftChars="0"/>
+      </w:pPr>
+      <w:r>
+        <w:rPr>
+          <w:rFonts w:hint="eastAsia"/>
+        </w:rPr>
+        <w:t>, 천 단위 자리 구분</w:t>
+      </w:r>
+    </w:p>
+    <w:p>
+      <w:pPr>
+        <w:pStyle w:val="a3"/>
+        <w:numPr>
+          <w:ilvl w:val="3"/>
+          <w:numId w:val="29"/>
+        </w:numPr>
+        <w:spacing w:after="0" w:line="240" w:lineRule="auto"/>
+        <w:ind w:leftChars="0"/>
+      </w:pPr>
+      <w:r>
+        <w:rPr>
+          <w:rFonts w:hint="eastAsia"/>
+        </w:rPr>
+        <w:t>SELECT ENAME, SAL, TO_CHAR (SAL, 'L999,999') FROM EMP;</w:t>
+      </w:r>
+    </w:p>
+    <w:p>
+      <w:pPr>
+        <w:pStyle w:val="a3"/>
+        <w:numPr>
+          <w:ilvl w:val="3"/>
+          <w:numId w:val="29"/>
+        </w:numPr>
+        <w:spacing w:after="0" w:line="240" w:lineRule="auto"/>
+        <w:ind w:leftChars="0"/>
+      </w:pPr>
+      <w:r>
+        <w:rPr>
+          <w:rFonts w:hint="eastAsia"/>
+        </w:rPr>
+        <w:t>SELECT TO_CHAR (123456, '000000000'), TO_CHAR (123456, '999,999,999') FROM DUAL;</w:t>
+      </w:r>
+    </w:p>
+    <w:p>
+      <w:pPr>
+        <w:pStyle w:val="a3"/>
+        <w:numPr>
+          <w:ilvl w:val="3"/>
+          <w:numId w:val="29"/>
+        </w:numPr>
+        <w:spacing w:after="0"/>
+        <w:ind w:leftChars="0"/>
+      </w:pPr>
+      <w:r>
+        <w:rPr>
+          <w:rFonts w:hint="eastAsia"/>
+        </w:rPr>
+        <w:t>SELECT TO_</w:t>
       </w:r>
       <w:proofErr w:type="gramStart"/>
       <w:r>
         <w:rPr>
           <w:rFonts w:hint="eastAsia"/>
         </w:rPr>
-        <w:t>MONTHS(</w:t>
+        <w:t>CHAR(</w:t>
       </w:r>
       <w:proofErr w:type="gramEnd"/>
       <w:r>
         <w:rPr>
           <w:rFonts w:hint="eastAsia"/>
         </w:rPr>
-        <w:t xml:space="preserve">HIREDATE, 6) FROM EMP; </w:t>
+        <w:t>12345678, 'L99,999,999') FROM DUAL;</w:t>
       </w:r>
     </w:p>
     <w:p>
@@ -6801,179 +6182,28 @@
           <w:ilvl w:val="3"/>
           <w:numId w:val="29"/>
         </w:numPr>
-        <w:spacing w:after="0" w:line="240" w:lineRule="auto"/>
-        <w:ind w:leftChars="0"/>
-      </w:pPr>
-      <w:r>
-        <w:rPr>
-          <w:rFonts w:hint="eastAsia"/>
-        </w:rPr>
-        <w:t>입사날짜에서 6개월을 추가하는 예제</w:t>
-      </w:r>
-    </w:p>
-    <w:p>
-      <w:pPr>
-        <w:pStyle w:val="a3"/>
-        <w:numPr>
-          <w:ilvl w:val="2"/>
-          <w:numId w:val="29"/>
-        </w:numPr>
-        <w:spacing w:after="0" w:line="240" w:lineRule="auto"/>
-        <w:ind w:leftChars="0"/>
-      </w:pPr>
-      <w:r>
-        <w:rPr>
-          <w:rFonts w:hint="eastAsia"/>
-        </w:rPr>
-        <w:t>SELECT HIREDATE, LAST_DAY(HIREDATE) FROM EMP; --입사한 달의 마지막 날</w:t>
-      </w:r>
-    </w:p>
-    <w:p>
-      <w:pPr>
-        <w:pStyle w:val="a3"/>
-        <w:numPr>
-          <w:ilvl w:val="2"/>
-          <w:numId w:val="29"/>
-        </w:numPr>
-        <w:spacing w:after="0" w:line="240" w:lineRule="auto"/>
-        <w:ind w:leftChars="0"/>
-      </w:pPr>
-      <w:r>
-        <w:rPr>
-          <w:rFonts w:hint="eastAsia"/>
-        </w:rPr>
-        <w:t xml:space="preserve">SELECT </w:t>
-      </w:r>
-      <w:proofErr w:type="spellStart"/>
-      <w:r>
-        <w:rPr>
-          <w:rFonts w:hint="eastAsia"/>
-        </w:rPr>
-        <w:t>ename</w:t>
-      </w:r>
-      <w:proofErr w:type="spellEnd"/>
-      <w:r>
-        <w:rPr>
-          <w:rFonts w:hint="eastAsia"/>
-        </w:rPr>
-        <w:t xml:space="preserve">, </w:t>
-      </w:r>
-      <w:proofErr w:type="spellStart"/>
-      <w:r>
-        <w:rPr>
-          <w:rFonts w:hint="eastAsia"/>
-        </w:rPr>
-        <w:t>trunc</w:t>
-      </w:r>
-      <w:proofErr w:type="spellEnd"/>
-      <w:r>
-        <w:rPr>
-          <w:rFonts w:hint="eastAsia"/>
-        </w:rPr>
-        <w:t>(SYSDATE-</w:t>
-      </w:r>
-      <w:proofErr w:type="spellStart"/>
-      <w:r>
-        <w:rPr>
-          <w:rFonts w:hint="eastAsia"/>
-        </w:rPr>
-        <w:t>hiredate</w:t>
-      </w:r>
-      <w:proofErr w:type="spellEnd"/>
-      <w:r>
-        <w:rPr>
-          <w:rFonts w:hint="eastAsia"/>
-        </w:rPr>
-        <w:t xml:space="preserve">) 근무일 FROM </w:t>
-      </w:r>
-      <w:proofErr w:type="spellStart"/>
-      <w:r>
-        <w:rPr>
-          <w:rFonts w:hint="eastAsia"/>
-        </w:rPr>
-        <w:t>emp</w:t>
-      </w:r>
-      <w:proofErr w:type="spellEnd"/>
-      <w:r>
-        <w:rPr>
-          <w:rFonts w:hint="eastAsia"/>
-        </w:rPr>
-        <w:t>;</w:t>
-      </w:r>
-    </w:p>
-    <w:p>
-      <w:pPr>
-        <w:pStyle w:val="a3"/>
-        <w:numPr>
-          <w:ilvl w:val="0"/>
-          <w:numId w:val="29"/>
-        </w:numPr>
-        <w:spacing w:after="0" w:line="240" w:lineRule="auto"/>
-        <w:ind w:leftChars="0"/>
-      </w:pPr>
-      <w:proofErr w:type="spellStart"/>
+        <w:spacing w:after="0"/>
+        <w:ind w:leftChars="0"/>
+      </w:pPr>
+      <w:r>
+        <w:rPr>
+          <w:rFonts w:hint="eastAsia"/>
+        </w:rPr>
+        <w:t>SELECT TO_</w:t>
+      </w:r>
       <w:proofErr w:type="gramStart"/>
       <w:r>
         <w:rPr>
           <w:rFonts w:hint="eastAsia"/>
         </w:rPr>
-        <w:t>형변환함수</w:t>
-      </w:r>
-      <w:proofErr w:type="spellEnd"/>
-      <w:r>
-        <w:rPr>
-          <w:rFonts w:hint="eastAsia"/>
-        </w:rPr>
-        <w:t xml:space="preserve"> ;</w:t>
+        <w:t>CHAR(</w:t>
       </w:r>
       <w:proofErr w:type="gramEnd"/>
       <w:r>
         <w:rPr>
           <w:rFonts w:hint="eastAsia"/>
         </w:rPr>
-        <w:t xml:space="preserve"> 오라클을 사용하다 보면 숫자, 문자, 날짜의 데이터 형을 다른 데이터형으로 변환해야 하는 경우가 </w:t>
-      </w:r>
-      <w:proofErr w:type="spellStart"/>
-      <w:r>
-        <w:rPr>
-          <w:rFonts w:hint="eastAsia"/>
-        </w:rPr>
-        <w:t>생신다</w:t>
-      </w:r>
-      <w:proofErr w:type="spellEnd"/>
-      <w:r>
-        <w:rPr>
-          <w:rFonts w:hint="eastAsia"/>
-        </w:rPr>
-        <w:t xml:space="preserve">. </w:t>
-      </w:r>
-      <w:proofErr w:type="spellStart"/>
-      <w:r>
-        <w:rPr>
-          <w:rFonts w:hint="eastAsia"/>
-        </w:rPr>
-        <w:t>이럴때</w:t>
-      </w:r>
-      <w:proofErr w:type="spellEnd"/>
-      <w:r>
-        <w:rPr>
-          <w:rFonts w:hint="eastAsia"/>
-        </w:rPr>
-        <w:t xml:space="preserve"> 사용하는 함수가 </w:t>
-      </w:r>
-      <w:proofErr w:type="spellStart"/>
-      <w:r>
-        <w:rPr>
-          <w:rFonts w:hint="eastAsia"/>
-        </w:rPr>
-        <w:t>형변환</w:t>
-      </w:r>
-      <w:proofErr w:type="spellEnd"/>
-      <w:r>
-        <w:rPr>
-          <w:rFonts w:hint="eastAsia"/>
-        </w:rPr>
-        <w:t xml:space="preserve"> 함수이다.</w:t>
+        <w:t>12345678, 'L9,999,999') FROM DUAL;</w:t>
       </w:r>
     </w:p>
     <w:p>
@@ -6997,635 +6227,14 @@
         <w:rPr>
           <w:rFonts w:hint="eastAsia"/>
         </w:rPr>
-        <w:t>CHAR :</w:t>
+        <w:t>DATE :</w:t>
       </w:r>
       <w:proofErr w:type="gramEnd"/>
       <w:r>
         <w:rPr>
           <w:rFonts w:hint="eastAsia"/>
         </w:rPr>
-        <w:t xml:space="preserve"> </w:t>
-      </w:r>
-      <w:proofErr w:type="spellStart"/>
-      <w:r>
-        <w:rPr>
-          <w:rFonts w:hint="eastAsia"/>
-        </w:rPr>
-        <w:t>날짜형</w:t>
-      </w:r>
-      <w:proofErr w:type="spellEnd"/>
-      <w:r>
-        <w:rPr>
-          <w:rFonts w:hint="eastAsia"/>
-        </w:rPr>
-        <w:t xml:space="preserve"> 혹은 </w:t>
-      </w:r>
-      <w:proofErr w:type="spellStart"/>
-      <w:r>
-        <w:rPr>
-          <w:rFonts w:hint="eastAsia"/>
-        </w:rPr>
-        <w:t>숫자형을</w:t>
-      </w:r>
-      <w:proofErr w:type="spellEnd"/>
-      <w:r>
-        <w:rPr>
-          <w:rFonts w:hint="eastAsia"/>
-        </w:rPr>
-        <w:t xml:space="preserve"> </w:t>
-      </w:r>
-      <w:proofErr w:type="spellStart"/>
-      <w:r>
-        <w:rPr>
-          <w:rFonts w:hint="eastAsia"/>
-        </w:rPr>
-        <w:t>문자형으로</w:t>
-      </w:r>
-      <w:proofErr w:type="spellEnd"/>
-      <w:r>
-        <w:rPr>
-          <w:rFonts w:hint="eastAsia"/>
-        </w:rPr>
-        <w:t xml:space="preserve"> 변환</w:t>
-      </w:r>
-    </w:p>
-    <w:p>
-      <w:pPr>
-        <w:pStyle w:val="a3"/>
-        <w:numPr>
-          <w:ilvl w:val="2"/>
-          <w:numId w:val="29"/>
-        </w:numPr>
-        <w:spacing w:after="0" w:line="240" w:lineRule="auto"/>
-        <w:ind w:leftChars="0"/>
-      </w:pPr>
-      <w:r>
-        <w:rPr>
-          <w:rFonts w:hint="eastAsia"/>
-        </w:rPr>
-        <w:t>TO_CHAR(</w:t>
-      </w:r>
-      <w:proofErr w:type="spellStart"/>
-      <w:r>
-        <w:rPr>
-          <w:rFonts w:hint="eastAsia"/>
-        </w:rPr>
-        <w:t>날짜데이터</w:t>
-      </w:r>
-      <w:proofErr w:type="spellEnd"/>
-      <w:r>
-        <w:rPr>
-          <w:rFonts w:hint="eastAsia"/>
-        </w:rPr>
-        <w:t>, ‘</w:t>
-      </w:r>
-      <w:proofErr w:type="spellStart"/>
-      <w:r>
-        <w:rPr>
-          <w:rFonts w:hint="eastAsia"/>
-        </w:rPr>
-        <w:t>출력형식</w:t>
-      </w:r>
-      <w:proofErr w:type="spellEnd"/>
-      <w:r>
-        <w:rPr>
-          <w:rFonts w:hint="eastAsia"/>
-        </w:rPr>
-        <w:t>’);</w:t>
-      </w:r>
-    </w:p>
-    <w:p>
-      <w:pPr>
-        <w:pStyle w:val="a3"/>
-        <w:spacing w:after="0" w:line="240" w:lineRule="auto"/>
-        <w:ind w:leftChars="0" w:left="2000"/>
-      </w:pPr>
-      <w:r>
-        <w:rPr>
-          <w:rFonts w:hint="eastAsia"/>
-        </w:rPr>
-        <w:t>SELECT SYSDATE, TO_</w:t>
-      </w:r>
-      <w:proofErr w:type="gramStart"/>
-      <w:r>
-        <w:rPr>
-          <w:rFonts w:hint="eastAsia"/>
-        </w:rPr>
-        <w:t>CHAR(</w:t>
-      </w:r>
-      <w:proofErr w:type="gramEnd"/>
-      <w:r>
-        <w:rPr>
-          <w:rFonts w:hint="eastAsia"/>
-        </w:rPr>
-        <w:t>SYSDATE, 'YYYY-MM-DD') FROM DUAL;</w:t>
-      </w:r>
-    </w:p>
-    <w:p>
-      <w:pPr>
-        <w:pStyle w:val="a3"/>
-        <w:numPr>
-          <w:ilvl w:val="3"/>
-          <w:numId w:val="29"/>
-        </w:numPr>
-        <w:spacing w:after="0" w:line="240" w:lineRule="auto"/>
-        <w:ind w:leftChars="0"/>
-      </w:pPr>
-      <w:r>
-        <w:rPr>
-          <w:rFonts w:hint="eastAsia"/>
-        </w:rPr>
-        <w:t>YYYY 년도 4자리 표현 / YY 년도 2자리 표현</w:t>
-      </w:r>
-    </w:p>
-    <w:p>
-      <w:pPr>
-        <w:pStyle w:val="a3"/>
-        <w:numPr>
-          <w:ilvl w:val="3"/>
-          <w:numId w:val="29"/>
-        </w:numPr>
-        <w:spacing w:after="0" w:line="240" w:lineRule="auto"/>
-        <w:ind w:leftChars="0"/>
-      </w:pPr>
-      <w:r>
-        <w:rPr>
-          <w:rFonts w:hint="eastAsia"/>
-        </w:rPr>
-        <w:t>MM 월을 숫자로 표현 / MON 월을 알파벳으로 표현 / DD 일</w:t>
-      </w:r>
-    </w:p>
-    <w:p>
-      <w:pPr>
-        <w:pStyle w:val="a3"/>
-        <w:numPr>
-          <w:ilvl w:val="3"/>
-          <w:numId w:val="29"/>
-        </w:numPr>
-        <w:spacing w:after="0" w:line="240" w:lineRule="auto"/>
-        <w:ind w:leftChars="0"/>
-      </w:pPr>
-      <w:r>
-        <w:rPr>
-          <w:rFonts w:hint="eastAsia"/>
-        </w:rPr>
-        <w:t>DAY 요일 표현 / DY 요일을 약어로 표현</w:t>
-      </w:r>
-    </w:p>
-    <w:p>
-      <w:pPr>
-        <w:pStyle w:val="a3"/>
-        <w:numPr>
-          <w:ilvl w:val="3"/>
-          <w:numId w:val="29"/>
-        </w:numPr>
-        <w:spacing w:after="0" w:line="240" w:lineRule="auto"/>
-        <w:ind w:leftChars="0"/>
-      </w:pPr>
-      <w:r>
-        <w:rPr>
-          <w:rFonts w:hint="eastAsia"/>
-        </w:rPr>
-        <w:t xml:space="preserve">AM또는 PM / </w:t>
-      </w:r>
-      <w:proofErr w:type="gramStart"/>
-      <w:r>
-        <w:rPr>
-          <w:rFonts w:hint="eastAsia"/>
-        </w:rPr>
-        <w:t>A.M또는 P</w:t>
-      </w:r>
-      <w:proofErr w:type="gramEnd"/>
-      <w:r>
-        <w:rPr>
-          <w:rFonts w:hint="eastAsia"/>
-        </w:rPr>
-        <w:t xml:space="preserve">.M.. 오전 오후 시각 표시 </w:t>
-      </w:r>
-    </w:p>
-    <w:p>
-      <w:pPr>
-        <w:pStyle w:val="a3"/>
-        <w:numPr>
-          <w:ilvl w:val="3"/>
-          <w:numId w:val="29"/>
-        </w:numPr>
-        <w:spacing w:after="0" w:line="240" w:lineRule="auto"/>
-        <w:ind w:leftChars="0"/>
-      </w:pPr>
-      <w:r>
-        <w:rPr>
-          <w:rFonts w:hint="eastAsia"/>
-        </w:rPr>
-        <w:t xml:space="preserve">HH12(12시간표현) HH24(24시간 표현) / MI 분표현 / SS </w:t>
-      </w:r>
-      <w:proofErr w:type="spellStart"/>
-      <w:r>
-        <w:rPr>
-          <w:rFonts w:hint="eastAsia"/>
-        </w:rPr>
-        <w:t>초표현</w:t>
-      </w:r>
-      <w:proofErr w:type="spellEnd"/>
-    </w:p>
-    <w:p>
-      <w:pPr>
-        <w:pStyle w:val="a3"/>
-        <w:numPr>
-          <w:ilvl w:val="3"/>
-          <w:numId w:val="29"/>
-        </w:numPr>
-        <w:spacing w:after="0" w:line="240" w:lineRule="auto"/>
-        <w:ind w:leftChars="0"/>
-      </w:pPr>
-      <w:r>
-        <w:rPr>
-          <w:rFonts w:hint="eastAsia"/>
-        </w:rPr>
-        <w:t xml:space="preserve">사원들의 입사일을 출력하되 요일까지 </w:t>
-      </w:r>
-      <w:proofErr w:type="gramStart"/>
-      <w:r>
-        <w:rPr>
-          <w:rFonts w:hint="eastAsia"/>
-        </w:rPr>
-        <w:t>출력 :</w:t>
-      </w:r>
-      <w:proofErr w:type="gramEnd"/>
-      <w:r>
-        <w:rPr>
-          <w:rFonts w:hint="eastAsia"/>
-        </w:rPr>
-        <w:t xml:space="preserve"> SELECT HIREDATE, TO_CHAR (HIREDATE, 'YYYY/MM/DD DAY') FROM EMP</w:t>
-      </w:r>
-    </w:p>
-    <w:p>
-      <w:pPr>
-        <w:pStyle w:val="a3"/>
-        <w:numPr>
-          <w:ilvl w:val="3"/>
-          <w:numId w:val="29"/>
-        </w:numPr>
-        <w:spacing w:after="0" w:line="240" w:lineRule="auto"/>
-        <w:ind w:leftChars="0"/>
-      </w:pPr>
-      <w:r>
-        <w:rPr>
-          <w:rFonts w:hint="eastAsia"/>
-        </w:rPr>
-        <w:t xml:space="preserve">사원들의 입사일을 출력하되 년도는 2자리, 월은 문자로 출력하고 요일은 약어로 </w:t>
-      </w:r>
-      <w:proofErr w:type="gramStart"/>
-      <w:r>
-        <w:rPr>
-          <w:rFonts w:hint="eastAsia"/>
-        </w:rPr>
-        <w:t>출력 :</w:t>
-      </w:r>
-      <w:proofErr w:type="gramEnd"/>
-      <w:r>
-        <w:rPr>
-          <w:rFonts w:hint="eastAsia"/>
-        </w:rPr>
-        <w:t xml:space="preserve"> SELECT HIREDATE, TO_CHAR (HIREDATE, 'YY/MON/DD DY') FROM EMP</w:t>
-      </w:r>
-    </w:p>
-    <w:p>
-      <w:pPr>
-        <w:pStyle w:val="a3"/>
-        <w:numPr>
-          <w:ilvl w:val="3"/>
-          <w:numId w:val="29"/>
-        </w:numPr>
-        <w:spacing w:after="0" w:line="240" w:lineRule="auto"/>
-        <w:ind w:leftChars="0"/>
-      </w:pPr>
-      <w:r>
-        <w:rPr>
-          <w:rFonts w:hint="eastAsia"/>
-        </w:rPr>
-        <w:t>SELECT TO_</w:t>
-      </w:r>
-      <w:proofErr w:type="gramStart"/>
-      <w:r>
-        <w:rPr>
-          <w:rFonts w:hint="eastAsia"/>
-        </w:rPr>
-        <w:t>CHAR(</w:t>
-      </w:r>
-      <w:proofErr w:type="gramEnd"/>
-      <w:r>
-        <w:rPr>
-          <w:rFonts w:hint="eastAsia"/>
-        </w:rPr>
-        <w:t>SYSDATE, 'YYYY/MM/DD, HH24:MI:SS') FROM DUAL;</w:t>
-      </w:r>
-    </w:p>
-    <w:p>
-      <w:pPr>
-        <w:pStyle w:val="a3"/>
-        <w:numPr>
-          <w:ilvl w:val="3"/>
-          <w:numId w:val="29"/>
-        </w:numPr>
-        <w:spacing w:after="0" w:line="240" w:lineRule="auto"/>
-        <w:ind w:leftChars="0"/>
-      </w:pPr>
-      <w:r>
-        <w:t>SELECT TO_</w:t>
-      </w:r>
-      <w:proofErr w:type="gramStart"/>
-      <w:r>
-        <w:t>CHAR(</w:t>
-      </w:r>
-      <w:proofErr w:type="gramEnd"/>
-      <w:r>
-        <w:t>SYSDATE, 'YYYY-MM-DD DY AM HH:MI:SS') FROM DUAL;</w:t>
-      </w:r>
-    </w:p>
-    <w:p>
-      <w:pPr>
-        <w:pStyle w:val="a3"/>
-        <w:numPr>
-          <w:ilvl w:val="2"/>
-          <w:numId w:val="29"/>
-        </w:numPr>
-        <w:spacing w:after="0" w:line="240" w:lineRule="auto"/>
-        <w:ind w:leftChars="0"/>
-      </w:pPr>
-      <w:r>
-        <w:rPr>
-          <w:rFonts w:hint="eastAsia"/>
-        </w:rPr>
-        <w:t>TO_CHAT(</w:t>
-      </w:r>
-      <w:proofErr w:type="spellStart"/>
-      <w:r>
-        <w:rPr>
-          <w:rFonts w:hint="eastAsia"/>
-        </w:rPr>
-        <w:t>숫자데이터</w:t>
-      </w:r>
-      <w:proofErr w:type="spellEnd"/>
-      <w:r>
-        <w:rPr>
-          <w:rFonts w:hint="eastAsia"/>
-        </w:rPr>
-        <w:t>, ‘</w:t>
-      </w:r>
-      <w:proofErr w:type="spellStart"/>
-      <w:r>
-        <w:rPr>
-          <w:rFonts w:hint="eastAsia"/>
-        </w:rPr>
-        <w:t>출력형식</w:t>
-      </w:r>
-      <w:proofErr w:type="spellEnd"/>
-      <w:r>
-        <w:rPr>
-          <w:rFonts w:hint="eastAsia"/>
-        </w:rPr>
-        <w:t>’);</w:t>
-      </w:r>
-    </w:p>
-    <w:p>
-      <w:pPr>
-        <w:pStyle w:val="a3"/>
-        <w:numPr>
-          <w:ilvl w:val="3"/>
-          <w:numId w:val="29"/>
-        </w:numPr>
-        <w:spacing w:after="0" w:line="240" w:lineRule="auto"/>
-        <w:ind w:leftChars="0"/>
-      </w:pPr>
-      <w:r>
-        <w:rPr>
-          <w:rFonts w:hint="eastAsia"/>
-        </w:rPr>
-        <w:t>0 자릿수를 나타내며 자릿수가 맞지 않을 경우 0으로 채운다</w:t>
-      </w:r>
-    </w:p>
-    <w:p>
-      <w:pPr>
-        <w:pStyle w:val="a3"/>
-        <w:numPr>
-          <w:ilvl w:val="3"/>
-          <w:numId w:val="29"/>
-        </w:numPr>
-        <w:spacing w:after="0" w:line="240" w:lineRule="auto"/>
-        <w:ind w:leftChars="0"/>
-      </w:pPr>
-      <w:r>
-        <w:rPr>
-          <w:rFonts w:hint="eastAsia"/>
-        </w:rPr>
-        <w:t>9 자릿수를 나타내며 자릿수가 맞지 않아도 채우지 않는다</w:t>
-      </w:r>
-    </w:p>
-    <w:p>
-      <w:pPr>
-        <w:pStyle w:val="a3"/>
-        <w:numPr>
-          <w:ilvl w:val="3"/>
-          <w:numId w:val="29"/>
-        </w:numPr>
-        <w:spacing w:after="0" w:line="240" w:lineRule="auto"/>
-        <w:ind w:leftChars="0"/>
-      </w:pPr>
-      <w:r>
-        <w:rPr>
-          <w:rFonts w:hint="eastAsia"/>
-        </w:rPr>
-        <w:t>L 각 지역별 통화 기호를 앞에 표시한다</w:t>
-      </w:r>
-    </w:p>
-    <w:p>
-      <w:pPr>
-        <w:pStyle w:val="a3"/>
-        <w:numPr>
-          <w:ilvl w:val="3"/>
-          <w:numId w:val="29"/>
-        </w:numPr>
-        <w:spacing w:after="0" w:line="240" w:lineRule="auto"/>
-        <w:ind w:leftChars="0"/>
-      </w:pPr>
-      <w:r>
-        <w:rPr>
-          <w:rFonts w:hint="eastAsia"/>
-        </w:rPr>
-        <w:t>. 소수점</w:t>
-      </w:r>
-    </w:p>
-    <w:p>
-      <w:pPr>
-        <w:pStyle w:val="a3"/>
-        <w:numPr>
-          <w:ilvl w:val="3"/>
-          <w:numId w:val="29"/>
-        </w:numPr>
-        <w:spacing w:after="0" w:line="240" w:lineRule="auto"/>
-        <w:ind w:leftChars="0"/>
-      </w:pPr>
-      <w:r>
-        <w:rPr>
-          <w:rFonts w:hint="eastAsia"/>
-        </w:rPr>
-        <w:t>, 천 단위 자리 구분</w:t>
-      </w:r>
-    </w:p>
-    <w:p>
-      <w:pPr>
-        <w:pStyle w:val="a3"/>
-        <w:numPr>
-          <w:ilvl w:val="3"/>
-          <w:numId w:val="29"/>
-        </w:numPr>
-        <w:spacing w:after="0" w:line="240" w:lineRule="auto"/>
-        <w:ind w:leftChars="0"/>
-      </w:pPr>
-      <w:r>
-        <w:rPr>
-          <w:rFonts w:hint="eastAsia"/>
-        </w:rPr>
-        <w:t>SELECT ENAME, SAL, TO_CHAR (SAL, 'L999,999') FROM EMP;</w:t>
-      </w:r>
-    </w:p>
-    <w:p>
-      <w:pPr>
-        <w:pStyle w:val="a3"/>
-        <w:numPr>
-          <w:ilvl w:val="3"/>
-          <w:numId w:val="29"/>
-        </w:numPr>
-        <w:spacing w:after="0" w:line="240" w:lineRule="auto"/>
-        <w:ind w:leftChars="0"/>
-      </w:pPr>
-      <w:r>
-        <w:rPr>
-          <w:rFonts w:hint="eastAsia"/>
-        </w:rPr>
-        <w:t>SELECT TO_CHAR (123456, '000000000'), TO_CHAR (123456, '999,999,999') FROM DUAL;</w:t>
-      </w:r>
-    </w:p>
-    <w:p>
-      <w:pPr>
-        <w:pStyle w:val="a3"/>
-        <w:numPr>
-          <w:ilvl w:val="3"/>
-          <w:numId w:val="29"/>
-        </w:numPr>
-        <w:spacing w:after="0"/>
-        <w:ind w:leftChars="0"/>
-      </w:pPr>
-      <w:r>
-        <w:rPr>
-          <w:rFonts w:hint="eastAsia"/>
-        </w:rPr>
-        <w:t>SELECT TO_</w:t>
-      </w:r>
-      <w:proofErr w:type="gramStart"/>
-      <w:r>
-        <w:rPr>
-          <w:rFonts w:hint="eastAsia"/>
-        </w:rPr>
-        <w:t>CHAR(</w:t>
-      </w:r>
-      <w:proofErr w:type="gramEnd"/>
-      <w:r>
-        <w:rPr>
-          <w:rFonts w:hint="eastAsia"/>
-        </w:rPr>
-        <w:t>12345678, 'L99,999,999') FROM DUAL;</w:t>
-      </w:r>
-    </w:p>
-    <w:p>
-      <w:pPr>
-        <w:pStyle w:val="a3"/>
-        <w:numPr>
-          <w:ilvl w:val="3"/>
-          <w:numId w:val="29"/>
-        </w:numPr>
-        <w:spacing w:after="0"/>
-        <w:ind w:leftChars="0"/>
-      </w:pPr>
-      <w:r>
-        <w:rPr>
-          <w:rFonts w:hint="eastAsia"/>
-        </w:rPr>
-        <w:t>SELECT TO_</w:t>
-      </w:r>
-      <w:proofErr w:type="gramStart"/>
-      <w:r>
-        <w:rPr>
-          <w:rFonts w:hint="eastAsia"/>
-        </w:rPr>
-        <w:t>CHAR(</w:t>
-      </w:r>
-      <w:proofErr w:type="gramEnd"/>
-      <w:r>
-        <w:rPr>
-          <w:rFonts w:hint="eastAsia"/>
-        </w:rPr>
-        <w:t>12345678, 'L9,999,999') FROM DUAL;</w:t>
-      </w:r>
-    </w:p>
-    <w:p>
-      <w:pPr>
-        <w:pStyle w:val="a3"/>
-        <w:numPr>
-          <w:ilvl w:val="1"/>
-          <w:numId w:val="29"/>
-        </w:numPr>
-        <w:spacing w:after="0" w:line="240" w:lineRule="auto"/>
-        <w:ind w:leftChars="0"/>
-      </w:pPr>
-      <w:r>
-        <w:rPr>
-          <w:rFonts w:hint="eastAsia"/>
-        </w:rPr>
-        <w:t>TO_</w:t>
-      </w:r>
-      <w:proofErr w:type="gramStart"/>
-      <w:r>
-        <w:rPr>
-          <w:rFonts w:hint="eastAsia"/>
-        </w:rPr>
-        <w:t>DATE :</w:t>
-      </w:r>
-      <w:proofErr w:type="gramEnd"/>
-      <w:r>
-        <w:rPr>
-          <w:rFonts w:hint="eastAsia"/>
-        </w:rPr>
-        <w:t xml:space="preserve"> </w:t>
-      </w:r>
-      <w:proofErr w:type="spellStart"/>
-      <w:r>
-        <w:rPr>
-          <w:rFonts w:hint="eastAsia"/>
-        </w:rPr>
-        <w:t>문자형을</w:t>
-      </w:r>
-      <w:proofErr w:type="spellEnd"/>
-      <w:r>
-        <w:rPr>
-          <w:rFonts w:hint="eastAsia"/>
-        </w:rPr>
-        <w:t xml:space="preserve"> </w:t>
-      </w:r>
-      <w:proofErr w:type="spellStart"/>
-      <w:r>
-        <w:rPr>
-          <w:rFonts w:hint="eastAsia"/>
-        </w:rPr>
-        <w:t>날짜형으로</w:t>
-      </w:r>
-      <w:proofErr w:type="spellEnd"/>
-      <w:r>
-        <w:rPr>
-          <w:rFonts w:hint="eastAsia"/>
-        </w:rPr>
-        <w:t xml:space="preserve"> 변환</w:t>
+        <w:t xml:space="preserve"> 문자형을 날짜형으로 변환</w:t>
       </w:r>
     </w:p>
     <w:p>
@@ -7777,21 +6386,7 @@
         <w:rPr>
           <w:rFonts w:hint="eastAsia"/>
         </w:rPr>
-        <w:t xml:space="preserve">올해 며칠이 지났는지 현재 날짜에서 </w:t>
-      </w:r>
-      <w:proofErr w:type="spellStart"/>
-      <w:r>
-        <w:rPr>
-          <w:rFonts w:hint="eastAsia"/>
-        </w:rPr>
-        <w:t>새해날짜를</w:t>
-      </w:r>
-      <w:proofErr w:type="spellEnd"/>
-      <w:r>
-        <w:rPr>
-          <w:rFonts w:hint="eastAsia"/>
-        </w:rPr>
-        <w:t xml:space="preserve"> 뺀 결과를 출력하는 예제</w:t>
+        <w:t>올해 며칠이 지났는지 현재 날짜에서 새해날짜를 뺀 결과를 출력하는 예제</w:t>
       </w:r>
     </w:p>
     <w:p>
@@ -7879,35 +6474,7 @@
         <w:rPr>
           <w:rFonts w:hint="eastAsia"/>
         </w:rPr>
-        <w:t xml:space="preserve"> </w:t>
-      </w:r>
-      <w:proofErr w:type="spellStart"/>
-      <w:r>
-        <w:rPr>
-          <w:rFonts w:hint="eastAsia"/>
-        </w:rPr>
-        <w:t>문자형을</w:t>
-      </w:r>
-      <w:proofErr w:type="spellEnd"/>
-      <w:r>
-        <w:rPr>
-          <w:rFonts w:hint="eastAsia"/>
-        </w:rPr>
-        <w:t xml:space="preserve"> </w:t>
-      </w:r>
-      <w:proofErr w:type="spellStart"/>
-      <w:r>
-        <w:rPr>
-          <w:rFonts w:hint="eastAsia"/>
-        </w:rPr>
-        <w:t>숫자형으로</w:t>
-      </w:r>
-      <w:proofErr w:type="spellEnd"/>
-      <w:r>
-        <w:rPr>
-          <w:rFonts w:hint="eastAsia"/>
-        </w:rPr>
-        <w:t xml:space="preserve"> 변환</w:t>
+        <w:t xml:space="preserve"> 문자형을 숫자형으로 변환</w:t>
       </w:r>
     </w:p>
     <w:p>
@@ -7940,49 +6507,7 @@
         <w:rPr>
           <w:rFonts w:hint="eastAsia"/>
         </w:rPr>
-        <w:t xml:space="preserve">TO_NUMBER 함수는 특정 데이터를 </w:t>
-      </w:r>
-      <w:proofErr w:type="spellStart"/>
-      <w:r>
-        <w:rPr>
-          <w:rFonts w:hint="eastAsia"/>
-        </w:rPr>
-        <w:t>숫자형으로</w:t>
-      </w:r>
-      <w:proofErr w:type="spellEnd"/>
-      <w:r>
-        <w:rPr>
-          <w:rFonts w:hint="eastAsia"/>
-        </w:rPr>
-        <w:t xml:space="preserve"> 변환해 주는 함수입니다. 위와 같이 '20,000'을 '10,000'의 차이를 알아보기 위해서 빼기를 해 봅시다. 산술 연산을 하려면 </w:t>
-      </w:r>
-      <w:proofErr w:type="spellStart"/>
-      <w:r>
-        <w:rPr>
-          <w:rFonts w:hint="eastAsia"/>
-        </w:rPr>
-        <w:t>문자형을</w:t>
-      </w:r>
-      <w:proofErr w:type="spellEnd"/>
-      <w:r>
-        <w:rPr>
-          <w:rFonts w:hint="eastAsia"/>
-        </w:rPr>
-        <w:t xml:space="preserve"> </w:t>
-      </w:r>
-      <w:proofErr w:type="spellStart"/>
-      <w:r>
-        <w:rPr>
-          <w:rFonts w:hint="eastAsia"/>
-        </w:rPr>
-        <w:t>숫자형으로</w:t>
-      </w:r>
-      <w:proofErr w:type="spellEnd"/>
-      <w:r>
-        <w:rPr>
-          <w:rFonts w:hint="eastAsia"/>
-        </w:rPr>
-        <w:t xml:space="preserve"> 변환한 후에 실행해야 합니다</w:t>
+        <w:t>TO_NUMBER 함수는 특정 데이터를 숫자형으로 변환해 주는 함수입니다. 위와 같이 '20,000'을 '10,000'의 차이를 알아보기 위해서 빼기를 해 봅시다. 산술 연산을 하려면 문자형을 숫자형으로 변환한 후에 실행해야 합니다</w:t>
       </w:r>
     </w:p>
     <w:p>
@@ -8043,20 +6568,12 @@
         <w:spacing w:after="0" w:line="240" w:lineRule="auto"/>
         <w:ind w:leftChars="0"/>
       </w:pPr>
-      <w:proofErr w:type="spellStart"/>
       <w:proofErr w:type="gramStart"/>
       <w:r>
         <w:rPr>
           <w:rFonts w:hint="eastAsia"/>
         </w:rPr>
-        <w:t>탄탄다지기</w:t>
-      </w:r>
-      <w:proofErr w:type="spellEnd"/>
-      <w:r>
-        <w:rPr>
-          <w:rFonts w:hint="eastAsia"/>
-        </w:rPr>
-        <w:t xml:space="preserve"> ;</w:t>
+        <w:t>탄탄다지기 ;</w:t>
       </w:r>
       <w:proofErr w:type="gramEnd"/>
       <w:r>
@@ -8176,19 +6693,11 @@
         <w:spacing w:after="0" w:line="240" w:lineRule="auto"/>
         <w:ind w:leftChars="0"/>
       </w:pPr>
-      <w:proofErr w:type="spellStart"/>
-      <w:r>
-        <w:rPr>
-          <w:rFonts w:hint="eastAsia"/>
-        </w:rPr>
-        <w:t>그외</w:t>
-      </w:r>
-      <w:proofErr w:type="spellEnd"/>
-      <w:r>
-        <w:rPr>
-          <w:rFonts w:hint="eastAsia"/>
-        </w:rPr>
-        <w:t xml:space="preserve">, </w:t>
+      <w:r>
+        <w:rPr>
+          <w:rFonts w:hint="eastAsia"/>
+        </w:rPr>
+        <w:t xml:space="preserve">그외, </w:t>
       </w:r>
     </w:p>
     <w:p>
@@ -8205,65 +6714,15 @@
         <w:rPr>
           <w:rFonts w:hint="eastAsia"/>
         </w:rPr>
-        <w:t xml:space="preserve">사원테이블에서 </w:t>
-      </w:r>
-      <w:proofErr w:type="spellStart"/>
-      <w:r>
-        <w:rPr>
-          <w:rFonts w:hint="eastAsia"/>
-        </w:rPr>
-        <w:t>부서번호가</w:t>
-      </w:r>
-      <w:proofErr w:type="spellEnd"/>
-      <w:r>
-        <w:rPr>
-          <w:rFonts w:hint="eastAsia"/>
-        </w:rPr>
-        <w:t xml:space="preserve"> 20인 사원의 </w:t>
-      </w:r>
-      <w:proofErr w:type="spellStart"/>
-      <w:r>
-        <w:rPr>
-          <w:rFonts w:hint="eastAsia"/>
-        </w:rPr>
-        <w:t>사원번호</w:t>
-      </w:r>
-      <w:proofErr w:type="spellEnd"/>
-      <w:r>
-        <w:rPr>
-          <w:rFonts w:hint="eastAsia"/>
-        </w:rPr>
-        <w:t xml:space="preserve">, </w:t>
-      </w:r>
-      <w:proofErr w:type="spellStart"/>
-      <w:r>
-        <w:rPr>
-          <w:rFonts w:hint="eastAsia"/>
-        </w:rPr>
-        <w:t>사원이름</w:t>
-      </w:r>
-      <w:proofErr w:type="spellEnd"/>
-      <w:r>
-        <w:rPr>
-          <w:rFonts w:hint="eastAsia"/>
-        </w:rPr>
-        <w:t xml:space="preserve">, 직업, 급여를 출력하되 급여 앞에 $를 붙이고 </w:t>
+        <w:t xml:space="preserve">사원테이블에서 부서번호가 20인 사원의 사원번호, 사원이름, 직업, 급여를 출력하되 급여 앞에 $를 붙이고 </w:t>
       </w:r>
       <w:proofErr w:type="gramStart"/>
       <w:r>
         <w:rPr>
           <w:rFonts w:hint="eastAsia"/>
         </w:rPr>
-        <w:t>3자리마다 ,</w:t>
-      </w:r>
-      <w:proofErr w:type="spellStart"/>
-      <w:r>
-        <w:rPr>
-          <w:rFonts w:hint="eastAsia"/>
-        </w:rPr>
-        <w:t>를</w:t>
-      </w:r>
-      <w:proofErr w:type="spellEnd"/>
+        <w:t>3자리마다 ,를</w:t>
+      </w:r>
       <w:proofErr w:type="gramEnd"/>
       <w:r>
         <w:rPr>
@@ -8286,91 +6745,94 @@
         <w:rPr>
           <w:rFonts w:hint="eastAsia"/>
         </w:rPr>
+        <w:t>SELECT empno, ename, job, sal, TO_CHAR(sal, ‘$999,9999’) FROM EMP WHERE deptno=20 ORDER BY sal DESC;</w:t>
+      </w:r>
+    </w:p>
+    <w:p>
+      <w:pPr>
+        <w:pStyle w:val="a3"/>
+        <w:numPr>
+          <w:ilvl w:val="1"/>
+          <w:numId w:val="29"/>
+        </w:numPr>
+        <w:spacing w:after="0" w:line="240" w:lineRule="auto"/>
+        <w:ind w:leftChars="0"/>
+      </w:pPr>
+      <w:proofErr w:type="gramStart"/>
+      <w:r>
+        <w:rPr>
+          <w:rFonts w:hint="eastAsia"/>
+        </w:rPr>
+        <w:t>EXTRACT ;</w:t>
+      </w:r>
+      <w:proofErr w:type="gramEnd"/>
+      <w:r>
+        <w:rPr>
+          <w:rFonts w:hint="eastAsia"/>
+        </w:rPr>
+        <w:t xml:space="preserve"> 입력값인 날짜 데이터 타입에서 지정된 값을 추출하는 함수.</w:t>
+      </w:r>
+    </w:p>
+    <w:p>
+      <w:pPr>
+        <w:pStyle w:val="a3"/>
+        <w:numPr>
+          <w:ilvl w:val="2"/>
+          <w:numId w:val="29"/>
+        </w:numPr>
+        <w:spacing w:after="0" w:line="240" w:lineRule="auto"/>
+        <w:ind w:leftChars="0"/>
+      </w:pPr>
+      <w:r>
+        <w:rPr>
+          <w:rFonts w:hint="eastAsia"/>
+        </w:rPr>
         <w:t xml:space="preserve">SELECT </w:t>
       </w:r>
-      <w:proofErr w:type="spellStart"/>
-      <w:r>
-        <w:rPr>
-          <w:rFonts w:hint="eastAsia"/>
-        </w:rPr>
-        <w:t>empno</w:t>
-      </w:r>
-      <w:proofErr w:type="spellEnd"/>
-      <w:r>
-        <w:rPr>
-          <w:rFonts w:hint="eastAsia"/>
-        </w:rPr>
-        <w:t xml:space="preserve">, </w:t>
-      </w:r>
-      <w:proofErr w:type="spellStart"/>
-      <w:r>
-        <w:rPr>
-          <w:rFonts w:hint="eastAsia"/>
-        </w:rPr>
-        <w:t>ename</w:t>
-      </w:r>
-      <w:proofErr w:type="spellEnd"/>
-      <w:r>
-        <w:rPr>
-          <w:rFonts w:hint="eastAsia"/>
-        </w:rPr>
-        <w:t xml:space="preserve">, job, </w:t>
-      </w:r>
-      <w:proofErr w:type="spellStart"/>
-      <w:r>
-        <w:rPr>
-          <w:rFonts w:hint="eastAsia"/>
-        </w:rPr>
-        <w:t>sal</w:t>
-      </w:r>
-      <w:proofErr w:type="spellEnd"/>
-      <w:r>
-        <w:rPr>
-          <w:rFonts w:hint="eastAsia"/>
-        </w:rPr>
-        <w:t>, TO_CHAR(</w:t>
-      </w:r>
-      <w:proofErr w:type="spellStart"/>
-      <w:r>
-        <w:rPr>
-          <w:rFonts w:hint="eastAsia"/>
-        </w:rPr>
-        <w:t>sal</w:t>
-      </w:r>
-      <w:proofErr w:type="spellEnd"/>
-      <w:r>
-        <w:rPr>
-          <w:rFonts w:hint="eastAsia"/>
-        </w:rPr>
-        <w:t xml:space="preserve">, ‘$999,9999’) FROM EMP WHERE </w:t>
-      </w:r>
-      <w:proofErr w:type="spellStart"/>
-      <w:r>
-        <w:rPr>
-          <w:rFonts w:hint="eastAsia"/>
-        </w:rPr>
-        <w:t>deptno</w:t>
-      </w:r>
-      <w:proofErr w:type="spellEnd"/>
-      <w:r>
-        <w:rPr>
-          <w:rFonts w:hint="eastAsia"/>
-        </w:rPr>
-        <w:t xml:space="preserve">=20 ORDER BY </w:t>
-      </w:r>
-      <w:proofErr w:type="spellStart"/>
-      <w:r>
-        <w:rPr>
-          <w:rFonts w:hint="eastAsia"/>
-        </w:rPr>
-        <w:t>sal</w:t>
-      </w:r>
-      <w:proofErr w:type="spellEnd"/>
-      <w:r>
-        <w:rPr>
-          <w:rFonts w:hint="eastAsia"/>
-        </w:rPr>
-        <w:t xml:space="preserve"> DESC;</w:t>
+      <w:proofErr w:type="gramStart"/>
+      <w:r>
+        <w:rPr>
+          <w:rFonts w:hint="eastAsia"/>
+        </w:rPr>
+        <w:t>EXTRACT(</w:t>
+      </w:r>
+      <w:proofErr w:type="gramEnd"/>
+      <w:r>
+        <w:rPr>
+          <w:rFonts w:hint="eastAsia"/>
+        </w:rPr>
+        <w:t>YEAR FROM SYSDATE) FROM DUAL;</w:t>
+      </w:r>
+    </w:p>
+    <w:p>
+      <w:pPr>
+        <w:pStyle w:val="a3"/>
+        <w:numPr>
+          <w:ilvl w:val="2"/>
+          <w:numId w:val="29"/>
+        </w:numPr>
+        <w:spacing w:after="0" w:line="240" w:lineRule="auto"/>
+        <w:ind w:leftChars="0"/>
+      </w:pPr>
+      <w:r>
+        <w:rPr>
+          <w:rFonts w:hint="eastAsia"/>
+        </w:rPr>
+        <w:t xml:space="preserve">SELECT ENAME, HIREDATE, </w:t>
+      </w:r>
+      <w:proofErr w:type="gramStart"/>
+      <w:r>
+        <w:rPr>
+          <w:rFonts w:hint="eastAsia"/>
+        </w:rPr>
+        <w:t>EXTRACT(</w:t>
+      </w:r>
+      <w:proofErr w:type="gramEnd"/>
+      <w:r>
+        <w:rPr>
+          <w:rFonts w:hint="eastAsia"/>
+        </w:rPr>
+        <w:t>MONTH FROM HIREDATE) FROM EMP WHERE DEPTNO=10;</w:t>
       </w:r>
     </w:p>
     <w:p>
@@ -8383,151 +6845,36 @@
         <w:spacing w:after="0" w:line="240" w:lineRule="auto"/>
         <w:ind w:leftChars="0"/>
       </w:pPr>
+      <w:r>
+        <w:rPr>
+          <w:rFonts w:hint="eastAsia"/>
+        </w:rPr>
+        <w:t>사원테이블의 계층화</w:t>
+      </w:r>
+    </w:p>
+    <w:p>
+      <w:pPr>
+        <w:pStyle w:val="a3"/>
+        <w:numPr>
+          <w:ilvl w:val="2"/>
+          <w:numId w:val="29"/>
+        </w:numPr>
+        <w:spacing w:after="0" w:line="240" w:lineRule="auto"/>
+        <w:ind w:leftChars="0"/>
+      </w:pPr>
       <w:proofErr w:type="gramStart"/>
       <w:r>
         <w:rPr>
           <w:rFonts w:hint="eastAsia"/>
         </w:rPr>
-        <w:t>EXTRACT ;</w:t>
+        <w:t>LEVEL :</w:t>
       </w:r>
       <w:proofErr w:type="gramEnd"/>
       <w:r>
         <w:rPr>
           <w:rFonts w:hint="eastAsia"/>
         </w:rPr>
-        <w:t xml:space="preserve"> </w:t>
-      </w:r>
-      <w:proofErr w:type="spellStart"/>
-      <w:r>
-        <w:rPr>
-          <w:rFonts w:hint="eastAsia"/>
-        </w:rPr>
-        <w:t>입력값인</w:t>
-      </w:r>
-      <w:proofErr w:type="spellEnd"/>
-      <w:r>
-        <w:rPr>
-          <w:rFonts w:hint="eastAsia"/>
-        </w:rPr>
-        <w:t xml:space="preserve"> 날짜 데이터 타입에서 지정된 값을 추출하는 함수.</w:t>
-      </w:r>
-    </w:p>
-    <w:p>
-      <w:pPr>
-        <w:pStyle w:val="a3"/>
-        <w:numPr>
-          <w:ilvl w:val="2"/>
-          <w:numId w:val="29"/>
-        </w:numPr>
-        <w:spacing w:after="0" w:line="240" w:lineRule="auto"/>
-        <w:ind w:leftChars="0"/>
-      </w:pPr>
-      <w:r>
-        <w:rPr>
-          <w:rFonts w:hint="eastAsia"/>
-        </w:rPr>
-        <w:t xml:space="preserve">SELECT </w:t>
-      </w:r>
-      <w:proofErr w:type="gramStart"/>
-      <w:r>
-        <w:rPr>
-          <w:rFonts w:hint="eastAsia"/>
-        </w:rPr>
-        <w:t>EXTRACT(</w:t>
-      </w:r>
-      <w:proofErr w:type="gramEnd"/>
-      <w:r>
-        <w:rPr>
-          <w:rFonts w:hint="eastAsia"/>
-        </w:rPr>
-        <w:t>YEAR FROM SYSDATE) FROM DUAL;</w:t>
-      </w:r>
-    </w:p>
-    <w:p>
-      <w:pPr>
-        <w:pStyle w:val="a3"/>
-        <w:numPr>
-          <w:ilvl w:val="2"/>
-          <w:numId w:val="29"/>
-        </w:numPr>
-        <w:spacing w:after="0" w:line="240" w:lineRule="auto"/>
-        <w:ind w:leftChars="0"/>
-      </w:pPr>
-      <w:r>
-        <w:rPr>
-          <w:rFonts w:hint="eastAsia"/>
-        </w:rPr>
-        <w:t xml:space="preserve">SELECT ENAME, HIREDATE, </w:t>
-      </w:r>
-      <w:proofErr w:type="gramStart"/>
-      <w:r>
-        <w:rPr>
-          <w:rFonts w:hint="eastAsia"/>
-        </w:rPr>
-        <w:t>EXTRACT(</w:t>
-      </w:r>
-      <w:proofErr w:type="gramEnd"/>
-      <w:r>
-        <w:rPr>
-          <w:rFonts w:hint="eastAsia"/>
-        </w:rPr>
-        <w:t>MONTH FROM HIREDATE) FROM EMP WHERE DEPTNO=10;</w:t>
-      </w:r>
-    </w:p>
-    <w:p>
-      <w:pPr>
-        <w:pStyle w:val="a3"/>
-        <w:numPr>
-          <w:ilvl w:val="1"/>
-          <w:numId w:val="29"/>
-        </w:numPr>
-        <w:spacing w:after="0" w:line="240" w:lineRule="auto"/>
-        <w:ind w:leftChars="0"/>
-      </w:pPr>
-      <w:r>
-        <w:rPr>
-          <w:rFonts w:hint="eastAsia"/>
-        </w:rPr>
-        <w:t>사원테이블의 계층화</w:t>
-      </w:r>
-    </w:p>
-    <w:p>
-      <w:pPr>
-        <w:pStyle w:val="a3"/>
-        <w:numPr>
-          <w:ilvl w:val="2"/>
-          <w:numId w:val="29"/>
-        </w:numPr>
-        <w:spacing w:after="0" w:line="240" w:lineRule="auto"/>
-        <w:ind w:leftChars="0"/>
-      </w:pPr>
-      <w:proofErr w:type="gramStart"/>
-      <w:r>
-        <w:rPr>
-          <w:rFonts w:hint="eastAsia"/>
-        </w:rPr>
-        <w:t>LEVEL :</w:t>
-      </w:r>
-      <w:proofErr w:type="gramEnd"/>
-      <w:r>
-        <w:rPr>
-          <w:rFonts w:hint="eastAsia"/>
-        </w:rPr>
-        <w:t xml:space="preserve"> 계층적 </w:t>
-      </w:r>
-      <w:proofErr w:type="spellStart"/>
-      <w:r>
-        <w:rPr>
-          <w:rFonts w:hint="eastAsia"/>
-        </w:rPr>
-        <w:t>질의문에서</w:t>
-      </w:r>
-      <w:proofErr w:type="spellEnd"/>
-      <w:r>
-        <w:rPr>
-          <w:rFonts w:hint="eastAsia"/>
-        </w:rPr>
-        <w:t xml:space="preserve"> 검색된 결과에 대한 계층별로 레벨 표시</w:t>
+        <w:t xml:space="preserve"> 계층적 질의문에서 검색된 결과에 대한 계층별로 레벨 표시</w:t>
       </w:r>
     </w:p>
     <w:p>
@@ -8759,13 +7106,8 @@
         <w:spacing w:after="0" w:line="240" w:lineRule="auto"/>
       </w:pPr>
       <w:r>
-        <w:t xml:space="preserve">-- </w:t>
-      </w:r>
-      <w:proofErr w:type="spellStart"/>
-      <w:r>
-        <w:t>사원번호</w:t>
-      </w:r>
-      <w:proofErr w:type="spellEnd"/>
+        <w:t>-- 사원번호</w:t>
+      </w:r>
       <w:proofErr w:type="gramStart"/>
       <w:r>
         <w:t>,이름,업무,급여,증가된</w:t>
@@ -8798,15 +7140,7 @@
         <w:spacing w:after="0" w:line="240" w:lineRule="auto"/>
       </w:pPr>
       <w:r>
-        <w:t xml:space="preserve">--4. 이름, 입사일, 입사일로부터 현재까지의 </w:t>
-      </w:r>
-      <w:proofErr w:type="spellStart"/>
-      <w:r>
-        <w:t>개월수</w:t>
-      </w:r>
-      <w:proofErr w:type="spellEnd"/>
-      <w:r>
-        <w:t>, 급여, 입사일부터 현재까지의 받은 급여의 총계를 출력</w:t>
+        <w:t>--4. 이름, 입사일, 입사일로부터 현재까지의 개월수, 급여, 입사일부터 현재까지의 받은 급여의 총계를 출력</w:t>
       </w:r>
     </w:p>
     <w:p>
@@ -8895,44 +7229,20 @@
       </w:r>
       <w:proofErr w:type="gramEnd"/>
       <w:r>
-        <w:t xml:space="preserve"> 테이블의 사원명에서 2번째 문자부터 3개의 문자를 </w:t>
-      </w:r>
-      <w:proofErr w:type="spellStart"/>
-      <w:r>
-        <w:t>추출하시오</w:t>
-      </w:r>
-      <w:proofErr w:type="spellEnd"/>
-      <w:r>
-        <w:t xml:space="preserve">. </w:t>
-      </w:r>
-    </w:p>
-    <w:p>
-      <w:pPr>
-        <w:spacing w:after="0" w:line="240" w:lineRule="auto"/>
-      </w:pPr>
-    </w:p>
-    <w:p>
-      <w:pPr>
-        <w:spacing w:after="0" w:line="240" w:lineRule="auto"/>
-      </w:pPr>
-      <w:r>
-        <w:t xml:space="preserve">--10. 사원 테이블에서 입사일이 12월인 사원의 </w:t>
-      </w:r>
-      <w:proofErr w:type="spellStart"/>
-      <w:r>
-        <w:t>사번</w:t>
-      </w:r>
-      <w:proofErr w:type="spellEnd"/>
-      <w:r>
-        <w:t xml:space="preserve">, 사원명, 입사일을 </w:t>
-      </w:r>
-      <w:proofErr w:type="spellStart"/>
-      <w:r>
-        <w:t>검색하시오</w:t>
-      </w:r>
-      <w:proofErr w:type="spellEnd"/>
-      <w:r>
-        <w:t xml:space="preserve">. </w:t>
+        <w:t xml:space="preserve"> 테이블의 사원명에서 2번째 문자부터 3개의 문자를 추출하시오. </w:t>
+      </w:r>
+    </w:p>
+    <w:p>
+      <w:pPr>
+        <w:spacing w:after="0" w:line="240" w:lineRule="auto"/>
+      </w:pPr>
+    </w:p>
+    <w:p>
+      <w:pPr>
+        <w:spacing w:after="0" w:line="240" w:lineRule="auto"/>
+      </w:pPr>
+      <w:r>
+        <w:t xml:space="preserve">--10. 사원 테이블에서 입사일이 12월인 사원의 사번, 사원명, 입사일을 검색하시오. </w:t>
       </w:r>
     </w:p>
     <w:p>
@@ -9155,23 +7465,7 @@
         <w:t>3</w:t>
       </w:r>
       <w:r>
-        <w:t xml:space="preserve">. 사원 테이블에서 부서 번호가 20인 사원의 </w:t>
-      </w:r>
-      <w:proofErr w:type="spellStart"/>
-      <w:r>
-        <w:t>사번</w:t>
-      </w:r>
-      <w:proofErr w:type="spellEnd"/>
-      <w:r>
-        <w:t xml:space="preserve">, 이름, 직무, 급여를 </w:t>
-      </w:r>
-      <w:proofErr w:type="spellStart"/>
-      <w:r>
-        <w:t>출력하시오</w:t>
-      </w:r>
-      <w:proofErr w:type="spellEnd"/>
-      <w:r>
-        <w:t>.</w:t>
+        <w:t>. 사원 테이블에서 부서 번호가 20인 사원의 사번, 이름, 직무, 급여를 출력하시오.</w:t>
       </w:r>
     </w:p>
     <w:p>
@@ -9183,13 +7477,8 @@
       </w:r>
       <w:proofErr w:type="gramStart"/>
       <w:r>
-        <w:t>삽입하고3자리마다 ,</w:t>
-      </w:r>
-      <w:proofErr w:type="spellStart"/>
-      <w:r>
-        <w:t>를</w:t>
-      </w:r>
-      <w:proofErr w:type="spellEnd"/>
+        <w:t>삽입하고3자리마다 ,를</w:t>
+      </w:r>
       <w:proofErr w:type="gramEnd"/>
       <w:r>
         <w:t xml:space="preserve"> 출력한다)</w:t>
@@ -13756,7 +12045,7 @@
 </file>
 
 <file path=customXml/itemProps1.xml><?xml version="1.0" encoding="utf-8"?>
-<ds:datastoreItem xmlns:ds="http://schemas.openxmlformats.org/officeDocument/2006/customXml" ds:itemID="{3216A656-37E5-4F24-9118-1E66876E65E9}">
+<ds:datastoreItem xmlns:ds="http://schemas.openxmlformats.org/officeDocument/2006/customXml" ds:itemID="{BF482154-5CB3-4FF2-8E82-FAF622E02F94}">
   <ds:schemaRefs>
     <ds:schemaRef ds:uri="http://schemas.openxmlformats.org/officeDocument/2006/bibliography"/>
   </ds:schemaRefs>
